--- a/Task 2/Task2_AI_Log.docx
+++ b/Task 2/Task2_AI_Log.docx
@@ -220,39 +220,7 @@
                 <w:color w:val="E3E3E3"/>
                 <w:shd w:val="clear" w:color="auto" w:fill="1E1F20"/>
               </w:rPr>
-              <w:t>In Net 9.0, Where would I find the page / partial where if you use the Authorize at</w:t>
-            </w:r>
-            <w:r>
-              <w:rPr>
-                <w:rFonts w:cs="Arial"/>
-                <w:color w:val="E3E3E3"/>
-                <w:shd w:val="clear" w:color="auto" w:fill="1E1F20"/>
-              </w:rPr>
-              <w:t>t</w:t>
-            </w:r>
-            <w:r>
-              <w:rPr>
-                <w:rFonts w:cs="Arial"/>
-                <w:color w:val="E3E3E3"/>
-                <w:shd w:val="clear" w:color="auto" w:fill="1E1F20"/>
-              </w:rPr>
-              <w:t xml:space="preserve">ribute in a controller, and a user is not authorized and is given an access denied page / partial, where </w:t>
-            </w:r>
-            <w:r>
-              <w:rPr>
-                <w:rFonts w:cs="Arial"/>
-                <w:color w:val="E3E3E3"/>
-                <w:shd w:val="clear" w:color="auto" w:fill="1E1F20"/>
-              </w:rPr>
-              <w:t>c</w:t>
-            </w:r>
-            <w:r>
-              <w:rPr>
-                <w:rFonts w:cs="Arial"/>
-                <w:color w:val="E3E3E3"/>
-                <w:shd w:val="clear" w:color="auto" w:fill="1E1F20"/>
-              </w:rPr>
-              <w:t>an I find it so that I can edit the information on there.</w:t>
+              <w:t>In Net 9.0, Where would I find the page / partial where if you use the Authorize attribute in a controller, and a user is not authorized and is given an access denied page / partial, where can I find it so that I can edit the information on there.</w:t>
             </w:r>
           </w:p>
         </w:tc>
@@ -279,6 +247,7 @@
           <w:p>
             <w:pPr>
               <w:pStyle w:val="Heading2"/>
+              <w:outlineLvl w:val="1"/>
             </w:pPr>
             <w:r>
               <w:t>1. If using Default ASP.NET Core Identity (Razor Pages)</w:t>
@@ -410,6 +379,9 @@
           </w:p>
           <w:p>
             <w:r>
+              <w:rPr>
+                <w:lang w:val="en-GB"/>
+              </w:rPr>
               <w:pict w14:anchorId="766A3C24">
                 <v:rect id="_x0000_i1025" style="width:0;height:1.5pt" o:hralign="center" o:hrstd="t" o:hr="t" fillcolor="#a0a0a0" stroked="f"/>
               </w:pict>
@@ -418,6 +390,7 @@
           <w:p>
             <w:pPr>
               <w:pStyle w:val="Heading2"/>
+              <w:outlineLvl w:val="1"/>
             </w:pPr>
             <w:r>
               <w:t>2. If using MVC (Controllers and Views)</w:t>
@@ -615,7 +588,6 @@
               <w:t xml:space="preserve"> </w:t>
             </w:r>
             <w:proofErr w:type="spellStart"/>
-            <w:proofErr w:type="gramStart"/>
             <w:r>
               <w:rPr>
                 <w:rStyle w:val="hljs-title"/>
@@ -627,14 +599,7 @@
               <w:rPr>
                 <w:rStyle w:val="hljs-function"/>
               </w:rPr>
-              <w:t>(</w:t>
-            </w:r>
-            <w:proofErr w:type="gramEnd"/>
-            <w:r>
-              <w:rPr>
-                <w:rStyle w:val="hljs-function"/>
-              </w:rPr>
-              <w:t>)</w:t>
+              <w:t>()</w:t>
             </w:r>
           </w:p>
           <w:p>
@@ -681,23 +646,7 @@
                 <w:rStyle w:val="HTMLCode"/>
                 <w:rFonts w:eastAsiaTheme="majorEastAsia"/>
               </w:rPr>
-              <w:t xml:space="preserve"> </w:t>
-            </w:r>
-            <w:proofErr w:type="gramStart"/>
-            <w:r>
-              <w:rPr>
-                <w:rStyle w:val="HTMLCode"/>
-                <w:rFonts w:eastAsiaTheme="majorEastAsia"/>
-              </w:rPr>
-              <w:t>View(</w:t>
-            </w:r>
-            <w:proofErr w:type="gramEnd"/>
-            <w:r>
-              <w:rPr>
-                <w:rStyle w:val="HTMLCode"/>
-                <w:rFonts w:eastAsiaTheme="majorEastAsia"/>
-              </w:rPr>
-              <w:t>);</w:t>
+              <w:t xml:space="preserve"> View();</w:t>
             </w:r>
           </w:p>
           <w:p>
@@ -719,6 +668,9 @@
           </w:p>
           <w:p>
             <w:r>
+              <w:rPr>
+                <w:lang w:val="en-GB"/>
+              </w:rPr>
               <w:pict w14:anchorId="64921568">
                 <v:rect id="_x0000_i1026" style="width:0;height:1.5pt" o:hralign="center" o:hrstd="t" o:hr="t" fillcolor="#a0a0a0" stroked="f"/>
               </w:pict>
@@ -727,6 +679,7 @@
           <w:p>
             <w:pPr>
               <w:pStyle w:val="Heading2"/>
+              <w:outlineLvl w:val="1"/>
             </w:pPr>
             <w:r>
               <w:t xml:space="preserve">3. Verifying the Path in </w:t>
@@ -810,7 +763,6 @@
               </w:rPr>
             </w:pPr>
             <w:proofErr w:type="spellStart"/>
-            <w:proofErr w:type="gramStart"/>
             <w:r>
               <w:rPr>
                 <w:rStyle w:val="HTMLCode"/>
@@ -819,7 +771,6 @@
               <w:t>builder.Services.ConfigureApplicationCookie</w:t>
             </w:r>
             <w:proofErr w:type="spellEnd"/>
-            <w:proofErr w:type="gramEnd"/>
             <w:r>
               <w:rPr>
                 <w:rStyle w:val="HTMLCode"/>
@@ -860,7 +811,6 @@
               <w:t xml:space="preserve">    </w:t>
             </w:r>
             <w:proofErr w:type="spellStart"/>
-            <w:proofErr w:type="gramStart"/>
             <w:r>
               <w:rPr>
                 <w:rStyle w:val="HTMLCode"/>
@@ -869,7 +819,6 @@
               <w:t>options.AccessDeniedPath</w:t>
             </w:r>
             <w:proofErr w:type="spellEnd"/>
-            <w:proofErr w:type="gramEnd"/>
             <w:r>
               <w:rPr>
                 <w:rStyle w:val="HTMLCode"/>
@@ -928,7 +877,6 @@
               <w:t xml:space="preserve">    </w:t>
             </w:r>
             <w:proofErr w:type="spellStart"/>
-            <w:proofErr w:type="gramStart"/>
             <w:r>
               <w:rPr>
                 <w:rStyle w:val="HTMLCode"/>
@@ -937,7 +885,6 @@
               <w:t>options.LoginPath</w:t>
             </w:r>
             <w:proofErr w:type="spellEnd"/>
-            <w:proofErr w:type="gramEnd"/>
             <w:r>
               <w:rPr>
                 <w:rStyle w:val="HTMLCode"/>
@@ -979,13 +926,8 @@
             <w:pPr>
               <w:pStyle w:val="NormalWeb"/>
             </w:pPr>
-            <w:proofErr w:type="gramStart"/>
-            <w:r>
-              <w:t>[!TIP</w:t>
-            </w:r>
-            <w:proofErr w:type="gramEnd"/>
-            <w:r>
-              <w:t xml:space="preserve">] </w:t>
+            <w:r>
+              <w:t xml:space="preserve">[!TIP] </w:t>
             </w:r>
             <w:r>
               <w:rPr>
@@ -1053,6 +995,9 @@
           </w:p>
           <w:p>
             <w:r>
+              <w:rPr>
+                <w:lang w:val="en-GB"/>
+              </w:rPr>
               <w:pict w14:anchorId="534C1903">
                 <v:rect id="_x0000_i1027" style="width:0;height:1.5pt" o:hralign="center" o:hrstd="t" o:hr="t" fillcolor="#a0a0a0" stroked="f"/>
               </w:pict>
@@ -1061,6 +1006,7 @@
           <w:p>
             <w:pPr>
               <w:pStyle w:val="Heading2"/>
+              <w:outlineLvl w:val="1"/>
             </w:pPr>
             <w:r>
               <w:t>4. Customizing the Content</w:t>
@@ -1071,11 +1017,7 @@
               <w:pStyle w:val="NormalWeb"/>
             </w:pPr>
             <w:r>
-              <w:t xml:space="preserve">Once you find </w:t>
-            </w:r>
-            <w:proofErr w:type="gramStart"/>
-            <w:r>
-              <w:t xml:space="preserve">the </w:t>
+              <w:t xml:space="preserve">Once you find the </w:t>
             </w:r>
             <w:r>
               <w:rPr>
@@ -1093,7 +1035,6 @@
               <w:t>cshtml</w:t>
             </w:r>
             <w:proofErr w:type="spellEnd"/>
-            <w:proofErr w:type="gramEnd"/>
             <w:r>
               <w:t xml:space="preserve"> file, you can edit it like any other page. Common customizations include:</w:t>
             </w:r>
@@ -1315,14 +1256,18 @@
           </w:p>
           <w:p>
             <w:r>
+              <w:rPr>
+                <w:lang w:val="en-GB"/>
+              </w:rPr>
               <w:pict w14:anchorId="26C0E769">
-                <v:rect id="_x0000_i1037" style="width:0;height:1.5pt" o:hralign="center" o:hrstd="t" o:hr="t" fillcolor="#a0a0a0" stroked="f"/>
+                <v:rect id="_x0000_i1028" style="width:0;height:1.5pt" o:hralign="center" o:hrstd="t" o:hr="t" fillcolor="#a0a0a0" stroked="f"/>
               </w:pict>
             </w:r>
           </w:p>
           <w:p>
             <w:pPr>
               <w:pStyle w:val="Heading2"/>
+              <w:outlineLvl w:val="1"/>
             </w:pPr>
             <w:r>
               <w:t>1. The Global Switch (</w:t>
@@ -1425,18 +1370,9 @@
                 <w:rStyle w:val="HTMLCode"/>
                 <w:rFonts w:eastAsiaTheme="majorEastAsia"/>
               </w:rPr>
-              <w:t xml:space="preserve">    if (</w:t>
-            </w:r>
-            <w:proofErr w:type="gramStart"/>
-            <w:r>
-              <w:rPr>
-                <w:rStyle w:val="HTMLCode"/>
-                <w:rFonts w:eastAsiaTheme="majorEastAsia"/>
-              </w:rPr>
-              <w:t>User.Identity?.</w:t>
-            </w:r>
-            <w:proofErr w:type="spellStart"/>
-            <w:proofErr w:type="gramEnd"/>
+              <w:t xml:space="preserve">    if (User.Identity?.</w:t>
+            </w:r>
+            <w:proofErr w:type="spellStart"/>
             <w:r>
               <w:rPr>
                 <w:rStyle w:val="HTMLCode"/>
@@ -1823,14 +1759,18 @@
           </w:p>
           <w:p>
             <w:r>
+              <w:rPr>
+                <w:lang w:val="en-GB"/>
+              </w:rPr>
               <w:pict w14:anchorId="517A5CDE">
-                <v:rect id="_x0000_i1038" style="width:0;height:1.5pt" o:hralign="center" o:hrstd="t" o:hr="t" fillcolor="#a0a0a0" stroked="f"/>
+                <v:rect id="_x0000_i1029" style="width:0;height:1.5pt" o:hralign="center" o:hrstd="t" o:hr="t" fillcolor="#a0a0a0" stroked="f"/>
               </w:pict>
             </w:r>
           </w:p>
           <w:p>
             <w:pPr>
               <w:pStyle w:val="Heading2"/>
+              <w:outlineLvl w:val="1"/>
             </w:pPr>
             <w:r>
               <w:lastRenderedPageBreak/>
@@ -1933,23 +1873,7 @@
                 <w:rStyle w:val="HTMLCode"/>
                 <w:rFonts w:eastAsiaTheme="majorEastAsia"/>
               </w:rPr>
-              <w:t xml:space="preserve">    &lt;</w:t>
-            </w:r>
-            <w:proofErr w:type="gramStart"/>
-            <w:r>
-              <w:rPr>
-                <w:rStyle w:val="HTMLCode"/>
-                <w:rFonts w:eastAsiaTheme="majorEastAsia"/>
-              </w:rPr>
-              <w:t>a</w:t>
-            </w:r>
-            <w:proofErr w:type="gramEnd"/>
-            <w:r>
-              <w:rPr>
-                <w:rStyle w:val="HTMLCode"/>
-                <w:rFonts w:eastAsiaTheme="majorEastAsia"/>
-              </w:rPr>
-              <w:t xml:space="preserve"> asp-controller="Home" asp-action="Index"&gt;Home&lt;/a&gt;</w:t>
+              <w:t xml:space="preserve">    &lt;a asp-controller="Home" asp-action="Index"&gt;Home&lt;/a&gt;</w:t>
             </w:r>
           </w:p>
           <w:p>
@@ -1974,23 +1898,7 @@
                 <w:rStyle w:val="HTMLCode"/>
                 <w:rFonts w:eastAsiaTheme="majorEastAsia"/>
               </w:rPr>
-              <w:t xml:space="preserve">    @</w:t>
-            </w:r>
-            <w:proofErr w:type="gramStart"/>
-            <w:r>
-              <w:rPr>
-                <w:rStyle w:val="HTMLCode"/>
-                <w:rFonts w:eastAsiaTheme="majorEastAsia"/>
-              </w:rPr>
-              <w:t>if</w:t>
-            </w:r>
-            <w:proofErr w:type="gramEnd"/>
-            <w:r>
-              <w:rPr>
-                <w:rStyle w:val="HTMLCode"/>
-                <w:rFonts w:eastAsiaTheme="majorEastAsia"/>
-              </w:rPr>
-              <w:t xml:space="preserve"> (</w:t>
+              <w:t xml:space="preserve">    @if (</w:t>
             </w:r>
             <w:proofErr w:type="spellStart"/>
             <w:r>
@@ -2038,23 +1946,7 @@
                 <w:rStyle w:val="HTMLCode"/>
                 <w:rFonts w:eastAsiaTheme="majorEastAsia"/>
               </w:rPr>
-              <w:t xml:space="preserve">        &lt;</w:t>
-            </w:r>
-            <w:proofErr w:type="gramStart"/>
-            <w:r>
-              <w:rPr>
-                <w:rStyle w:val="HTMLCode"/>
-                <w:rFonts w:eastAsiaTheme="majorEastAsia"/>
-              </w:rPr>
-              <w:t>a</w:t>
-            </w:r>
-            <w:proofErr w:type="gramEnd"/>
-            <w:r>
-              <w:rPr>
-                <w:rStyle w:val="HTMLCode"/>
-                <w:rFonts w:eastAsiaTheme="majorEastAsia"/>
-              </w:rPr>
-              <w:t xml:space="preserve"> asp-controller="Admin" asp-action="Dashboard"&gt;Admin Panel&lt;/a&gt;</w:t>
+              <w:t xml:space="preserve">        &lt;a asp-controller="Admin" asp-action="Dashboard"&gt;Admin Panel&lt;/a&gt;</w:t>
             </w:r>
           </w:p>
           <w:p>
@@ -2070,23 +1962,7 @@
                 <w:rStyle w:val="HTMLCode"/>
                 <w:rFonts w:eastAsiaTheme="majorEastAsia"/>
               </w:rPr>
-              <w:t xml:space="preserve">        &lt;</w:t>
-            </w:r>
-            <w:proofErr w:type="gramStart"/>
-            <w:r>
-              <w:rPr>
-                <w:rStyle w:val="HTMLCode"/>
-                <w:rFonts w:eastAsiaTheme="majorEastAsia"/>
-              </w:rPr>
-              <w:t>a</w:t>
-            </w:r>
-            <w:proofErr w:type="gramEnd"/>
-            <w:r>
-              <w:rPr>
-                <w:rStyle w:val="HTMLCode"/>
-                <w:rFonts w:eastAsiaTheme="majorEastAsia"/>
-              </w:rPr>
-              <w:t xml:space="preserve"> asp-controller="Admin" asp-action="</w:t>
+              <w:t xml:space="preserve">        &lt;a asp-controller="Admin" asp-action="</w:t>
             </w:r>
             <w:proofErr w:type="spellStart"/>
             <w:r>
@@ -2143,23 +2019,7 @@
                 <w:rStyle w:val="HTMLCode"/>
                 <w:rFonts w:eastAsiaTheme="majorEastAsia"/>
               </w:rPr>
-              <w:t xml:space="preserve">    @</w:t>
-            </w:r>
-            <w:proofErr w:type="gramStart"/>
-            <w:r>
-              <w:rPr>
-                <w:rStyle w:val="HTMLCode"/>
-                <w:rFonts w:eastAsiaTheme="majorEastAsia"/>
-              </w:rPr>
-              <w:t>if</w:t>
-            </w:r>
-            <w:proofErr w:type="gramEnd"/>
-            <w:r>
-              <w:rPr>
-                <w:rStyle w:val="HTMLCode"/>
-                <w:rFonts w:eastAsiaTheme="majorEastAsia"/>
-              </w:rPr>
-              <w:t xml:space="preserve"> (</w:t>
+              <w:t xml:space="preserve">    @if (</w:t>
             </w:r>
             <w:proofErr w:type="spellStart"/>
             <w:r>
@@ -2208,23 +2068,7 @@
                 <w:rFonts w:eastAsiaTheme="majorEastAsia"/>
               </w:rPr>
               <w:lastRenderedPageBreak/>
-              <w:t xml:space="preserve">        &lt;</w:t>
-            </w:r>
-            <w:proofErr w:type="gramStart"/>
-            <w:r>
-              <w:rPr>
-                <w:rStyle w:val="HTMLCode"/>
-                <w:rFonts w:eastAsiaTheme="majorEastAsia"/>
-              </w:rPr>
-              <w:t>a</w:t>
-            </w:r>
-            <w:proofErr w:type="gramEnd"/>
-            <w:r>
-              <w:rPr>
-                <w:rStyle w:val="HTMLCode"/>
-                <w:rFonts w:eastAsiaTheme="majorEastAsia"/>
-              </w:rPr>
-              <w:t xml:space="preserve"> asp-controller="Profile" asp-action="Index"&gt;My Profile&lt;/a&gt;</w:t>
+              <w:t xml:space="preserve">        &lt;a asp-controller="Profile" asp-action="Index"&gt;My Profile&lt;/a&gt;</w:t>
             </w:r>
           </w:p>
           <w:p>
@@ -2265,31 +2109,15 @@
                 <w:rStyle w:val="HTMLCode"/>
                 <w:rFonts w:eastAsiaTheme="majorEastAsia"/>
               </w:rPr>
-              <w:t xml:space="preserve">    @if </w:t>
-            </w:r>
-            <w:proofErr w:type="gramStart"/>
-            <w:r>
-              <w:rPr>
-                <w:rStyle w:val="HTMLCode"/>
-                <w:rFonts w:eastAsiaTheme="majorEastAsia"/>
-              </w:rPr>
-              <w:t>(!</w:t>
-            </w:r>
-            <w:proofErr w:type="spellStart"/>
-            <w:r>
-              <w:rPr>
-                <w:rStyle w:val="HTMLCode"/>
-                <w:rFonts w:eastAsiaTheme="majorEastAsia"/>
-              </w:rPr>
-              <w:t>User.Identity</w:t>
-            </w:r>
-            <w:proofErr w:type="gramEnd"/>
-            <w:r>
-              <w:rPr>
-                <w:rStyle w:val="HTMLCode"/>
-                <w:rFonts w:eastAsiaTheme="majorEastAsia"/>
-              </w:rPr>
-              <w:t>.IsAuthenticated</w:t>
+              <w:t xml:space="preserve">    @if (!</w:t>
+            </w:r>
+            <w:proofErr w:type="spellStart"/>
+            <w:r>
+              <w:rPr>
+                <w:rStyle w:val="HTMLCode"/>
+                <w:rFonts w:eastAsiaTheme="majorEastAsia"/>
+              </w:rPr>
+              <w:t>User.Identity.IsAuthenticated</w:t>
             </w:r>
             <w:proofErr w:type="spellEnd"/>
             <w:r>
@@ -2329,23 +2157,7 @@
                 <w:rStyle w:val="HTMLCode"/>
                 <w:rFonts w:eastAsiaTheme="majorEastAsia"/>
               </w:rPr>
-              <w:t xml:space="preserve">        &lt;</w:t>
-            </w:r>
-            <w:proofErr w:type="gramStart"/>
-            <w:r>
-              <w:rPr>
-                <w:rStyle w:val="HTMLCode"/>
-                <w:rFonts w:eastAsiaTheme="majorEastAsia"/>
-              </w:rPr>
-              <w:t>a</w:t>
-            </w:r>
-            <w:proofErr w:type="gramEnd"/>
-            <w:r>
-              <w:rPr>
-                <w:rStyle w:val="HTMLCode"/>
-                <w:rFonts w:eastAsiaTheme="majorEastAsia"/>
-              </w:rPr>
-              <w:t xml:space="preserve"> asp-area="Identity" asp-page="/Account/Login"&gt;Login&lt;/a&gt;</w:t>
+              <w:t xml:space="preserve">        &lt;a asp-area="Identity" asp-page="/Account/Login"&gt;Login&lt;/a&gt;</w:t>
             </w:r>
           </w:p>
           <w:p>
@@ -2382,14 +2194,18 @@
           </w:p>
           <w:p>
             <w:r>
+              <w:rPr>
+                <w:lang w:val="en-GB"/>
+              </w:rPr>
               <w:pict w14:anchorId="5E49938D">
-                <v:rect id="_x0000_i1039" style="width:0;height:1.5pt" o:hralign="center" o:hrstd="t" o:hr="t" fillcolor="#a0a0a0" stroked="f"/>
+                <v:rect id="_x0000_i1030" style="width:0;height:1.5pt" o:hralign="center" o:hrstd="t" o:hr="t" fillcolor="#a0a0a0" stroked="f"/>
               </w:pict>
             </w:r>
           </w:p>
           <w:p>
             <w:pPr>
               <w:pStyle w:val="Heading2"/>
+              <w:outlineLvl w:val="1"/>
             </w:pPr>
             <w:r>
               <w:t>3. Using View Components (Advanced)</w:t>
@@ -2591,14 +2407,18 @@
           </w:p>
           <w:p>
             <w:r>
+              <w:rPr>
+                <w:lang w:val="en-GB"/>
+              </w:rPr>
               <w:pict w14:anchorId="47AE7F6F">
-                <v:rect id="_x0000_i1040" style="width:0;height:1.5pt" o:hralign="center" o:hrstd="t" o:hr="t" fillcolor="#a0a0a0" stroked="f"/>
+                <v:rect id="_x0000_i1031" style="width:0;height:1.5pt" o:hralign="center" o:hrstd="t" o:hr="t" fillcolor="#a0a0a0" stroked="f"/>
               </w:pict>
             </w:r>
           </w:p>
           <w:p>
             <w:pPr>
               <w:pStyle w:val="Heading2"/>
+              <w:outlineLvl w:val="1"/>
             </w:pPr>
             <w:r>
               <w:t>Important Note on "Seeding Data"</w:t>
@@ -2631,11 +2451,7 @@
             </w:r>
             <w:proofErr w:type="spellEnd"/>
             <w:r>
-              <w:t xml:space="preserve"> </w:t>
-            </w:r>
-            <w:proofErr w:type="gramStart"/>
-            <w:r>
-              <w:t xml:space="preserve">includes </w:t>
+              <w:t xml:space="preserve"> includes </w:t>
             </w:r>
             <w:r>
               <w:rPr>
@@ -2653,7 +2469,6 @@
               <w:t>AddRoles</w:t>
             </w:r>
             <w:proofErr w:type="spellEnd"/>
-            <w:proofErr w:type="gramEnd"/>
             <w:r>
               <w:rPr>
                 <w:rStyle w:val="HTMLCode"/>
@@ -2727,7 +2542,6 @@
               </w:rPr>
             </w:pPr>
             <w:proofErr w:type="spellStart"/>
-            <w:proofErr w:type="gramStart"/>
             <w:r>
               <w:rPr>
                 <w:rStyle w:val="HTMLCode"/>
@@ -2736,7 +2550,6 @@
               <w:t>builder.Services.AddDefaultIdentity</w:t>
             </w:r>
             <w:proofErr w:type="spellEnd"/>
-            <w:proofErr w:type="gramEnd"/>
             <w:r>
               <w:rPr>
                 <w:rStyle w:val="HTMLCode"/>
@@ -2774,15 +2587,7 @@
                 <w:rStyle w:val="HTMLCode"/>
                 <w:rFonts w:eastAsiaTheme="majorEastAsia"/>
               </w:rPr>
-              <w:t xml:space="preserve">    </w:t>
-            </w:r>
-            <w:proofErr w:type="gramStart"/>
-            <w:r>
-              <w:rPr>
-                <w:rStyle w:val="HTMLCode"/>
-                <w:rFonts w:eastAsiaTheme="majorEastAsia"/>
-              </w:rPr>
-              <w:t>.</w:t>
+              <w:t xml:space="preserve">    .</w:t>
             </w:r>
             <w:proofErr w:type="spellStart"/>
             <w:r>
@@ -2793,7 +2598,6 @@
               <w:t>AddRoles</w:t>
             </w:r>
             <w:proofErr w:type="spellEnd"/>
-            <w:proofErr w:type="gramEnd"/>
             <w:r>
               <w:rPr>
                 <w:rStyle w:val="HTMLCode"/>
@@ -2838,15 +2642,7 @@
                 <w:rFonts w:eastAsiaTheme="majorEastAsia"/>
               </w:rPr>
               <w:lastRenderedPageBreak/>
-              <w:t xml:space="preserve">    </w:t>
-            </w:r>
-            <w:proofErr w:type="gramStart"/>
-            <w:r>
-              <w:rPr>
-                <w:rStyle w:val="HTMLCode"/>
-                <w:rFonts w:eastAsiaTheme="majorEastAsia"/>
-              </w:rPr>
-              <w:t>.</w:t>
+              <w:t xml:space="preserve">    .</w:t>
             </w:r>
             <w:proofErr w:type="spellStart"/>
             <w:r>
@@ -2857,7 +2653,6 @@
               <w:t>AddEntityFrameworkStores</w:t>
             </w:r>
             <w:proofErr w:type="spellEnd"/>
-            <w:proofErr w:type="gramEnd"/>
             <w:r>
               <w:rPr>
                 <w:rStyle w:val="HTMLCode"/>
@@ -2924,6 +2719,18 @@
             <w:pPr>
               <w:pStyle w:val="Text"/>
             </w:pPr>
+            <w:r>
+              <w:lastRenderedPageBreak/>
+              <w:t xml:space="preserve">Fixing an issue when it comes to </w:t>
+            </w:r>
+            <w:proofErr w:type="spellStart"/>
+            <w:r>
+              <w:t>ModelState</w:t>
+            </w:r>
+            <w:proofErr w:type="spellEnd"/>
+            <w:r>
+              <w:t>.</w:t>
+            </w:r>
           </w:p>
         </w:tc>
         <w:tc>
@@ -2932,6 +2739,1033 @@
           </w:tcPr>
           <w:p>
             <w:pPr>
+              <w:pStyle w:val="query-text-line"/>
+              <w:shd w:val="clear" w:color="auto" w:fill="282A2C"/>
+              <w:spacing w:before="0" w:beforeAutospacing="0" w:after="0" w:afterAutospacing="0"/>
+              <w:rPr>
+                <w:rFonts w:ascii="Arial" w:hAnsi="Arial" w:cs="Arial"/>
+                <w:color w:val="E3E3E3"/>
+              </w:rPr>
+            </w:pPr>
+            <w:r>
+              <w:rPr>
+                <w:rFonts w:ascii="Arial" w:hAnsi="Arial" w:cs="Arial"/>
+                <w:color w:val="E3E3E3"/>
+              </w:rPr>
+              <w:t xml:space="preserve">Hey </w:t>
+            </w:r>
+            <w:proofErr w:type="spellStart"/>
+            <w:r>
+              <w:rPr>
+                <w:rFonts w:ascii="Arial" w:hAnsi="Arial" w:cs="Arial"/>
+                <w:color w:val="E3E3E3"/>
+              </w:rPr>
+              <w:t>gemini</w:t>
+            </w:r>
+            <w:proofErr w:type="spellEnd"/>
+            <w:r>
+              <w:rPr>
+                <w:rFonts w:ascii="Arial" w:hAnsi="Arial" w:cs="Arial"/>
+                <w:color w:val="E3E3E3"/>
+              </w:rPr>
+              <w:t xml:space="preserve">, </w:t>
+            </w:r>
+            <w:proofErr w:type="spellStart"/>
+            <w:r>
+              <w:rPr>
+                <w:rFonts w:ascii="Arial" w:hAnsi="Arial" w:cs="Arial"/>
+                <w:color w:val="E3E3E3"/>
+              </w:rPr>
+              <w:t>im</w:t>
+            </w:r>
+            <w:proofErr w:type="spellEnd"/>
+            <w:r>
+              <w:rPr>
+                <w:rFonts w:ascii="Arial" w:hAnsi="Arial" w:cs="Arial"/>
+                <w:color w:val="E3E3E3"/>
+              </w:rPr>
+              <w:t xml:space="preserve"> making a project in MVC, however the model state comes as invalid, could you help me? </w:t>
+            </w:r>
+            <w:proofErr w:type="spellStart"/>
+            <w:r>
+              <w:rPr>
+                <w:rFonts w:ascii="Arial" w:hAnsi="Arial" w:cs="Arial"/>
+                <w:color w:val="E3E3E3"/>
+              </w:rPr>
+              <w:t>Heres</w:t>
+            </w:r>
+            <w:proofErr w:type="spellEnd"/>
+            <w:r>
+              <w:rPr>
+                <w:rFonts w:ascii="Arial" w:hAnsi="Arial" w:cs="Arial"/>
+                <w:color w:val="E3E3E3"/>
+              </w:rPr>
+              <w:t xml:space="preserve"> my problem.</w:t>
+            </w:r>
+          </w:p>
+          <w:p>
+            <w:pPr>
+              <w:pStyle w:val="query-text-line"/>
+              <w:shd w:val="clear" w:color="auto" w:fill="282A2C"/>
+              <w:spacing w:before="0" w:beforeAutospacing="0" w:after="0" w:afterAutospacing="0"/>
+              <w:rPr>
+                <w:rFonts w:ascii="Arial" w:hAnsi="Arial" w:cs="Arial"/>
+                <w:color w:val="E3E3E3"/>
+              </w:rPr>
+            </w:pPr>
+          </w:p>
+          <w:p>
+            <w:pPr>
+              <w:pStyle w:val="query-text-line"/>
+              <w:shd w:val="clear" w:color="auto" w:fill="282A2C"/>
+              <w:spacing w:before="0" w:beforeAutospacing="0" w:after="0" w:afterAutospacing="0"/>
+              <w:rPr>
+                <w:rFonts w:ascii="Arial" w:hAnsi="Arial" w:cs="Arial"/>
+                <w:color w:val="E3E3E3"/>
+              </w:rPr>
+            </w:pPr>
+            <w:r>
+              <w:rPr>
+                <w:rFonts w:ascii="Arial" w:hAnsi="Arial" w:cs="Arial"/>
+                <w:color w:val="E3E3E3"/>
+              </w:rPr>
+              <w:t>public async Task&lt;</w:t>
+            </w:r>
+            <w:proofErr w:type="spellStart"/>
+            <w:r>
+              <w:rPr>
+                <w:rFonts w:ascii="Arial" w:hAnsi="Arial" w:cs="Arial"/>
+                <w:color w:val="E3E3E3"/>
+              </w:rPr>
+              <w:t>IActionResult</w:t>
+            </w:r>
+            <w:proofErr w:type="spellEnd"/>
+            <w:r>
+              <w:rPr>
+                <w:rFonts w:ascii="Arial" w:hAnsi="Arial" w:cs="Arial"/>
+                <w:color w:val="E3E3E3"/>
+              </w:rPr>
+              <w:t>&gt; Create([Bind("BookingsId,UserId,CheckInDate,CheckOutDate,NumberOfGuests,Status,BookingCreatedAt,SpecialRequest,IsPayed,PayedAt")] Bookings bookings)</w:t>
+            </w:r>
+          </w:p>
+          <w:p>
+            <w:pPr>
+              <w:pStyle w:val="query-text-line"/>
+              <w:shd w:val="clear" w:color="auto" w:fill="282A2C"/>
+              <w:spacing w:before="0" w:beforeAutospacing="0" w:after="0" w:afterAutospacing="0"/>
+              <w:rPr>
+                <w:rFonts w:ascii="Arial" w:hAnsi="Arial" w:cs="Arial"/>
+                <w:color w:val="E3E3E3"/>
+              </w:rPr>
+            </w:pPr>
+            <w:r>
+              <w:rPr>
+                <w:rFonts w:ascii="Arial" w:hAnsi="Arial" w:cs="Arial"/>
+                <w:color w:val="E3E3E3"/>
+              </w:rPr>
+              <w:t>{</w:t>
+            </w:r>
+          </w:p>
+          <w:p>
+            <w:pPr>
+              <w:pStyle w:val="query-text-line"/>
+              <w:shd w:val="clear" w:color="auto" w:fill="282A2C"/>
+              <w:spacing w:before="0" w:beforeAutospacing="0" w:after="0" w:afterAutospacing="0"/>
+              <w:rPr>
+                <w:rFonts w:ascii="Arial" w:hAnsi="Arial" w:cs="Arial"/>
+                <w:color w:val="E3E3E3"/>
+              </w:rPr>
+            </w:pPr>
+            <w:r>
+              <w:rPr>
+                <w:rFonts w:ascii="Arial" w:hAnsi="Arial" w:cs="Arial"/>
+                <w:color w:val="E3E3E3"/>
+              </w:rPr>
+              <w:t>   </w:t>
+            </w:r>
+          </w:p>
+          <w:p>
+            <w:pPr>
+              <w:pStyle w:val="query-text-line"/>
+              <w:shd w:val="clear" w:color="auto" w:fill="282A2C"/>
+              <w:spacing w:before="0" w:beforeAutospacing="0" w:after="0" w:afterAutospacing="0"/>
+              <w:rPr>
+                <w:rFonts w:ascii="Arial" w:hAnsi="Arial" w:cs="Arial"/>
+                <w:color w:val="E3E3E3"/>
+              </w:rPr>
+            </w:pPr>
+            <w:r>
+              <w:rPr>
+                <w:rFonts w:ascii="Arial" w:hAnsi="Arial" w:cs="Arial"/>
+                <w:color w:val="E3E3E3"/>
+              </w:rPr>
+              <w:t>    if (</w:t>
+            </w:r>
+            <w:proofErr w:type="spellStart"/>
+            <w:r>
+              <w:rPr>
+                <w:rFonts w:ascii="Arial" w:hAnsi="Arial" w:cs="Arial"/>
+                <w:color w:val="E3E3E3"/>
+              </w:rPr>
+              <w:t>ModelState.IsValid</w:t>
+            </w:r>
+            <w:proofErr w:type="spellEnd"/>
+            <w:r>
+              <w:rPr>
+                <w:rFonts w:ascii="Arial" w:hAnsi="Arial" w:cs="Arial"/>
+                <w:color w:val="E3E3E3"/>
+              </w:rPr>
+              <w:t>)</w:t>
+            </w:r>
+          </w:p>
+          <w:p>
+            <w:pPr>
+              <w:pStyle w:val="query-text-line"/>
+              <w:shd w:val="clear" w:color="auto" w:fill="282A2C"/>
+              <w:spacing w:before="0" w:beforeAutospacing="0" w:after="0" w:afterAutospacing="0"/>
+              <w:rPr>
+                <w:rFonts w:ascii="Arial" w:hAnsi="Arial" w:cs="Arial"/>
+                <w:color w:val="E3E3E3"/>
+              </w:rPr>
+            </w:pPr>
+            <w:r>
+              <w:rPr>
+                <w:rFonts w:ascii="Arial" w:hAnsi="Arial" w:cs="Arial"/>
+                <w:color w:val="E3E3E3"/>
+              </w:rPr>
+              <w:t>    {</w:t>
+            </w:r>
+          </w:p>
+          <w:p>
+            <w:pPr>
+              <w:pStyle w:val="query-text-line"/>
+              <w:shd w:val="clear" w:color="auto" w:fill="282A2C"/>
+              <w:spacing w:before="0" w:beforeAutospacing="0" w:after="0" w:afterAutospacing="0"/>
+              <w:rPr>
+                <w:rFonts w:ascii="Arial" w:hAnsi="Arial" w:cs="Arial"/>
+                <w:color w:val="E3E3E3"/>
+              </w:rPr>
+            </w:pPr>
+            <w:r>
+              <w:rPr>
+                <w:rFonts w:ascii="Arial" w:hAnsi="Arial" w:cs="Arial"/>
+                <w:color w:val="E3E3E3"/>
+              </w:rPr>
+              <w:t>        _</w:t>
+            </w:r>
+            <w:proofErr w:type="spellStart"/>
+            <w:r>
+              <w:rPr>
+                <w:rFonts w:ascii="Arial" w:hAnsi="Arial" w:cs="Arial"/>
+                <w:color w:val="E3E3E3"/>
+              </w:rPr>
+              <w:t>context.Add</w:t>
+            </w:r>
+            <w:proofErr w:type="spellEnd"/>
+            <w:r>
+              <w:rPr>
+                <w:rFonts w:ascii="Arial" w:hAnsi="Arial" w:cs="Arial"/>
+                <w:color w:val="E3E3E3"/>
+              </w:rPr>
+              <w:t>(bookings);</w:t>
+            </w:r>
+          </w:p>
+          <w:p>
+            <w:pPr>
+              <w:pStyle w:val="query-text-line"/>
+              <w:shd w:val="clear" w:color="auto" w:fill="282A2C"/>
+              <w:spacing w:before="0" w:beforeAutospacing="0" w:after="0" w:afterAutospacing="0"/>
+              <w:rPr>
+                <w:rFonts w:ascii="Arial" w:hAnsi="Arial" w:cs="Arial"/>
+                <w:color w:val="E3E3E3"/>
+              </w:rPr>
+            </w:pPr>
+            <w:r>
+              <w:rPr>
+                <w:rFonts w:ascii="Arial" w:hAnsi="Arial" w:cs="Arial"/>
+                <w:color w:val="E3E3E3"/>
+              </w:rPr>
+              <w:t>        await _</w:t>
+            </w:r>
+            <w:proofErr w:type="spellStart"/>
+            <w:r>
+              <w:rPr>
+                <w:rFonts w:ascii="Arial" w:hAnsi="Arial" w:cs="Arial"/>
+                <w:color w:val="E3E3E3"/>
+              </w:rPr>
+              <w:t>context.SaveChangesAsync</w:t>
+            </w:r>
+            <w:proofErr w:type="spellEnd"/>
+            <w:r>
+              <w:rPr>
+                <w:rFonts w:ascii="Arial" w:hAnsi="Arial" w:cs="Arial"/>
+                <w:color w:val="E3E3E3"/>
+              </w:rPr>
+              <w:t>();</w:t>
+            </w:r>
+          </w:p>
+          <w:p>
+            <w:pPr>
+              <w:pStyle w:val="query-text-line"/>
+              <w:shd w:val="clear" w:color="auto" w:fill="282A2C"/>
+              <w:spacing w:before="0" w:beforeAutospacing="0" w:after="0" w:afterAutospacing="0"/>
+              <w:rPr>
+                <w:rFonts w:ascii="Arial" w:hAnsi="Arial" w:cs="Arial"/>
+                <w:color w:val="E3E3E3"/>
+              </w:rPr>
+            </w:pPr>
+            <w:r>
+              <w:rPr>
+                <w:rFonts w:ascii="Arial" w:hAnsi="Arial" w:cs="Arial"/>
+                <w:color w:val="E3E3E3"/>
+              </w:rPr>
+              <w:lastRenderedPageBreak/>
+              <w:t xml:space="preserve">        return </w:t>
+            </w:r>
+            <w:proofErr w:type="spellStart"/>
+            <w:r>
+              <w:rPr>
+                <w:rFonts w:ascii="Arial" w:hAnsi="Arial" w:cs="Arial"/>
+                <w:color w:val="E3E3E3"/>
+              </w:rPr>
+              <w:t>RedirectToAction</w:t>
+            </w:r>
+            <w:proofErr w:type="spellEnd"/>
+            <w:r>
+              <w:rPr>
+                <w:rFonts w:ascii="Arial" w:hAnsi="Arial" w:cs="Arial"/>
+                <w:color w:val="E3E3E3"/>
+              </w:rPr>
+              <w:t>(</w:t>
+            </w:r>
+            <w:proofErr w:type="spellStart"/>
+            <w:r>
+              <w:rPr>
+                <w:rFonts w:ascii="Arial" w:hAnsi="Arial" w:cs="Arial"/>
+                <w:color w:val="E3E3E3"/>
+              </w:rPr>
+              <w:t>nameof</w:t>
+            </w:r>
+            <w:proofErr w:type="spellEnd"/>
+            <w:r>
+              <w:rPr>
+                <w:rFonts w:ascii="Arial" w:hAnsi="Arial" w:cs="Arial"/>
+                <w:color w:val="E3E3E3"/>
+              </w:rPr>
+              <w:t>(Index));</w:t>
+            </w:r>
+          </w:p>
+          <w:p>
+            <w:pPr>
+              <w:pStyle w:val="query-text-line"/>
+              <w:shd w:val="clear" w:color="auto" w:fill="282A2C"/>
+              <w:spacing w:before="0" w:beforeAutospacing="0" w:after="0" w:afterAutospacing="0"/>
+              <w:rPr>
+                <w:rFonts w:ascii="Arial" w:hAnsi="Arial" w:cs="Arial"/>
+                <w:color w:val="E3E3E3"/>
+              </w:rPr>
+            </w:pPr>
+            <w:r>
+              <w:rPr>
+                <w:rFonts w:ascii="Arial" w:hAnsi="Arial" w:cs="Arial"/>
+                <w:color w:val="E3E3E3"/>
+              </w:rPr>
+              <w:t>    }</w:t>
+            </w:r>
+          </w:p>
+          <w:p>
+            <w:pPr>
+              <w:pStyle w:val="query-text-line"/>
+              <w:shd w:val="clear" w:color="auto" w:fill="282A2C"/>
+              <w:spacing w:before="0" w:beforeAutospacing="0" w:after="0" w:afterAutospacing="0"/>
+              <w:rPr>
+                <w:rFonts w:ascii="Arial" w:hAnsi="Arial" w:cs="Arial"/>
+                <w:color w:val="E3E3E3"/>
+              </w:rPr>
+            </w:pPr>
+            <w:r>
+              <w:rPr>
+                <w:rFonts w:ascii="Arial" w:hAnsi="Arial" w:cs="Arial"/>
+                <w:color w:val="E3E3E3"/>
+              </w:rPr>
+              <w:t xml:space="preserve">    </w:t>
+            </w:r>
+            <w:proofErr w:type="spellStart"/>
+            <w:r>
+              <w:rPr>
+                <w:rFonts w:ascii="Arial" w:hAnsi="Arial" w:cs="Arial"/>
+                <w:color w:val="E3E3E3"/>
+              </w:rPr>
+              <w:t>ViewData</w:t>
+            </w:r>
+            <w:proofErr w:type="spellEnd"/>
+            <w:r>
+              <w:rPr>
+                <w:rFonts w:ascii="Arial" w:hAnsi="Arial" w:cs="Arial"/>
+                <w:color w:val="E3E3E3"/>
+              </w:rPr>
+              <w:t xml:space="preserve">["UserId"] = new </w:t>
+            </w:r>
+            <w:proofErr w:type="spellStart"/>
+            <w:r>
+              <w:rPr>
+                <w:rFonts w:ascii="Arial" w:hAnsi="Arial" w:cs="Arial"/>
+                <w:color w:val="E3E3E3"/>
+              </w:rPr>
+              <w:t>SelectList</w:t>
+            </w:r>
+            <w:proofErr w:type="spellEnd"/>
+            <w:r>
+              <w:rPr>
+                <w:rFonts w:ascii="Arial" w:hAnsi="Arial" w:cs="Arial"/>
+                <w:color w:val="E3E3E3"/>
+              </w:rPr>
+              <w:t>(_</w:t>
+            </w:r>
+            <w:proofErr w:type="spellStart"/>
+            <w:r>
+              <w:rPr>
+                <w:rFonts w:ascii="Arial" w:hAnsi="Arial" w:cs="Arial"/>
+                <w:color w:val="E3E3E3"/>
+              </w:rPr>
+              <w:t>context.Users</w:t>
+            </w:r>
+            <w:proofErr w:type="spellEnd"/>
+            <w:r>
+              <w:rPr>
+                <w:rFonts w:ascii="Arial" w:hAnsi="Arial" w:cs="Arial"/>
+                <w:color w:val="E3E3E3"/>
+              </w:rPr>
+              <w:t xml:space="preserve">, "Id", "Id", </w:t>
+            </w:r>
+            <w:proofErr w:type="spellStart"/>
+            <w:r>
+              <w:rPr>
+                <w:rFonts w:ascii="Arial" w:hAnsi="Arial" w:cs="Arial"/>
+                <w:color w:val="E3E3E3"/>
+              </w:rPr>
+              <w:t>bookings.UserId</w:t>
+            </w:r>
+            <w:proofErr w:type="spellEnd"/>
+            <w:r>
+              <w:rPr>
+                <w:rFonts w:ascii="Arial" w:hAnsi="Arial" w:cs="Arial"/>
+                <w:color w:val="E3E3E3"/>
+              </w:rPr>
+              <w:t>);</w:t>
+            </w:r>
+          </w:p>
+          <w:p>
+            <w:pPr>
+              <w:pStyle w:val="query-text-line"/>
+              <w:shd w:val="clear" w:color="auto" w:fill="282A2C"/>
+              <w:spacing w:before="0" w:beforeAutospacing="0" w:after="0" w:afterAutospacing="0"/>
+              <w:rPr>
+                <w:rFonts w:ascii="Arial" w:hAnsi="Arial" w:cs="Arial"/>
+                <w:color w:val="E3E3E3"/>
+              </w:rPr>
+            </w:pPr>
+            <w:r>
+              <w:rPr>
+                <w:rFonts w:ascii="Arial" w:hAnsi="Arial" w:cs="Arial"/>
+                <w:color w:val="E3E3E3"/>
+              </w:rPr>
+              <w:t>    return View(bookings);</w:t>
+            </w:r>
+          </w:p>
+          <w:p>
+            <w:pPr>
+              <w:pStyle w:val="query-text-line"/>
+              <w:shd w:val="clear" w:color="auto" w:fill="282A2C"/>
+              <w:spacing w:before="0" w:beforeAutospacing="0" w:after="0" w:afterAutospacing="0"/>
+              <w:rPr>
+                <w:rFonts w:ascii="Arial" w:hAnsi="Arial" w:cs="Arial"/>
+                <w:color w:val="E3E3E3"/>
+              </w:rPr>
+            </w:pPr>
+            <w:r>
+              <w:rPr>
+                <w:rFonts w:ascii="Arial" w:hAnsi="Arial" w:cs="Arial"/>
+                <w:color w:val="E3E3E3"/>
+              </w:rPr>
+              <w:t>}</w:t>
+            </w:r>
+          </w:p>
+          <w:p>
+            <w:pPr>
+              <w:pStyle w:val="query-text-line"/>
+              <w:shd w:val="clear" w:color="auto" w:fill="282A2C"/>
+              <w:spacing w:before="0" w:beforeAutospacing="0" w:after="0" w:afterAutospacing="0"/>
+              <w:rPr>
+                <w:rFonts w:ascii="Arial" w:hAnsi="Arial" w:cs="Arial"/>
+                <w:color w:val="E3E3E3"/>
+              </w:rPr>
+            </w:pPr>
+          </w:p>
+          <w:p>
+            <w:pPr>
+              <w:pStyle w:val="query-text-line"/>
+              <w:shd w:val="clear" w:color="auto" w:fill="282A2C"/>
+              <w:spacing w:before="0" w:beforeAutospacing="0" w:after="0" w:afterAutospacing="0"/>
+              <w:rPr>
+                <w:rFonts w:ascii="Arial" w:hAnsi="Arial" w:cs="Arial"/>
+                <w:color w:val="E3E3E3"/>
+              </w:rPr>
+            </w:pPr>
+            <w:r>
+              <w:rPr>
+                <w:rFonts w:ascii="Arial" w:hAnsi="Arial" w:cs="Arial"/>
+                <w:color w:val="E3E3E3"/>
+              </w:rPr>
+              <w:t xml:space="preserve">this </w:t>
+            </w:r>
+            <w:proofErr w:type="spellStart"/>
+            <w:r>
+              <w:rPr>
+                <w:rFonts w:ascii="Arial" w:hAnsi="Arial" w:cs="Arial"/>
+                <w:color w:val="E3E3E3"/>
+              </w:rPr>
+              <w:t>si</w:t>
+            </w:r>
+            <w:proofErr w:type="spellEnd"/>
+            <w:r>
+              <w:rPr>
+                <w:rFonts w:ascii="Arial" w:hAnsi="Arial" w:cs="Arial"/>
+                <w:color w:val="E3E3E3"/>
+              </w:rPr>
+              <w:t xml:space="preserve"> my bookings .cs</w:t>
+            </w:r>
+          </w:p>
+          <w:p>
+            <w:pPr>
+              <w:pStyle w:val="query-text-line"/>
+              <w:shd w:val="clear" w:color="auto" w:fill="282A2C"/>
+              <w:spacing w:before="0" w:beforeAutospacing="0" w:after="0" w:afterAutospacing="0"/>
+              <w:rPr>
+                <w:rFonts w:ascii="Arial" w:hAnsi="Arial" w:cs="Arial"/>
+                <w:color w:val="E3E3E3"/>
+              </w:rPr>
+            </w:pPr>
+          </w:p>
+          <w:p>
+            <w:pPr>
+              <w:pStyle w:val="query-text-line"/>
+              <w:shd w:val="clear" w:color="auto" w:fill="282A2C"/>
+              <w:spacing w:before="0" w:beforeAutospacing="0" w:after="0" w:afterAutospacing="0"/>
+              <w:rPr>
+                <w:rFonts w:ascii="Arial" w:hAnsi="Arial" w:cs="Arial"/>
+                <w:color w:val="E3E3E3"/>
+              </w:rPr>
+            </w:pPr>
+            <w:r>
+              <w:rPr>
+                <w:rFonts w:ascii="Arial" w:hAnsi="Arial" w:cs="Arial"/>
+                <w:color w:val="E3E3E3"/>
+              </w:rPr>
+              <w:t xml:space="preserve">using </w:t>
+            </w:r>
+            <w:proofErr w:type="spellStart"/>
+            <w:r>
+              <w:rPr>
+                <w:rFonts w:ascii="Arial" w:hAnsi="Arial" w:cs="Arial"/>
+                <w:color w:val="E3E3E3"/>
+              </w:rPr>
+              <w:t>Microsoft.AspNetCore.Identity</w:t>
+            </w:r>
+            <w:proofErr w:type="spellEnd"/>
+            <w:r>
+              <w:rPr>
+                <w:rFonts w:ascii="Arial" w:hAnsi="Arial" w:cs="Arial"/>
+                <w:color w:val="E3E3E3"/>
+              </w:rPr>
+              <w:t>;</w:t>
+            </w:r>
+          </w:p>
+          <w:p>
+            <w:pPr>
+              <w:pStyle w:val="query-text-line"/>
+              <w:shd w:val="clear" w:color="auto" w:fill="282A2C"/>
+              <w:spacing w:before="0" w:beforeAutospacing="0" w:after="0" w:afterAutospacing="0"/>
+              <w:rPr>
+                <w:rFonts w:ascii="Arial" w:hAnsi="Arial" w:cs="Arial"/>
+                <w:color w:val="E3E3E3"/>
+              </w:rPr>
+            </w:pPr>
+          </w:p>
+          <w:p>
+            <w:pPr>
+              <w:pStyle w:val="query-text-line"/>
+              <w:shd w:val="clear" w:color="auto" w:fill="282A2C"/>
+              <w:spacing w:before="0" w:beforeAutospacing="0" w:after="0" w:afterAutospacing="0"/>
+              <w:rPr>
+                <w:rFonts w:ascii="Arial" w:hAnsi="Arial" w:cs="Arial"/>
+                <w:color w:val="E3E3E3"/>
+              </w:rPr>
+            </w:pPr>
+            <w:r>
+              <w:rPr>
+                <w:rFonts w:ascii="Arial" w:hAnsi="Arial" w:cs="Arial"/>
+                <w:color w:val="E3E3E3"/>
+              </w:rPr>
+              <w:t xml:space="preserve">namespace </w:t>
+            </w:r>
+            <w:proofErr w:type="spellStart"/>
+            <w:r>
+              <w:rPr>
+                <w:rFonts w:ascii="Arial" w:hAnsi="Arial" w:cs="Arial"/>
+                <w:color w:val="E3E3E3"/>
+              </w:rPr>
+              <w:t>mockexam.Models</w:t>
+            </w:r>
+            <w:proofErr w:type="spellEnd"/>
+          </w:p>
+          <w:p>
+            <w:pPr>
+              <w:pStyle w:val="query-text-line"/>
+              <w:shd w:val="clear" w:color="auto" w:fill="282A2C"/>
+              <w:spacing w:before="0" w:beforeAutospacing="0" w:after="0" w:afterAutospacing="0"/>
+              <w:rPr>
+                <w:rFonts w:ascii="Arial" w:hAnsi="Arial" w:cs="Arial"/>
+                <w:color w:val="E3E3E3"/>
+              </w:rPr>
+            </w:pPr>
+            <w:r>
+              <w:rPr>
+                <w:rFonts w:ascii="Arial" w:hAnsi="Arial" w:cs="Arial"/>
+                <w:color w:val="E3E3E3"/>
+              </w:rPr>
+              <w:t>{</w:t>
+            </w:r>
+          </w:p>
+          <w:p>
+            <w:pPr>
+              <w:pStyle w:val="query-text-line"/>
+              <w:shd w:val="clear" w:color="auto" w:fill="282A2C"/>
+              <w:spacing w:before="0" w:beforeAutospacing="0" w:after="0" w:afterAutospacing="0"/>
+              <w:rPr>
+                <w:rFonts w:ascii="Arial" w:hAnsi="Arial" w:cs="Arial"/>
+                <w:color w:val="E3E3E3"/>
+              </w:rPr>
+            </w:pPr>
+            <w:r>
+              <w:rPr>
+                <w:rFonts w:ascii="Arial" w:hAnsi="Arial" w:cs="Arial"/>
+                <w:color w:val="E3E3E3"/>
+              </w:rPr>
+              <w:t>    public class Bookings</w:t>
+            </w:r>
+          </w:p>
+          <w:p>
+            <w:pPr>
+              <w:pStyle w:val="query-text-line"/>
+              <w:shd w:val="clear" w:color="auto" w:fill="282A2C"/>
+              <w:spacing w:before="0" w:beforeAutospacing="0" w:after="0" w:afterAutospacing="0"/>
+              <w:rPr>
+                <w:rFonts w:ascii="Arial" w:hAnsi="Arial" w:cs="Arial"/>
+                <w:color w:val="E3E3E3"/>
+              </w:rPr>
+            </w:pPr>
+            <w:r>
+              <w:rPr>
+                <w:rFonts w:ascii="Arial" w:hAnsi="Arial" w:cs="Arial"/>
+                <w:color w:val="E3E3E3"/>
+              </w:rPr>
+              <w:t>    {</w:t>
+            </w:r>
+          </w:p>
+          <w:p>
+            <w:pPr>
+              <w:pStyle w:val="query-text-line"/>
+              <w:shd w:val="clear" w:color="auto" w:fill="282A2C"/>
+              <w:spacing w:before="0" w:beforeAutospacing="0" w:after="0" w:afterAutospacing="0"/>
+              <w:rPr>
+                <w:rFonts w:ascii="Arial" w:hAnsi="Arial" w:cs="Arial"/>
+                <w:color w:val="E3E3E3"/>
+              </w:rPr>
+            </w:pPr>
+            <w:r>
+              <w:rPr>
+                <w:rFonts w:ascii="Arial" w:hAnsi="Arial" w:cs="Arial"/>
+                <w:color w:val="E3E3E3"/>
+              </w:rPr>
+              <w:t xml:space="preserve">        public int </w:t>
+            </w:r>
+            <w:proofErr w:type="spellStart"/>
+            <w:r>
+              <w:rPr>
+                <w:rFonts w:ascii="Arial" w:hAnsi="Arial" w:cs="Arial"/>
+                <w:color w:val="E3E3E3"/>
+              </w:rPr>
+              <w:t>BookingsId</w:t>
+            </w:r>
+            <w:proofErr w:type="spellEnd"/>
+            <w:r>
+              <w:rPr>
+                <w:rFonts w:ascii="Arial" w:hAnsi="Arial" w:cs="Arial"/>
+                <w:color w:val="E3E3E3"/>
+              </w:rPr>
+              <w:t xml:space="preserve"> { get; set; }</w:t>
+            </w:r>
+          </w:p>
+          <w:p>
+            <w:pPr>
+              <w:pStyle w:val="query-text-line"/>
+              <w:shd w:val="clear" w:color="auto" w:fill="282A2C"/>
+              <w:spacing w:before="0" w:beforeAutospacing="0" w:after="0" w:afterAutospacing="0"/>
+              <w:rPr>
+                <w:rFonts w:ascii="Arial" w:hAnsi="Arial" w:cs="Arial"/>
+                <w:color w:val="E3E3E3"/>
+              </w:rPr>
+            </w:pPr>
+            <w:r>
+              <w:rPr>
+                <w:rFonts w:ascii="Arial" w:hAnsi="Arial" w:cs="Arial"/>
+                <w:color w:val="E3E3E3"/>
+              </w:rPr>
+              <w:t>        public string UserId { get; set; }</w:t>
+            </w:r>
+          </w:p>
+          <w:p>
+            <w:pPr>
+              <w:pStyle w:val="query-text-line"/>
+              <w:shd w:val="clear" w:color="auto" w:fill="282A2C"/>
+              <w:spacing w:before="0" w:beforeAutospacing="0" w:after="0" w:afterAutospacing="0"/>
+              <w:rPr>
+                <w:rFonts w:ascii="Arial" w:hAnsi="Arial" w:cs="Arial"/>
+                <w:color w:val="E3E3E3"/>
+              </w:rPr>
+            </w:pPr>
+            <w:r>
+              <w:rPr>
+                <w:rFonts w:ascii="Arial" w:hAnsi="Arial" w:cs="Arial"/>
+                <w:color w:val="E3E3E3"/>
+              </w:rPr>
+              <w:t>        public Rooms? Rooms { get; set; }</w:t>
+            </w:r>
+          </w:p>
+          <w:p>
+            <w:pPr>
+              <w:pStyle w:val="query-text-line"/>
+              <w:shd w:val="clear" w:color="auto" w:fill="282A2C"/>
+              <w:spacing w:before="0" w:beforeAutospacing="0" w:after="0" w:afterAutospacing="0"/>
+              <w:rPr>
+                <w:rFonts w:ascii="Arial" w:hAnsi="Arial" w:cs="Arial"/>
+                <w:color w:val="E3E3E3"/>
+              </w:rPr>
+            </w:pPr>
+            <w:r>
+              <w:rPr>
+                <w:rFonts w:ascii="Arial" w:hAnsi="Arial" w:cs="Arial"/>
+                <w:color w:val="E3E3E3"/>
+              </w:rPr>
+              <w:t xml:space="preserve">        public </w:t>
+            </w:r>
+            <w:proofErr w:type="spellStart"/>
+            <w:r>
+              <w:rPr>
+                <w:rFonts w:ascii="Arial" w:hAnsi="Arial" w:cs="Arial"/>
+                <w:color w:val="E3E3E3"/>
+              </w:rPr>
+              <w:t>DateTime</w:t>
+            </w:r>
+            <w:proofErr w:type="spellEnd"/>
+            <w:r>
+              <w:rPr>
+                <w:rFonts w:ascii="Arial" w:hAnsi="Arial" w:cs="Arial"/>
+                <w:color w:val="E3E3E3"/>
+              </w:rPr>
+              <w:t xml:space="preserve">? </w:t>
+            </w:r>
+            <w:proofErr w:type="spellStart"/>
+            <w:r>
+              <w:rPr>
+                <w:rFonts w:ascii="Arial" w:hAnsi="Arial" w:cs="Arial"/>
+                <w:color w:val="E3E3E3"/>
+              </w:rPr>
+              <w:t>CheckInDate</w:t>
+            </w:r>
+            <w:proofErr w:type="spellEnd"/>
+            <w:r>
+              <w:rPr>
+                <w:rFonts w:ascii="Arial" w:hAnsi="Arial" w:cs="Arial"/>
+                <w:color w:val="E3E3E3"/>
+              </w:rPr>
+              <w:t xml:space="preserve"> { get; set; }</w:t>
+            </w:r>
+          </w:p>
+          <w:p>
+            <w:pPr>
+              <w:pStyle w:val="query-text-line"/>
+              <w:shd w:val="clear" w:color="auto" w:fill="282A2C"/>
+              <w:spacing w:before="0" w:beforeAutospacing="0" w:after="0" w:afterAutospacing="0"/>
+              <w:rPr>
+                <w:rFonts w:ascii="Arial" w:hAnsi="Arial" w:cs="Arial"/>
+                <w:color w:val="E3E3E3"/>
+              </w:rPr>
+            </w:pPr>
+            <w:r>
+              <w:rPr>
+                <w:rFonts w:ascii="Arial" w:hAnsi="Arial" w:cs="Arial"/>
+                <w:color w:val="E3E3E3"/>
+              </w:rPr>
+              <w:t xml:space="preserve">        public </w:t>
+            </w:r>
+            <w:proofErr w:type="spellStart"/>
+            <w:r>
+              <w:rPr>
+                <w:rFonts w:ascii="Arial" w:hAnsi="Arial" w:cs="Arial"/>
+                <w:color w:val="E3E3E3"/>
+              </w:rPr>
+              <w:t>DateTime</w:t>
+            </w:r>
+            <w:proofErr w:type="spellEnd"/>
+            <w:r>
+              <w:rPr>
+                <w:rFonts w:ascii="Arial" w:hAnsi="Arial" w:cs="Arial"/>
+                <w:color w:val="E3E3E3"/>
+              </w:rPr>
+              <w:t xml:space="preserve">? </w:t>
+            </w:r>
+            <w:proofErr w:type="spellStart"/>
+            <w:r>
+              <w:rPr>
+                <w:rFonts w:ascii="Arial" w:hAnsi="Arial" w:cs="Arial"/>
+                <w:color w:val="E3E3E3"/>
+              </w:rPr>
+              <w:t>CheckOutDate</w:t>
+            </w:r>
+            <w:proofErr w:type="spellEnd"/>
+            <w:r>
+              <w:rPr>
+                <w:rFonts w:ascii="Arial" w:hAnsi="Arial" w:cs="Arial"/>
+                <w:color w:val="E3E3E3"/>
+              </w:rPr>
+              <w:t xml:space="preserve"> { get; set; }</w:t>
+            </w:r>
+          </w:p>
+          <w:p>
+            <w:pPr>
+              <w:pStyle w:val="query-text-line"/>
+              <w:shd w:val="clear" w:color="auto" w:fill="282A2C"/>
+              <w:spacing w:before="0" w:beforeAutospacing="0" w:after="0" w:afterAutospacing="0"/>
+              <w:rPr>
+                <w:rFonts w:ascii="Arial" w:hAnsi="Arial" w:cs="Arial"/>
+                <w:color w:val="E3E3E3"/>
+              </w:rPr>
+            </w:pPr>
+            <w:r>
+              <w:rPr>
+                <w:rFonts w:ascii="Arial" w:hAnsi="Arial" w:cs="Arial"/>
+                <w:color w:val="E3E3E3"/>
+              </w:rPr>
+              <w:t xml:space="preserve">        public int? </w:t>
+            </w:r>
+            <w:proofErr w:type="spellStart"/>
+            <w:r>
+              <w:rPr>
+                <w:rFonts w:ascii="Arial" w:hAnsi="Arial" w:cs="Arial"/>
+                <w:color w:val="E3E3E3"/>
+              </w:rPr>
+              <w:t>NumberOfGuests</w:t>
+            </w:r>
+            <w:proofErr w:type="spellEnd"/>
+            <w:r>
+              <w:rPr>
+                <w:rFonts w:ascii="Arial" w:hAnsi="Arial" w:cs="Arial"/>
+                <w:color w:val="E3E3E3"/>
+              </w:rPr>
+              <w:t xml:space="preserve"> { get; set; }</w:t>
+            </w:r>
+          </w:p>
+          <w:p>
+            <w:pPr>
+              <w:pStyle w:val="query-text-line"/>
+              <w:shd w:val="clear" w:color="auto" w:fill="282A2C"/>
+              <w:spacing w:before="0" w:beforeAutospacing="0" w:after="0" w:afterAutospacing="0"/>
+              <w:rPr>
+                <w:rFonts w:ascii="Arial" w:hAnsi="Arial" w:cs="Arial"/>
+                <w:color w:val="E3E3E3"/>
+              </w:rPr>
+            </w:pPr>
+            <w:r>
+              <w:rPr>
+                <w:rFonts w:ascii="Arial" w:hAnsi="Arial" w:cs="Arial"/>
+                <w:color w:val="E3E3E3"/>
+              </w:rPr>
+              <w:lastRenderedPageBreak/>
+              <w:t>        public string? Status { get; set; }</w:t>
+            </w:r>
+          </w:p>
+          <w:p>
+            <w:pPr>
+              <w:pStyle w:val="query-text-line"/>
+              <w:shd w:val="clear" w:color="auto" w:fill="282A2C"/>
+              <w:spacing w:before="0" w:beforeAutospacing="0" w:after="0" w:afterAutospacing="0"/>
+              <w:rPr>
+                <w:rFonts w:ascii="Arial" w:hAnsi="Arial" w:cs="Arial"/>
+                <w:color w:val="E3E3E3"/>
+              </w:rPr>
+            </w:pPr>
+            <w:r>
+              <w:rPr>
+                <w:rFonts w:ascii="Arial" w:hAnsi="Arial" w:cs="Arial"/>
+                <w:color w:val="E3E3E3"/>
+              </w:rPr>
+              <w:t xml:space="preserve">        public </w:t>
+            </w:r>
+            <w:proofErr w:type="spellStart"/>
+            <w:r>
+              <w:rPr>
+                <w:rFonts w:ascii="Arial" w:hAnsi="Arial" w:cs="Arial"/>
+                <w:color w:val="E3E3E3"/>
+              </w:rPr>
+              <w:t>DateTime</w:t>
+            </w:r>
+            <w:proofErr w:type="spellEnd"/>
+            <w:r>
+              <w:rPr>
+                <w:rFonts w:ascii="Arial" w:hAnsi="Arial" w:cs="Arial"/>
+                <w:color w:val="E3E3E3"/>
+              </w:rPr>
+              <w:t xml:space="preserve"> </w:t>
+            </w:r>
+            <w:proofErr w:type="spellStart"/>
+            <w:r>
+              <w:rPr>
+                <w:rFonts w:ascii="Arial" w:hAnsi="Arial" w:cs="Arial"/>
+                <w:color w:val="E3E3E3"/>
+              </w:rPr>
+              <w:t>BookingCreatedAt</w:t>
+            </w:r>
+            <w:proofErr w:type="spellEnd"/>
+            <w:r>
+              <w:rPr>
+                <w:rFonts w:ascii="Arial" w:hAnsi="Arial" w:cs="Arial"/>
+                <w:color w:val="E3E3E3"/>
+              </w:rPr>
+              <w:t xml:space="preserve"> { get; set; }</w:t>
+            </w:r>
+          </w:p>
+          <w:p>
+            <w:pPr>
+              <w:pStyle w:val="query-text-line"/>
+              <w:shd w:val="clear" w:color="auto" w:fill="282A2C"/>
+              <w:spacing w:before="0" w:beforeAutospacing="0" w:after="0" w:afterAutospacing="0"/>
+              <w:rPr>
+                <w:rFonts w:ascii="Arial" w:hAnsi="Arial" w:cs="Arial"/>
+                <w:color w:val="E3E3E3"/>
+              </w:rPr>
+            </w:pPr>
+            <w:r>
+              <w:rPr>
+                <w:rFonts w:ascii="Arial" w:hAnsi="Arial" w:cs="Arial"/>
+                <w:color w:val="E3E3E3"/>
+              </w:rPr>
+              <w:t xml:space="preserve">        public string? </w:t>
+            </w:r>
+            <w:proofErr w:type="spellStart"/>
+            <w:r>
+              <w:rPr>
+                <w:rFonts w:ascii="Arial" w:hAnsi="Arial" w:cs="Arial"/>
+                <w:color w:val="E3E3E3"/>
+              </w:rPr>
+              <w:t>SpecialRequest</w:t>
+            </w:r>
+            <w:proofErr w:type="spellEnd"/>
+            <w:r>
+              <w:rPr>
+                <w:rFonts w:ascii="Arial" w:hAnsi="Arial" w:cs="Arial"/>
+                <w:color w:val="E3E3E3"/>
+              </w:rPr>
+              <w:t xml:space="preserve"> {  get; set; }</w:t>
+            </w:r>
+          </w:p>
+          <w:p>
+            <w:pPr>
+              <w:pStyle w:val="query-text-line"/>
+              <w:shd w:val="clear" w:color="auto" w:fill="282A2C"/>
+              <w:spacing w:before="0" w:beforeAutospacing="0" w:after="0" w:afterAutospacing="0"/>
+              <w:rPr>
+                <w:rFonts w:ascii="Arial" w:hAnsi="Arial" w:cs="Arial"/>
+                <w:color w:val="E3E3E3"/>
+              </w:rPr>
+            </w:pPr>
+            <w:r>
+              <w:rPr>
+                <w:rFonts w:ascii="Arial" w:hAnsi="Arial" w:cs="Arial"/>
+                <w:color w:val="E3E3E3"/>
+              </w:rPr>
+              <w:t xml:space="preserve">        public bool </w:t>
+            </w:r>
+            <w:proofErr w:type="spellStart"/>
+            <w:r>
+              <w:rPr>
+                <w:rFonts w:ascii="Arial" w:hAnsi="Arial" w:cs="Arial"/>
+                <w:color w:val="E3E3E3"/>
+              </w:rPr>
+              <w:t>IsPayed</w:t>
+            </w:r>
+            <w:proofErr w:type="spellEnd"/>
+            <w:r>
+              <w:rPr>
+                <w:rFonts w:ascii="Arial" w:hAnsi="Arial" w:cs="Arial"/>
+                <w:color w:val="E3E3E3"/>
+              </w:rPr>
+              <w:t xml:space="preserve"> { get; set; }</w:t>
+            </w:r>
+          </w:p>
+          <w:p>
+            <w:pPr>
+              <w:pStyle w:val="query-text-line"/>
+              <w:shd w:val="clear" w:color="auto" w:fill="282A2C"/>
+              <w:spacing w:before="0" w:beforeAutospacing="0" w:after="0" w:afterAutospacing="0"/>
+              <w:rPr>
+                <w:rFonts w:ascii="Arial" w:hAnsi="Arial" w:cs="Arial"/>
+                <w:color w:val="E3E3E3"/>
+              </w:rPr>
+            </w:pPr>
+            <w:r>
+              <w:rPr>
+                <w:rFonts w:ascii="Arial" w:hAnsi="Arial" w:cs="Arial"/>
+                <w:color w:val="E3E3E3"/>
+              </w:rPr>
+              <w:t xml:space="preserve">        public </w:t>
+            </w:r>
+            <w:proofErr w:type="spellStart"/>
+            <w:r>
+              <w:rPr>
+                <w:rFonts w:ascii="Arial" w:hAnsi="Arial" w:cs="Arial"/>
+                <w:color w:val="E3E3E3"/>
+              </w:rPr>
+              <w:t>DateTime</w:t>
+            </w:r>
+            <w:proofErr w:type="spellEnd"/>
+            <w:r>
+              <w:rPr>
+                <w:rFonts w:ascii="Arial" w:hAnsi="Arial" w:cs="Arial"/>
+                <w:color w:val="E3E3E3"/>
+              </w:rPr>
+              <w:t xml:space="preserve">? </w:t>
+            </w:r>
+            <w:proofErr w:type="spellStart"/>
+            <w:r>
+              <w:rPr>
+                <w:rFonts w:ascii="Arial" w:hAnsi="Arial" w:cs="Arial"/>
+                <w:color w:val="E3E3E3"/>
+              </w:rPr>
+              <w:t>PayedAt</w:t>
+            </w:r>
+            <w:proofErr w:type="spellEnd"/>
+            <w:r>
+              <w:rPr>
+                <w:rFonts w:ascii="Arial" w:hAnsi="Arial" w:cs="Arial"/>
+                <w:color w:val="E3E3E3"/>
+              </w:rPr>
+              <w:t xml:space="preserve"> { get; set; }</w:t>
+            </w:r>
+          </w:p>
+          <w:p>
+            <w:pPr>
               <w:pStyle w:val="Text"/>
             </w:pPr>
           </w:p>
@@ -2942,6 +3776,956 @@
           </w:tcPr>
           <w:p>
             <w:pPr>
+              <w:pStyle w:val="NormalWeb"/>
+            </w:pPr>
+            <w:r>
+              <w:lastRenderedPageBreak/>
+              <w:t xml:space="preserve">It looks like you've hit the classic "Invalid </w:t>
+            </w:r>
+            <w:proofErr w:type="spellStart"/>
+            <w:r>
+              <w:t>ModelState</w:t>
+            </w:r>
+            <w:proofErr w:type="spellEnd"/>
+            <w:r>
+              <w:t xml:space="preserve">" snag in ASP.NET Core. Looking at your code, the culprit is almost certainly </w:t>
+            </w:r>
+            <w:r>
+              <w:rPr>
+                <w:b/>
+                <w:bCs/>
+              </w:rPr>
+              <w:t>Navigation Properties</w:t>
+            </w:r>
+            <w:r>
+              <w:t xml:space="preserve"> that are being treated as required by the framework.</w:t>
+            </w:r>
+          </w:p>
+          <w:p>
+            <w:pPr>
+              <w:pStyle w:val="NormalWeb"/>
+            </w:pPr>
+            <w:r>
+              <w:t xml:space="preserve">Since .NET 6, </w:t>
+            </w:r>
+            <w:r>
+              <w:rPr>
+                <w:b/>
+                <w:bCs/>
+              </w:rPr>
+              <w:t>nullable reference types</w:t>
+            </w:r>
+            <w:r>
+              <w:t xml:space="preserve"> are enabled by default. This means if a property isn't marked as nullable (</w:t>
+            </w:r>
+            <w:r>
+              <w:rPr>
+                <w:rStyle w:val="HTMLCode"/>
+                <w:rFonts w:eastAsiaTheme="majorEastAsia"/>
+              </w:rPr>
+              <w:t>?</w:t>
+            </w:r>
+            <w:r>
+              <w:t>), the model binder expects it to be there.</w:t>
+            </w:r>
+          </w:p>
+          <w:p>
+            <w:r>
+              <w:pict w14:anchorId="1FD37411">
+                <v:rect id="_x0000_i1032" style="width:0;height:1.5pt" o:hralign="center" o:hrstd="t" o:hr="t" fillcolor="#a0a0a0" stroked="f"/>
+              </w:pict>
+            </w:r>
+          </w:p>
+          <w:p>
+            <w:pPr>
+              <w:pStyle w:val="Heading2"/>
+            </w:pPr>
+            <w:r>
+              <w:lastRenderedPageBreak/>
+              <w:t xml:space="preserve">The Likely Culprit: </w:t>
+            </w:r>
+            <w:r>
+              <w:rPr>
+                <w:rStyle w:val="HTMLCode"/>
+                <w:rFonts w:eastAsiaTheme="majorEastAsia"/>
+              </w:rPr>
+              <w:t xml:space="preserve">public </w:t>
+            </w:r>
+            <w:proofErr w:type="spellStart"/>
+            <w:r>
+              <w:rPr>
+                <w:rStyle w:val="HTMLCode"/>
+                <w:rFonts w:eastAsiaTheme="majorEastAsia"/>
+              </w:rPr>
+              <w:t>IdentityUser</w:t>
+            </w:r>
+            <w:proofErr w:type="spellEnd"/>
+            <w:r>
+              <w:rPr>
+                <w:rStyle w:val="HTMLCode"/>
+                <w:rFonts w:eastAsiaTheme="majorEastAsia"/>
+              </w:rPr>
+              <w:t xml:space="preserve"> User { get; set; }</w:t>
+            </w:r>
+          </w:p>
+          <w:p>
+            <w:pPr>
+              <w:pStyle w:val="NormalWeb"/>
+            </w:pPr>
+            <w:r>
+              <w:t xml:space="preserve">In your </w:t>
+            </w:r>
+            <w:r>
+              <w:rPr>
+                <w:rStyle w:val="HTMLCode"/>
+                <w:rFonts w:eastAsiaTheme="majorEastAsia"/>
+              </w:rPr>
+              <w:t>Bookings</w:t>
+            </w:r>
+            <w:r>
+              <w:t xml:space="preserve"> model, you have an </w:t>
+            </w:r>
+            <w:proofErr w:type="spellStart"/>
+            <w:r>
+              <w:rPr>
+                <w:rStyle w:val="HTMLCode"/>
+                <w:rFonts w:eastAsiaTheme="majorEastAsia"/>
+              </w:rPr>
+              <w:t>IdentityUser</w:t>
+            </w:r>
+            <w:proofErr w:type="spellEnd"/>
+            <w:r>
+              <w:rPr>
+                <w:rStyle w:val="HTMLCode"/>
+                <w:rFonts w:eastAsiaTheme="majorEastAsia"/>
+              </w:rPr>
+              <w:t xml:space="preserve"> User</w:t>
+            </w:r>
+            <w:r>
+              <w:t xml:space="preserve"> property. Because it's not marked as nullable, the </w:t>
+            </w:r>
+            <w:proofErr w:type="spellStart"/>
+            <w:r>
+              <w:rPr>
+                <w:rStyle w:val="HTMLCode"/>
+                <w:rFonts w:eastAsiaTheme="majorEastAsia"/>
+              </w:rPr>
+              <w:t>ModelState</w:t>
+            </w:r>
+            <w:proofErr w:type="spellEnd"/>
+            <w:r>
+              <w:t xml:space="preserve"> expects a full User object to be posted from your form. Since your form likely only sends a </w:t>
+            </w:r>
+            <w:r>
+              <w:rPr>
+                <w:rStyle w:val="HTMLCode"/>
+                <w:rFonts w:eastAsiaTheme="majorEastAsia"/>
+              </w:rPr>
+              <w:t>UserId</w:t>
+            </w:r>
+            <w:r>
+              <w:t xml:space="preserve"> (the string), the </w:t>
+            </w:r>
+            <w:r>
+              <w:rPr>
+                <w:rStyle w:val="HTMLCode"/>
+                <w:rFonts w:eastAsiaTheme="majorEastAsia"/>
+              </w:rPr>
+              <w:t>User</w:t>
+            </w:r>
+            <w:r>
+              <w:t xml:space="preserve"> object remains null, and validation fails.</w:t>
+            </w:r>
+          </w:p>
+          <w:p>
+            <w:pPr>
+              <w:pStyle w:val="Heading3"/>
+            </w:pPr>
+            <w:r>
+              <w:t>How to Fix It</w:t>
+            </w:r>
+          </w:p>
+          <w:p>
+            <w:pPr>
+              <w:pStyle w:val="NormalWeb"/>
+            </w:pPr>
+            <w:r>
+              <w:t>You have three main ways to resolve this:</w:t>
+            </w:r>
+          </w:p>
+          <w:p>
+            <w:pPr>
+              <w:pStyle w:val="Heading4"/>
+            </w:pPr>
+            <w:r>
+              <w:t>1. Make the Navigation Property Nullable (Recommended)</w:t>
+            </w:r>
+          </w:p>
+          <w:p>
+            <w:pPr>
+              <w:pStyle w:val="NormalWeb"/>
+            </w:pPr>
+            <w:r>
+              <w:t xml:space="preserve">Simply add a </w:t>
+            </w:r>
+            <w:r>
+              <w:rPr>
+                <w:rStyle w:val="HTMLCode"/>
+                <w:rFonts w:eastAsiaTheme="majorEastAsia"/>
+              </w:rPr>
+              <w:t>?</w:t>
+            </w:r>
+            <w:r>
+              <w:t xml:space="preserve"> to the navigation properties in your model. This tells the validator that these don't need to be populated during the initial form submission.</w:t>
+            </w:r>
+          </w:p>
+          <w:p>
+            <w:r>
+              <w:rPr>
+                <w:rStyle w:val="ng-tns-c3630790347-29"/>
+              </w:rPr>
+              <w:t>C#</w:t>
+            </w:r>
+          </w:p>
+          <w:p>
+            <w:pPr>
+              <w:pStyle w:val="HTMLPreformatted"/>
+              <w:rPr>
+                <w:rStyle w:val="HTMLCode"/>
+                <w:rFonts w:eastAsiaTheme="majorEastAsia"/>
+              </w:rPr>
+            </w:pPr>
+            <w:r>
+              <w:rPr>
+                <w:rStyle w:val="hljs-keyword"/>
+              </w:rPr>
+              <w:lastRenderedPageBreak/>
+              <w:t>public</w:t>
+            </w:r>
+            <w:r>
+              <w:rPr>
+                <w:rStyle w:val="HTMLCode"/>
+                <w:rFonts w:eastAsiaTheme="majorEastAsia"/>
+              </w:rPr>
+              <w:t xml:space="preserve"> </w:t>
+            </w:r>
+            <w:r>
+              <w:rPr>
+                <w:rStyle w:val="hljs-keyword"/>
+              </w:rPr>
+              <w:t>class</w:t>
+            </w:r>
+            <w:r>
+              <w:rPr>
+                <w:rStyle w:val="HTMLCode"/>
+                <w:rFonts w:eastAsiaTheme="majorEastAsia"/>
+              </w:rPr>
+              <w:t xml:space="preserve"> </w:t>
+            </w:r>
+            <w:r>
+              <w:rPr>
+                <w:rStyle w:val="hljs-title"/>
+              </w:rPr>
+              <w:t>Bookings</w:t>
+            </w:r>
+          </w:p>
+          <w:p>
+            <w:pPr>
+              <w:pStyle w:val="HTMLPreformatted"/>
+              <w:rPr>
+                <w:rStyle w:val="HTMLCode"/>
+                <w:rFonts w:eastAsiaTheme="majorEastAsia"/>
+              </w:rPr>
+            </w:pPr>
+            <w:r>
+              <w:rPr>
+                <w:rStyle w:val="HTMLCode"/>
+                <w:rFonts w:eastAsiaTheme="majorEastAsia"/>
+              </w:rPr>
+              <w:t>{</w:t>
+            </w:r>
+          </w:p>
+          <w:p>
+            <w:pPr>
+              <w:pStyle w:val="HTMLPreformatted"/>
+              <w:rPr>
+                <w:rStyle w:val="HTMLCode"/>
+                <w:rFonts w:eastAsiaTheme="majorEastAsia"/>
+              </w:rPr>
+            </w:pPr>
+            <w:r>
+              <w:rPr>
+                <w:rStyle w:val="HTMLCode"/>
+                <w:rFonts w:eastAsiaTheme="majorEastAsia"/>
+              </w:rPr>
+              <w:t xml:space="preserve">    </w:t>
+            </w:r>
+            <w:r>
+              <w:rPr>
+                <w:rStyle w:val="hljs-comment"/>
+              </w:rPr>
+              <w:t>// ... other properties</w:t>
+            </w:r>
+          </w:p>
+          <w:p>
+            <w:pPr>
+              <w:pStyle w:val="HTMLPreformatted"/>
+              <w:rPr>
+                <w:rStyle w:val="HTMLCode"/>
+                <w:rFonts w:eastAsiaTheme="majorEastAsia"/>
+              </w:rPr>
+            </w:pPr>
+            <w:r>
+              <w:rPr>
+                <w:rStyle w:val="HTMLCode"/>
+                <w:rFonts w:eastAsiaTheme="majorEastAsia"/>
+              </w:rPr>
+              <w:t xml:space="preserve">    </w:t>
+            </w:r>
+            <w:r>
+              <w:rPr>
+                <w:rStyle w:val="hljs-keyword"/>
+              </w:rPr>
+              <w:t>public</w:t>
+            </w:r>
+            <w:r>
+              <w:rPr>
+                <w:rStyle w:val="HTMLCode"/>
+                <w:rFonts w:eastAsiaTheme="majorEastAsia"/>
+              </w:rPr>
+              <w:t xml:space="preserve"> </w:t>
+            </w:r>
+            <w:r>
+              <w:rPr>
+                <w:rStyle w:val="hljs-builtin"/>
+              </w:rPr>
+              <w:t>string</w:t>
+            </w:r>
+            <w:r>
+              <w:rPr>
+                <w:rStyle w:val="HTMLCode"/>
+                <w:rFonts w:eastAsiaTheme="majorEastAsia"/>
+              </w:rPr>
+              <w:t xml:space="preserve"> UserId { </w:t>
+            </w:r>
+            <w:r>
+              <w:rPr>
+                <w:rStyle w:val="hljs-keyword"/>
+              </w:rPr>
+              <w:t>get</w:t>
+            </w:r>
+            <w:r>
+              <w:rPr>
+                <w:rStyle w:val="HTMLCode"/>
+                <w:rFonts w:eastAsiaTheme="majorEastAsia"/>
+              </w:rPr>
+              <w:t xml:space="preserve">; </w:t>
+            </w:r>
+            <w:r>
+              <w:rPr>
+                <w:rStyle w:val="hljs-keyword"/>
+              </w:rPr>
+              <w:t>set</w:t>
+            </w:r>
+            <w:r>
+              <w:rPr>
+                <w:rStyle w:val="HTMLCode"/>
+                <w:rFonts w:eastAsiaTheme="majorEastAsia"/>
+              </w:rPr>
+              <w:t>; }</w:t>
+            </w:r>
+          </w:p>
+          <w:p>
+            <w:pPr>
+              <w:pStyle w:val="HTMLPreformatted"/>
+              <w:rPr>
+                <w:rStyle w:val="HTMLCode"/>
+                <w:rFonts w:eastAsiaTheme="majorEastAsia"/>
+              </w:rPr>
+            </w:pPr>
+            <w:r>
+              <w:rPr>
+                <w:rStyle w:val="HTMLCode"/>
+                <w:rFonts w:eastAsiaTheme="majorEastAsia"/>
+              </w:rPr>
+              <w:t xml:space="preserve">    </w:t>
+            </w:r>
+          </w:p>
+          <w:p>
+            <w:pPr>
+              <w:pStyle w:val="HTMLPreformatted"/>
+              <w:rPr>
+                <w:rStyle w:val="HTMLCode"/>
+                <w:rFonts w:eastAsiaTheme="majorEastAsia"/>
+              </w:rPr>
+            </w:pPr>
+            <w:r>
+              <w:rPr>
+                <w:rStyle w:val="HTMLCode"/>
+                <w:rFonts w:eastAsiaTheme="majorEastAsia"/>
+              </w:rPr>
+              <w:t xml:space="preserve">    </w:t>
+            </w:r>
+            <w:r>
+              <w:rPr>
+                <w:rStyle w:val="hljs-comment"/>
+              </w:rPr>
+              <w:t>// Change these to nullable</w:t>
+            </w:r>
+          </w:p>
+          <w:p>
+            <w:pPr>
+              <w:pStyle w:val="HTMLPreformatted"/>
+              <w:rPr>
+                <w:rStyle w:val="HTMLCode"/>
+                <w:rFonts w:eastAsiaTheme="majorEastAsia"/>
+              </w:rPr>
+            </w:pPr>
+            <w:r>
+              <w:rPr>
+                <w:rStyle w:val="HTMLCode"/>
+                <w:rFonts w:eastAsiaTheme="majorEastAsia"/>
+              </w:rPr>
+              <w:t xml:space="preserve">    </w:t>
+            </w:r>
+            <w:r>
+              <w:rPr>
+                <w:rStyle w:val="hljs-keyword"/>
+              </w:rPr>
+              <w:t>public</w:t>
+            </w:r>
+            <w:r>
+              <w:rPr>
+                <w:rStyle w:val="HTMLCode"/>
+                <w:rFonts w:eastAsiaTheme="majorEastAsia"/>
+              </w:rPr>
+              <w:t xml:space="preserve"> Rooms? Rooms { </w:t>
+            </w:r>
+            <w:r>
+              <w:rPr>
+                <w:rStyle w:val="hljs-keyword"/>
+              </w:rPr>
+              <w:t>get</w:t>
+            </w:r>
+            <w:r>
+              <w:rPr>
+                <w:rStyle w:val="HTMLCode"/>
+                <w:rFonts w:eastAsiaTheme="majorEastAsia"/>
+              </w:rPr>
+              <w:t xml:space="preserve">; </w:t>
+            </w:r>
+            <w:r>
+              <w:rPr>
+                <w:rStyle w:val="hljs-keyword"/>
+              </w:rPr>
+              <w:t>set</w:t>
+            </w:r>
+            <w:r>
+              <w:rPr>
+                <w:rStyle w:val="HTMLCode"/>
+                <w:rFonts w:eastAsiaTheme="majorEastAsia"/>
+              </w:rPr>
+              <w:t xml:space="preserve">; } </w:t>
+            </w:r>
+          </w:p>
+          <w:p>
+            <w:pPr>
+              <w:pStyle w:val="HTMLPreformatted"/>
+              <w:rPr>
+                <w:rStyle w:val="HTMLCode"/>
+                <w:rFonts w:eastAsiaTheme="majorEastAsia"/>
+              </w:rPr>
+            </w:pPr>
+            <w:r>
+              <w:rPr>
+                <w:rStyle w:val="HTMLCode"/>
+                <w:rFonts w:eastAsiaTheme="majorEastAsia"/>
+              </w:rPr>
+              <w:t xml:space="preserve">    </w:t>
+            </w:r>
+            <w:r>
+              <w:rPr>
+                <w:rStyle w:val="hljs-keyword"/>
+              </w:rPr>
+              <w:t>public</w:t>
+            </w:r>
+            <w:r>
+              <w:rPr>
+                <w:rStyle w:val="HTMLCode"/>
+                <w:rFonts w:eastAsiaTheme="majorEastAsia"/>
+              </w:rPr>
+              <w:t xml:space="preserve"> </w:t>
+            </w:r>
+            <w:proofErr w:type="spellStart"/>
+            <w:r>
+              <w:rPr>
+                <w:rStyle w:val="HTMLCode"/>
+                <w:rFonts w:eastAsiaTheme="majorEastAsia"/>
+              </w:rPr>
+              <w:t>IdentityUser</w:t>
+            </w:r>
+            <w:proofErr w:type="spellEnd"/>
+            <w:r>
+              <w:rPr>
+                <w:rStyle w:val="HTMLCode"/>
+                <w:rFonts w:eastAsiaTheme="majorEastAsia"/>
+              </w:rPr>
+              <w:t xml:space="preserve">? User { </w:t>
+            </w:r>
+            <w:r>
+              <w:rPr>
+                <w:rStyle w:val="hljs-keyword"/>
+              </w:rPr>
+              <w:t>get</w:t>
+            </w:r>
+            <w:r>
+              <w:rPr>
+                <w:rStyle w:val="HTMLCode"/>
+                <w:rFonts w:eastAsiaTheme="majorEastAsia"/>
+              </w:rPr>
+              <w:t xml:space="preserve">; </w:t>
+            </w:r>
+            <w:r>
+              <w:rPr>
+                <w:rStyle w:val="hljs-keyword"/>
+              </w:rPr>
+              <w:t>set</w:t>
+            </w:r>
+            <w:r>
+              <w:rPr>
+                <w:rStyle w:val="HTMLCode"/>
+                <w:rFonts w:eastAsiaTheme="majorEastAsia"/>
+              </w:rPr>
+              <w:t xml:space="preserve">; } </w:t>
+            </w:r>
+          </w:p>
+          <w:p>
+            <w:pPr>
+              <w:pStyle w:val="HTMLPreformatted"/>
+              <w:rPr>
+                <w:rStyle w:val="HTMLCode"/>
+                <w:rFonts w:eastAsiaTheme="majorEastAsia"/>
+              </w:rPr>
+            </w:pPr>
+            <w:r>
+              <w:rPr>
+                <w:rStyle w:val="HTMLCode"/>
+                <w:rFonts w:eastAsiaTheme="majorEastAsia"/>
+              </w:rPr>
+              <w:t>}</w:t>
+            </w:r>
+          </w:p>
+          <w:p>
+            <w:pPr>
+              <w:pStyle w:val="Heading4"/>
+            </w:pPr>
+            <w:r>
+              <w:t xml:space="preserve">2. Use the </w:t>
+            </w:r>
+            <w:r>
+              <w:rPr>
+                <w:rStyle w:val="HTMLCode"/>
+                <w:rFonts w:eastAsiaTheme="majorEastAsia"/>
+              </w:rPr>
+              <w:t>[</w:t>
+            </w:r>
+            <w:proofErr w:type="spellStart"/>
+            <w:r>
+              <w:rPr>
+                <w:rStyle w:val="HTMLCode"/>
+                <w:rFonts w:eastAsiaTheme="majorEastAsia"/>
+              </w:rPr>
+              <w:t>ValidateNever</w:t>
+            </w:r>
+            <w:proofErr w:type="spellEnd"/>
+            <w:r>
+              <w:rPr>
+                <w:rStyle w:val="HTMLCode"/>
+                <w:rFonts w:eastAsiaTheme="majorEastAsia"/>
+              </w:rPr>
+              <w:t>]</w:t>
+            </w:r>
+            <w:r>
+              <w:t xml:space="preserve"> Attribute</w:t>
+            </w:r>
+          </w:p>
+          <w:p>
+            <w:pPr>
+              <w:pStyle w:val="NormalWeb"/>
+            </w:pPr>
+            <w:r>
+              <w:t xml:space="preserve">If you want to keep the property non-nullable in your database logic but tell the MVC validator to ignore it, use the </w:t>
+            </w:r>
+            <w:r>
+              <w:rPr>
+                <w:rStyle w:val="HTMLCode"/>
+                <w:rFonts w:eastAsiaTheme="majorEastAsia"/>
+              </w:rPr>
+              <w:t>[</w:t>
+            </w:r>
+            <w:proofErr w:type="spellStart"/>
+            <w:r>
+              <w:rPr>
+                <w:rStyle w:val="HTMLCode"/>
+                <w:rFonts w:eastAsiaTheme="majorEastAsia"/>
+              </w:rPr>
+              <w:t>ValidateNever</w:t>
+            </w:r>
+            <w:proofErr w:type="spellEnd"/>
+            <w:r>
+              <w:rPr>
+                <w:rStyle w:val="HTMLCode"/>
+                <w:rFonts w:eastAsiaTheme="majorEastAsia"/>
+              </w:rPr>
+              <w:t>]</w:t>
+            </w:r>
+            <w:r>
+              <w:t xml:space="preserve"> attribute (from </w:t>
+            </w:r>
+            <w:proofErr w:type="spellStart"/>
+            <w:r>
+              <w:rPr>
+                <w:rStyle w:val="HTMLCode"/>
+                <w:rFonts w:eastAsiaTheme="majorEastAsia"/>
+              </w:rPr>
+              <w:t>Microsoft.AspNetCore.Mvc.ModelBinding.Validation</w:t>
+            </w:r>
+            <w:proofErr w:type="spellEnd"/>
+            <w:r>
+              <w:t>).</w:t>
+            </w:r>
+          </w:p>
+          <w:p>
+            <w:r>
+              <w:rPr>
+                <w:rStyle w:val="ng-tns-c3630790347-30"/>
+              </w:rPr>
+              <w:t>C#</w:t>
+            </w:r>
+          </w:p>
+          <w:p>
+            <w:pPr>
+              <w:pStyle w:val="HTMLPreformatted"/>
+              <w:rPr>
+                <w:rStyle w:val="HTMLCode"/>
+                <w:rFonts w:eastAsiaTheme="majorEastAsia"/>
+              </w:rPr>
+            </w:pPr>
+            <w:r>
+              <w:rPr>
+                <w:rStyle w:val="HTMLCode"/>
+                <w:rFonts w:eastAsiaTheme="majorEastAsia"/>
+              </w:rPr>
+              <w:t>[</w:t>
+            </w:r>
+            <w:proofErr w:type="spellStart"/>
+            <w:r>
+              <w:rPr>
+                <w:rStyle w:val="hljs-meta"/>
+              </w:rPr>
+              <w:t>ValidateNever</w:t>
+            </w:r>
+            <w:proofErr w:type="spellEnd"/>
+            <w:r>
+              <w:rPr>
+                <w:rStyle w:val="HTMLCode"/>
+                <w:rFonts w:eastAsiaTheme="majorEastAsia"/>
+              </w:rPr>
+              <w:t>]</w:t>
+            </w:r>
+          </w:p>
+          <w:p>
+            <w:pPr>
+              <w:pStyle w:val="HTMLPreformatted"/>
+              <w:rPr>
+                <w:rStyle w:val="HTMLCode"/>
+                <w:rFonts w:eastAsiaTheme="majorEastAsia"/>
+              </w:rPr>
+            </w:pPr>
+            <w:r>
+              <w:rPr>
+                <w:rStyle w:val="hljs-keyword"/>
+              </w:rPr>
+              <w:t>public</w:t>
+            </w:r>
+            <w:r>
+              <w:rPr>
+                <w:rStyle w:val="HTMLCode"/>
+                <w:rFonts w:eastAsiaTheme="majorEastAsia"/>
+              </w:rPr>
+              <w:t xml:space="preserve"> </w:t>
+            </w:r>
+            <w:proofErr w:type="spellStart"/>
+            <w:r>
+              <w:rPr>
+                <w:rStyle w:val="HTMLCode"/>
+                <w:rFonts w:eastAsiaTheme="majorEastAsia"/>
+              </w:rPr>
+              <w:t>IdentityUser</w:t>
+            </w:r>
+            <w:proofErr w:type="spellEnd"/>
+            <w:r>
+              <w:rPr>
+                <w:rStyle w:val="HTMLCode"/>
+                <w:rFonts w:eastAsiaTheme="majorEastAsia"/>
+              </w:rPr>
+              <w:t xml:space="preserve"> User { </w:t>
+            </w:r>
+            <w:r>
+              <w:rPr>
+                <w:rStyle w:val="hljs-keyword"/>
+              </w:rPr>
+              <w:t>get</w:t>
+            </w:r>
+            <w:r>
+              <w:rPr>
+                <w:rStyle w:val="HTMLCode"/>
+                <w:rFonts w:eastAsiaTheme="majorEastAsia"/>
+              </w:rPr>
+              <w:t xml:space="preserve">; </w:t>
+            </w:r>
+            <w:r>
+              <w:rPr>
+                <w:rStyle w:val="hljs-keyword"/>
+              </w:rPr>
+              <w:t>set</w:t>
+            </w:r>
+            <w:r>
+              <w:rPr>
+                <w:rStyle w:val="HTMLCode"/>
+                <w:rFonts w:eastAsiaTheme="majorEastAsia"/>
+              </w:rPr>
+              <w:t>; }</w:t>
+            </w:r>
+          </w:p>
+          <w:p>
+            <w:pPr>
+              <w:pStyle w:val="Heading4"/>
+            </w:pPr>
+            <w:r>
+              <w:t>3. Debugging Tip: Find the exact error</w:t>
+            </w:r>
+          </w:p>
+          <w:p>
+            <w:pPr>
+              <w:pStyle w:val="NormalWeb"/>
+            </w:pPr>
+            <w:r>
+              <w:t xml:space="preserve">If it’s still failing, you can see exactly what the validator is </w:t>
+            </w:r>
+            <w:r>
+              <w:lastRenderedPageBreak/>
+              <w:t xml:space="preserve">complaining about by putting a breakpoint on </w:t>
+            </w:r>
+            <w:r>
+              <w:rPr>
+                <w:rStyle w:val="HTMLCode"/>
+                <w:rFonts w:eastAsiaTheme="majorEastAsia"/>
+              </w:rPr>
+              <w:t>if (</w:t>
+            </w:r>
+            <w:proofErr w:type="spellStart"/>
+            <w:r>
+              <w:rPr>
+                <w:rStyle w:val="HTMLCode"/>
+                <w:rFonts w:eastAsiaTheme="majorEastAsia"/>
+              </w:rPr>
+              <w:t>ModelState.IsValid</w:t>
+            </w:r>
+            <w:proofErr w:type="spellEnd"/>
+            <w:r>
+              <w:rPr>
+                <w:rStyle w:val="HTMLCode"/>
+                <w:rFonts w:eastAsiaTheme="majorEastAsia"/>
+              </w:rPr>
+              <w:t>)</w:t>
+            </w:r>
+            <w:r>
+              <w:t xml:space="preserve"> and inspecting the errors in the </w:t>
+            </w:r>
+            <w:r>
+              <w:rPr>
+                <w:b/>
+                <w:bCs/>
+              </w:rPr>
+              <w:t>Watch</w:t>
+            </w:r>
+            <w:r>
+              <w:t xml:space="preserve"> window:</w:t>
+            </w:r>
+          </w:p>
+          <w:p>
+            <w:r>
+              <w:rPr>
+                <w:rStyle w:val="ng-tns-c3630790347-31"/>
+              </w:rPr>
+              <w:t>C#</w:t>
+            </w:r>
+          </w:p>
+          <w:p>
+            <w:pPr>
+              <w:pStyle w:val="HTMLPreformatted"/>
+              <w:rPr>
+                <w:rStyle w:val="HTMLCode"/>
+                <w:rFonts w:eastAsiaTheme="majorEastAsia"/>
+              </w:rPr>
+            </w:pPr>
+            <w:r>
+              <w:rPr>
+                <w:rStyle w:val="hljs-keyword"/>
+              </w:rPr>
+              <w:t>var</w:t>
+            </w:r>
+            <w:r>
+              <w:rPr>
+                <w:rStyle w:val="HTMLCode"/>
+                <w:rFonts w:eastAsiaTheme="majorEastAsia"/>
+              </w:rPr>
+              <w:t xml:space="preserve"> errors = </w:t>
+            </w:r>
+            <w:proofErr w:type="spellStart"/>
+            <w:r>
+              <w:rPr>
+                <w:rStyle w:val="HTMLCode"/>
+                <w:rFonts w:eastAsiaTheme="majorEastAsia"/>
+              </w:rPr>
+              <w:t>ModelState.Values.SelectMany</w:t>
+            </w:r>
+            <w:proofErr w:type="spellEnd"/>
+            <w:r>
+              <w:rPr>
+                <w:rStyle w:val="HTMLCode"/>
+                <w:rFonts w:eastAsiaTheme="majorEastAsia"/>
+              </w:rPr>
+              <w:t xml:space="preserve">(v =&gt; </w:t>
+            </w:r>
+            <w:proofErr w:type="spellStart"/>
+            <w:r>
+              <w:rPr>
+                <w:rStyle w:val="HTMLCode"/>
+                <w:rFonts w:eastAsiaTheme="majorEastAsia"/>
+              </w:rPr>
+              <w:t>v.Errors</w:t>
+            </w:r>
+            <w:proofErr w:type="spellEnd"/>
+            <w:r>
+              <w:rPr>
+                <w:rStyle w:val="HTMLCode"/>
+                <w:rFonts w:eastAsiaTheme="majorEastAsia"/>
+              </w:rPr>
+              <w:t>);</w:t>
+            </w:r>
+          </w:p>
+          <w:p>
+            <w:r>
+              <w:pict w14:anchorId="0E188021">
+                <v:rect id="_x0000_i1033" style="width:0;height:1.5pt" o:hralign="center" o:hrstd="t" o:hr="t" fillcolor="#a0a0a0" stroked="f"/>
+              </w:pict>
+            </w:r>
+          </w:p>
+          <w:p>
+            <w:pPr>
+              <w:pStyle w:val="Heading3"/>
+            </w:pPr>
+            <w:r>
+              <w:t xml:space="preserve">A Quick Side Note on </w:t>
+            </w:r>
+            <w:r>
+              <w:rPr>
+                <w:rStyle w:val="HTMLCode"/>
+                <w:rFonts w:eastAsiaTheme="majorEastAsia"/>
+              </w:rPr>
+              <w:t>[Bind]</w:t>
+            </w:r>
+          </w:p>
+          <w:p>
+            <w:pPr>
+              <w:pStyle w:val="NormalWeb"/>
+            </w:pPr>
+            <w:r>
+              <w:t xml:space="preserve">You are using a very long </w:t>
+            </w:r>
+            <w:r>
+              <w:rPr>
+                <w:rStyle w:val="HTMLCode"/>
+                <w:rFonts w:eastAsiaTheme="majorEastAsia"/>
+              </w:rPr>
+              <w:t>[Bind]</w:t>
+            </w:r>
+            <w:r>
+              <w:t xml:space="preserve"> attribute. While it works, it’s often cleaner to use a </w:t>
+            </w:r>
+            <w:proofErr w:type="spellStart"/>
+            <w:r>
+              <w:rPr>
+                <w:b/>
+                <w:bCs/>
+              </w:rPr>
+              <w:t>ViewModel</w:t>
+            </w:r>
+            <w:proofErr w:type="spellEnd"/>
+            <w:r>
+              <w:t xml:space="preserve">. A </w:t>
+            </w:r>
+            <w:proofErr w:type="spellStart"/>
+            <w:r>
+              <w:t>ViewModel</w:t>
+            </w:r>
+            <w:proofErr w:type="spellEnd"/>
+            <w:r>
+              <w:t xml:space="preserve"> only contains the fields you actually want the user to fill out (like dates and guest counts), which prevents "</w:t>
+            </w:r>
+            <w:proofErr w:type="spellStart"/>
+            <w:r>
+              <w:t>Overposting</w:t>
+            </w:r>
+            <w:proofErr w:type="spellEnd"/>
+            <w:r>
+              <w:t xml:space="preserve">" attacks and keeps your </w:t>
+            </w:r>
+            <w:proofErr w:type="spellStart"/>
+            <w:r>
+              <w:rPr>
+                <w:rStyle w:val="HTMLCode"/>
+                <w:rFonts w:eastAsiaTheme="majorEastAsia"/>
+              </w:rPr>
+              <w:t>ModelState</w:t>
+            </w:r>
+            <w:proofErr w:type="spellEnd"/>
+            <w:r>
+              <w:t xml:space="preserve"> much cleaner.</w:t>
+            </w:r>
+          </w:p>
+          <w:p>
+            <w:pPr>
+              <w:pStyle w:val="NormalWeb"/>
+            </w:pPr>
+            <w:r>
+              <w:rPr>
+                <w:b/>
+                <w:bCs/>
+              </w:rPr>
+              <w:t xml:space="preserve">Would you like me to show you how to set up a </w:t>
+            </w:r>
+            <w:proofErr w:type="spellStart"/>
+            <w:r>
+              <w:rPr>
+                <w:b/>
+                <w:bCs/>
+              </w:rPr>
+              <w:t>ViewModel</w:t>
+            </w:r>
+            <w:proofErr w:type="spellEnd"/>
+            <w:r>
+              <w:rPr>
+                <w:b/>
+                <w:bCs/>
+              </w:rPr>
+              <w:t xml:space="preserve"> for this Create action to make it more secure?</w:t>
+            </w:r>
+          </w:p>
+          <w:p>
+            <w:pPr>
               <w:pStyle w:val="Text"/>
             </w:pPr>
           </w:p>
@@ -2954,6 +4738,10 @@
             <w:pPr>
               <w:pStyle w:val="Text"/>
             </w:pPr>
+            <w:r>
+              <w:lastRenderedPageBreak/>
+              <w:t>The AI clearly states the issue, helping me solve my problem.</w:t>
+            </w:r>
           </w:p>
         </w:tc>
       </w:tr>
@@ -2966,6 +4754,10 @@
             <w:pPr>
               <w:pStyle w:val="Text"/>
             </w:pPr>
+            <w:r>
+              <w:lastRenderedPageBreak/>
+              <w:t>Continuation of last problem.</w:t>
+            </w:r>
           </w:p>
         </w:tc>
         <w:tc>
@@ -2976,6 +4768,32 @@
             <w:pPr>
               <w:pStyle w:val="Text"/>
             </w:pPr>
+            <w:r>
+              <w:rPr>
+                <w:rFonts w:cs="Arial"/>
+                <w:color w:val="E3E3E3"/>
+                <w:shd w:val="clear" w:color="auto" w:fill="282A2C"/>
+              </w:rPr>
+              <w:t xml:space="preserve">why </w:t>
+            </w:r>
+            <w:proofErr w:type="spellStart"/>
+            <w:r>
+              <w:rPr>
+                <w:rFonts w:cs="Arial"/>
+                <w:color w:val="E3E3E3"/>
+                <w:shd w:val="clear" w:color="auto" w:fill="282A2C"/>
+              </w:rPr>
+              <w:t>doesnt</w:t>
+            </w:r>
+            <w:proofErr w:type="spellEnd"/>
+            <w:r>
+              <w:rPr>
+                <w:rFonts w:cs="Arial"/>
+                <w:color w:val="E3E3E3"/>
+                <w:shd w:val="clear" w:color="auto" w:fill="282A2C"/>
+              </w:rPr>
+              <w:t xml:space="preserve"> identity user not need to be required?</w:t>
+            </w:r>
           </w:p>
         </w:tc>
         <w:tc>
@@ -2984,6 +4802,606 @@
           </w:tcPr>
           <w:p>
             <w:pPr>
+              <w:pStyle w:val="NormalWeb"/>
+            </w:pPr>
+            <w:r>
+              <w:t xml:space="preserve">That’s a great question. It feels counterintuitive because, in your database, a booking </w:t>
+            </w:r>
+            <w:r>
+              <w:rPr>
+                <w:i/>
+                <w:iCs/>
+              </w:rPr>
+              <w:t>must</w:t>
+            </w:r>
+            <w:r>
+              <w:t xml:space="preserve"> belong to a user. However, there’s a big difference between </w:t>
+            </w:r>
+            <w:r>
+              <w:rPr>
+                <w:b/>
+                <w:bCs/>
+              </w:rPr>
+              <w:t>database requirements</w:t>
+            </w:r>
+            <w:r>
+              <w:t xml:space="preserve"> and </w:t>
+            </w:r>
+            <w:r>
+              <w:rPr>
+                <w:b/>
+                <w:bCs/>
+              </w:rPr>
+              <w:t>Model State validation requirements</w:t>
+            </w:r>
+            <w:r>
+              <w:t>.</w:t>
+            </w:r>
+          </w:p>
+          <w:p>
+            <w:pPr>
+              <w:pStyle w:val="NormalWeb"/>
+            </w:pPr>
+            <w:r>
+              <w:t xml:space="preserve">Here is why </w:t>
+            </w:r>
+            <w:proofErr w:type="spellStart"/>
+            <w:r>
+              <w:rPr>
+                <w:rStyle w:val="HTMLCode"/>
+                <w:rFonts w:eastAsiaTheme="majorEastAsia"/>
+              </w:rPr>
+              <w:t>IdentityUser</w:t>
+            </w:r>
+            <w:proofErr w:type="spellEnd"/>
+            <w:r>
+              <w:t xml:space="preserve"> shouldn’t be "Required" during the form submission phase:</w:t>
+            </w:r>
+          </w:p>
+          <w:p>
+            <w:pPr>
+              <w:pStyle w:val="Heading3"/>
+            </w:pPr>
+            <w:r>
+              <w:t>1. The "Whole Object" vs. The "Foreign Key"</w:t>
+            </w:r>
+          </w:p>
+          <w:p>
+            <w:pPr>
+              <w:pStyle w:val="NormalWeb"/>
+            </w:pPr>
+            <w:r>
+              <w:t>In your model, you have two things representing the user:</w:t>
+            </w:r>
+          </w:p>
+          <w:p>
+            <w:pPr>
+              <w:pStyle w:val="NormalWeb"/>
+              <w:numPr>
+                <w:ilvl w:val="0"/>
+                <w:numId w:val="6"/>
+              </w:numPr>
+            </w:pPr>
+            <w:r>
+              <w:rPr>
+                <w:rStyle w:val="HTMLCode"/>
+                <w:rFonts w:eastAsiaTheme="majorEastAsia"/>
+              </w:rPr>
+              <w:t>public string UserId</w:t>
+            </w:r>
+            <w:r>
+              <w:t xml:space="preserve">: This is the </w:t>
+            </w:r>
+            <w:r>
+              <w:rPr>
+                <w:b/>
+                <w:bCs/>
+              </w:rPr>
+              <w:t>Foreign Key</w:t>
+            </w:r>
+            <w:r>
+              <w:t xml:space="preserve"> (the ID string). This is what your form actually sends.</w:t>
+            </w:r>
+          </w:p>
+          <w:p>
+            <w:pPr>
+              <w:pStyle w:val="NormalWeb"/>
+              <w:numPr>
+                <w:ilvl w:val="0"/>
+                <w:numId w:val="6"/>
+              </w:numPr>
+            </w:pPr>
+            <w:r>
+              <w:rPr>
+                <w:rStyle w:val="HTMLCode"/>
+                <w:rFonts w:eastAsiaTheme="majorEastAsia"/>
+              </w:rPr>
+              <w:t xml:space="preserve">public </w:t>
+            </w:r>
+            <w:proofErr w:type="spellStart"/>
+            <w:r>
+              <w:rPr>
+                <w:rStyle w:val="HTMLCode"/>
+                <w:rFonts w:eastAsiaTheme="majorEastAsia"/>
+              </w:rPr>
+              <w:t>IdentityUser</w:t>
+            </w:r>
+            <w:proofErr w:type="spellEnd"/>
+            <w:r>
+              <w:rPr>
+                <w:rStyle w:val="HTMLCode"/>
+                <w:rFonts w:eastAsiaTheme="majorEastAsia"/>
+              </w:rPr>
+              <w:t xml:space="preserve"> User</w:t>
+            </w:r>
+            <w:r>
+              <w:t xml:space="preserve">: This is the </w:t>
+            </w:r>
+            <w:r>
+              <w:rPr>
+                <w:b/>
+                <w:bCs/>
+              </w:rPr>
+              <w:t>Navigation Property</w:t>
+            </w:r>
+            <w:r>
+              <w:t xml:space="preserve"> (the whole user object).</w:t>
+            </w:r>
+          </w:p>
+          <w:p>
+            <w:pPr>
+              <w:pStyle w:val="NormalWeb"/>
+            </w:pPr>
+            <w:r>
+              <w:t xml:space="preserve">When the page sends data back to the server, it only sends the </w:t>
+            </w:r>
+            <w:r>
+              <w:rPr>
+                <w:rStyle w:val="HTMLCode"/>
+                <w:rFonts w:eastAsiaTheme="majorEastAsia"/>
+              </w:rPr>
+              <w:t>UserId</w:t>
+            </w:r>
+            <w:r>
+              <w:t xml:space="preserve"> string. It does </w:t>
+            </w:r>
+            <w:r>
+              <w:rPr>
+                <w:b/>
+                <w:bCs/>
+              </w:rPr>
+              <w:t>not</w:t>
+            </w:r>
+            <w:r>
+              <w:t xml:space="preserve"> send the user's </w:t>
+            </w:r>
+            <w:r>
+              <w:lastRenderedPageBreak/>
+              <w:t xml:space="preserve">password hash, email, or phone number. Because the </w:t>
+            </w:r>
+            <w:r>
+              <w:rPr>
+                <w:rStyle w:val="HTMLCode"/>
+                <w:rFonts w:eastAsiaTheme="majorEastAsia"/>
+              </w:rPr>
+              <w:t>User</w:t>
+            </w:r>
+            <w:r>
+              <w:t xml:space="preserve"> object is empty, the .NET Model Binder sees a non-nullable property that is null and says, "Hey, this model is incomplete!" and marks </w:t>
+            </w:r>
+            <w:proofErr w:type="spellStart"/>
+            <w:r>
+              <w:rPr>
+                <w:rStyle w:val="HTMLCode"/>
+                <w:rFonts w:eastAsiaTheme="majorEastAsia"/>
+              </w:rPr>
+              <w:t>ModelState.IsValid</w:t>
+            </w:r>
+            <w:proofErr w:type="spellEnd"/>
+            <w:r>
+              <w:t xml:space="preserve"> as false.</w:t>
+            </w:r>
+          </w:p>
+          <w:p>
+            <w:pPr>
+              <w:pStyle w:val="Heading3"/>
+            </w:pPr>
+            <w:r>
+              <w:t>2. The .NET 6+ "Nullable" Change</w:t>
+            </w:r>
+          </w:p>
+          <w:p>
+            <w:pPr>
+              <w:pStyle w:val="NormalWeb"/>
+            </w:pPr>
+            <w:r>
+              <w:t xml:space="preserve">In older versions of C#, reference types (like classes) were nullable by default. In modern .NET, if you don't put a </w:t>
+            </w:r>
+            <w:r>
+              <w:rPr>
+                <w:rStyle w:val="HTMLCode"/>
+                <w:rFonts w:eastAsiaTheme="majorEastAsia"/>
+              </w:rPr>
+              <w:t>?</w:t>
+            </w:r>
+            <w:r>
+              <w:t xml:space="preserve"> after the type, the compiler and the MVC validator assume it </w:t>
+            </w:r>
+            <w:r>
+              <w:rPr>
+                <w:b/>
+                <w:bCs/>
+              </w:rPr>
+              <w:t>must</w:t>
+            </w:r>
+            <w:r>
+              <w:t xml:space="preserve"> have a value.</w:t>
+            </w:r>
+          </w:p>
+          <w:p>
+            <w:pPr>
+              <w:pStyle w:val="Heading3"/>
+            </w:pPr>
+            <w:r>
+              <w:t>3. Responsibility of the Controller</w:t>
+            </w:r>
+          </w:p>
+          <w:p>
+            <w:pPr>
+              <w:pStyle w:val="NormalWeb"/>
+            </w:pPr>
+            <w:r>
+              <w:t>Usually, you don't want the user to "submit" their own Identity profile via a form anyway (that would be a huge security risk!). Instead, you want to:</w:t>
+            </w:r>
+          </w:p>
+          <w:p>
+            <w:pPr>
+              <w:pStyle w:val="NormalWeb"/>
+              <w:numPr>
+                <w:ilvl w:val="0"/>
+                <w:numId w:val="7"/>
+              </w:numPr>
+            </w:pPr>
+            <w:r>
+              <w:t xml:space="preserve">Receive the </w:t>
+            </w:r>
+            <w:r>
+              <w:rPr>
+                <w:rStyle w:val="HTMLCode"/>
+                <w:rFonts w:eastAsiaTheme="majorEastAsia"/>
+              </w:rPr>
+              <w:t>UserId</w:t>
+            </w:r>
+            <w:r>
+              <w:t>.</w:t>
+            </w:r>
+          </w:p>
+          <w:p>
+            <w:pPr>
+              <w:pStyle w:val="NormalWeb"/>
+              <w:numPr>
+                <w:ilvl w:val="0"/>
+                <w:numId w:val="7"/>
+              </w:numPr>
+            </w:pPr>
+            <w:r>
+              <w:lastRenderedPageBreak/>
+              <w:t xml:space="preserve">Validate the </w:t>
+            </w:r>
+            <w:proofErr w:type="spellStart"/>
+            <w:r>
+              <w:rPr>
+                <w:rStyle w:val="HTMLCode"/>
+                <w:rFonts w:eastAsiaTheme="majorEastAsia"/>
+              </w:rPr>
+              <w:t>ModelState</w:t>
+            </w:r>
+            <w:proofErr w:type="spellEnd"/>
+            <w:r>
+              <w:t xml:space="preserve"> (ignoring the empty </w:t>
+            </w:r>
+            <w:r>
+              <w:rPr>
+                <w:rStyle w:val="HTMLCode"/>
+                <w:rFonts w:eastAsiaTheme="majorEastAsia"/>
+              </w:rPr>
+              <w:t>User</w:t>
+            </w:r>
+            <w:r>
+              <w:t xml:space="preserve"> object).</w:t>
+            </w:r>
+          </w:p>
+          <w:p>
+            <w:pPr>
+              <w:pStyle w:val="NormalWeb"/>
+              <w:numPr>
+                <w:ilvl w:val="0"/>
+                <w:numId w:val="7"/>
+              </w:numPr>
+            </w:pPr>
+            <w:r>
+              <w:t>Let Entity Framework handle the relationship in the background using that ID.</w:t>
+            </w:r>
+          </w:p>
+          <w:p>
+            <w:r>
+              <w:pict w14:anchorId="2F5F150A">
+                <v:rect id="_x0000_i1036" style="width:0;height:1.5pt" o:hralign="center" o:hrstd="t" o:hr="t" fillcolor="#a0a0a0" stroked="f"/>
+              </w:pict>
+            </w:r>
+          </w:p>
+          <w:p>
+            <w:pPr>
+              <w:pStyle w:val="Heading3"/>
+            </w:pPr>
+            <w:r>
+              <w:t>How to see exactly what's failing</w:t>
+            </w:r>
+          </w:p>
+          <w:p>
+            <w:pPr>
+              <w:pStyle w:val="NormalWeb"/>
+            </w:pPr>
+            <w:r>
+              <w:t xml:space="preserve">If you're ever curious about which specific field is tripping you up, you can add this little "forensic" snippet inside your controller action before the </w:t>
+            </w:r>
+            <w:r>
+              <w:rPr>
+                <w:rStyle w:val="HTMLCode"/>
+                <w:rFonts w:eastAsiaTheme="majorEastAsia"/>
+              </w:rPr>
+              <w:t>if</w:t>
+            </w:r>
+            <w:r>
+              <w:t xml:space="preserve"> statement:</w:t>
+            </w:r>
+          </w:p>
+          <w:p>
+            <w:r>
+              <w:rPr>
+                <w:rStyle w:val="ng-tns-c3630790347-36"/>
+              </w:rPr>
+              <w:t>C#</w:t>
+            </w:r>
+          </w:p>
+          <w:p>
+            <w:pPr>
+              <w:pStyle w:val="HTMLPreformatted"/>
+              <w:rPr>
+                <w:rStyle w:val="HTMLCode"/>
+                <w:rFonts w:eastAsiaTheme="majorEastAsia"/>
+              </w:rPr>
+            </w:pPr>
+            <w:r>
+              <w:rPr>
+                <w:rStyle w:val="hljs-keyword"/>
+                <w:rFonts w:eastAsiaTheme="majorEastAsia"/>
+              </w:rPr>
+              <w:t>var</w:t>
+            </w:r>
+            <w:r>
+              <w:rPr>
+                <w:rStyle w:val="HTMLCode"/>
+                <w:rFonts w:eastAsiaTheme="majorEastAsia"/>
+              </w:rPr>
+              <w:t xml:space="preserve"> errors = </w:t>
+            </w:r>
+            <w:proofErr w:type="spellStart"/>
+            <w:r>
+              <w:rPr>
+                <w:rStyle w:val="HTMLCode"/>
+                <w:rFonts w:eastAsiaTheme="majorEastAsia"/>
+              </w:rPr>
+              <w:t>ModelState.SelectMany</w:t>
+            </w:r>
+            <w:proofErr w:type="spellEnd"/>
+            <w:r>
+              <w:rPr>
+                <w:rStyle w:val="HTMLCode"/>
+                <w:rFonts w:eastAsiaTheme="majorEastAsia"/>
+              </w:rPr>
+              <w:t xml:space="preserve">(x =&gt; </w:t>
+            </w:r>
+            <w:proofErr w:type="spellStart"/>
+            <w:r>
+              <w:rPr>
+                <w:rStyle w:val="HTMLCode"/>
+                <w:rFonts w:eastAsiaTheme="majorEastAsia"/>
+              </w:rPr>
+              <w:t>x.Value.Errors</w:t>
+            </w:r>
+            <w:proofErr w:type="spellEnd"/>
+            <w:r>
+              <w:rPr>
+                <w:rStyle w:val="HTMLCode"/>
+                <w:rFonts w:eastAsiaTheme="majorEastAsia"/>
+              </w:rPr>
+              <w:t>)</w:t>
+            </w:r>
+          </w:p>
+          <w:p>
+            <w:pPr>
+              <w:pStyle w:val="HTMLPreformatted"/>
+              <w:rPr>
+                <w:rStyle w:val="HTMLCode"/>
+                <w:rFonts w:eastAsiaTheme="majorEastAsia"/>
+              </w:rPr>
+            </w:pPr>
+            <w:r>
+              <w:rPr>
+                <w:rStyle w:val="HTMLCode"/>
+                <w:rFonts w:eastAsiaTheme="majorEastAsia"/>
+              </w:rPr>
+              <w:t xml:space="preserve">                       .Select(x =&gt; </w:t>
+            </w:r>
+            <w:proofErr w:type="spellStart"/>
+            <w:r>
+              <w:rPr>
+                <w:rStyle w:val="HTMLCode"/>
+                <w:rFonts w:eastAsiaTheme="majorEastAsia"/>
+              </w:rPr>
+              <w:t>x.ErrorMessage</w:t>
+            </w:r>
+            <w:proofErr w:type="spellEnd"/>
+            <w:r>
+              <w:rPr>
+                <w:rStyle w:val="HTMLCode"/>
+                <w:rFonts w:eastAsiaTheme="majorEastAsia"/>
+              </w:rPr>
+              <w:t>);</w:t>
+            </w:r>
+          </w:p>
+          <w:p>
+            <w:pPr>
+              <w:pStyle w:val="HTMLPreformatted"/>
+              <w:rPr>
+                <w:rStyle w:val="HTMLCode"/>
+                <w:rFonts w:eastAsiaTheme="majorEastAsia"/>
+              </w:rPr>
+            </w:pPr>
+          </w:p>
+          <w:p>
+            <w:pPr>
+              <w:pStyle w:val="HTMLPreformatted"/>
+              <w:rPr>
+                <w:rStyle w:val="HTMLCode"/>
+                <w:rFonts w:eastAsiaTheme="majorEastAsia"/>
+              </w:rPr>
+            </w:pPr>
+            <w:r>
+              <w:rPr>
+                <w:rStyle w:val="hljs-keyword"/>
+                <w:rFonts w:eastAsiaTheme="majorEastAsia"/>
+              </w:rPr>
+              <w:t>foreach</w:t>
+            </w:r>
+            <w:r>
+              <w:rPr>
+                <w:rStyle w:val="HTMLCode"/>
+                <w:rFonts w:eastAsiaTheme="majorEastAsia"/>
+              </w:rPr>
+              <w:t xml:space="preserve"> (</w:t>
+            </w:r>
+            <w:r>
+              <w:rPr>
+                <w:rStyle w:val="hljs-keyword"/>
+                <w:rFonts w:eastAsiaTheme="majorEastAsia"/>
+              </w:rPr>
+              <w:t>var</w:t>
+            </w:r>
+            <w:r>
+              <w:rPr>
+                <w:rStyle w:val="HTMLCode"/>
+                <w:rFonts w:eastAsiaTheme="majorEastAsia"/>
+              </w:rPr>
+              <w:t xml:space="preserve"> error </w:t>
+            </w:r>
+            <w:r>
+              <w:rPr>
+                <w:rStyle w:val="hljs-keyword"/>
+                <w:rFonts w:eastAsiaTheme="majorEastAsia"/>
+              </w:rPr>
+              <w:t>in</w:t>
+            </w:r>
+            <w:r>
+              <w:rPr>
+                <w:rStyle w:val="HTMLCode"/>
+                <w:rFonts w:eastAsiaTheme="majorEastAsia"/>
+              </w:rPr>
+              <w:t xml:space="preserve"> errors) </w:t>
+            </w:r>
+          </w:p>
+          <w:p>
+            <w:pPr>
+              <w:pStyle w:val="HTMLPreformatted"/>
+              <w:rPr>
+                <w:rStyle w:val="HTMLCode"/>
+                <w:rFonts w:eastAsiaTheme="majorEastAsia"/>
+              </w:rPr>
+            </w:pPr>
+            <w:r>
+              <w:rPr>
+                <w:rStyle w:val="HTMLCode"/>
+                <w:rFonts w:eastAsiaTheme="majorEastAsia"/>
+              </w:rPr>
+              <w:t>{</w:t>
+            </w:r>
+          </w:p>
+          <w:p>
+            <w:pPr>
+              <w:pStyle w:val="HTMLPreformatted"/>
+              <w:rPr>
+                <w:rStyle w:val="HTMLCode"/>
+                <w:rFonts w:eastAsiaTheme="majorEastAsia"/>
+              </w:rPr>
+            </w:pPr>
+            <w:r>
+              <w:rPr>
+                <w:rStyle w:val="HTMLCode"/>
+                <w:rFonts w:eastAsiaTheme="majorEastAsia"/>
+              </w:rPr>
+              <w:t xml:space="preserve">    </w:t>
+            </w:r>
+            <w:proofErr w:type="spellStart"/>
+            <w:r>
+              <w:rPr>
+                <w:rStyle w:val="HTMLCode"/>
+                <w:rFonts w:eastAsiaTheme="majorEastAsia"/>
+              </w:rPr>
+              <w:t>Console.WriteLine</w:t>
+            </w:r>
+            <w:proofErr w:type="spellEnd"/>
+            <w:r>
+              <w:rPr>
+                <w:rStyle w:val="HTMLCode"/>
+                <w:rFonts w:eastAsiaTheme="majorEastAsia"/>
+              </w:rPr>
+              <w:t xml:space="preserve">(error); </w:t>
+            </w:r>
+            <w:r>
+              <w:rPr>
+                <w:rStyle w:val="hljs-comment"/>
+              </w:rPr>
+              <w:t xml:space="preserve">// </w:t>
+            </w:r>
+            <w:r>
+              <w:rPr>
+                <w:rStyle w:val="hljs-comment"/>
+              </w:rPr>
+              <w:lastRenderedPageBreak/>
+              <w:t>This will show you exactly which property is "Required"</w:t>
+            </w:r>
+          </w:p>
+          <w:p>
+            <w:pPr>
+              <w:pStyle w:val="HTMLPreformatted"/>
+              <w:rPr>
+                <w:rStyle w:val="HTMLCode"/>
+                <w:rFonts w:eastAsiaTheme="majorEastAsia"/>
+              </w:rPr>
+            </w:pPr>
+            <w:r>
+              <w:rPr>
+                <w:rStyle w:val="HTMLCode"/>
+                <w:rFonts w:eastAsiaTheme="majorEastAsia"/>
+              </w:rPr>
+              <w:t>}</w:t>
+            </w:r>
+          </w:p>
+          <w:p>
+            <w:pPr>
+              <w:pStyle w:val="NormalWeb"/>
+            </w:pPr>
+            <w:r>
+              <w:rPr>
+                <w:b/>
+                <w:bCs/>
+              </w:rPr>
+              <w:t>Would you like me to show you how to automatically assign the currently logged-in User's ID to the booking so the user doesn't have to pick themselves from a list?</w:t>
+            </w:r>
+          </w:p>
+          <w:p>
+            <w:pPr>
               <w:pStyle w:val="Text"/>
             </w:pPr>
           </w:p>
@@ -2996,6 +5414,18 @@
             <w:pPr>
               <w:pStyle w:val="Text"/>
             </w:pPr>
+            <w:r>
+              <w:lastRenderedPageBreak/>
+              <w:t xml:space="preserve">The AI has clarified why it has suggested removing the requirement for </w:t>
+            </w:r>
+            <w:proofErr w:type="spellStart"/>
+            <w:r>
+              <w:t>IdentityUser</w:t>
+            </w:r>
+            <w:proofErr w:type="spellEnd"/>
+            <w:r>
+              <w:t>/</w:t>
+            </w:r>
           </w:p>
         </w:tc>
       </w:tr>
@@ -3444,6 +5874,7 @@
                 <w:bCs/>
                 <w:lang w:val="en-GB"/>
               </w:rPr>
+              <w:lastRenderedPageBreak/>
               <w:t xml:space="preserve">AI </w:t>
             </w:r>
             <w:r>
@@ -4176,7 +6607,6 @@
                 <w:bCs/>
                 <w:lang w:val="en-GB"/>
               </w:rPr>
-              <w:lastRenderedPageBreak/>
               <w:t xml:space="preserve">AI </w:t>
             </w:r>
             <w:r>
@@ -4237,6 +6667,7 @@
                 <w:bCs/>
                 <w:lang w:val="en-GB"/>
               </w:rPr>
+              <w:lastRenderedPageBreak/>
               <w:t>Problem to be solved</w:t>
             </w:r>
           </w:p>
@@ -5802,6 +8233,119 @@
     </w:lvl>
   </w:abstractNum>
   <w:abstractNum w:abstractNumId="3" w15:restartNumberingAfterBreak="0">
+    <w:nsid w:val="34FC54AB"/>
+    <w:multiLevelType w:val="multilevel"/>
+    <w:tmpl w:val="D89A056A"/>
+    <w:lvl w:ilvl="0">
+      <w:start w:val="1"/>
+      <w:numFmt w:val="decimal"/>
+      <w:lvlText w:val="%1."/>
+      <w:lvlJc w:val="left"/>
+      <w:pPr>
+        <w:tabs>
+          <w:tab w:val="num" w:pos="720"/>
+        </w:tabs>
+        <w:ind w:left="720" w:hanging="360"/>
+      </w:pPr>
+    </w:lvl>
+    <w:lvl w:ilvl="1" w:tentative="1">
+      <w:start w:val="1"/>
+      <w:numFmt w:val="decimal"/>
+      <w:lvlText w:val="%2."/>
+      <w:lvlJc w:val="left"/>
+      <w:pPr>
+        <w:tabs>
+          <w:tab w:val="num" w:pos="1440"/>
+        </w:tabs>
+        <w:ind w:left="1440" w:hanging="360"/>
+      </w:pPr>
+    </w:lvl>
+    <w:lvl w:ilvl="2" w:tentative="1">
+      <w:start w:val="1"/>
+      <w:numFmt w:val="decimal"/>
+      <w:lvlText w:val="%3."/>
+      <w:lvlJc w:val="left"/>
+      <w:pPr>
+        <w:tabs>
+          <w:tab w:val="num" w:pos="2160"/>
+        </w:tabs>
+        <w:ind w:left="2160" w:hanging="360"/>
+      </w:pPr>
+    </w:lvl>
+    <w:lvl w:ilvl="3" w:tentative="1">
+      <w:start w:val="1"/>
+      <w:numFmt w:val="decimal"/>
+      <w:lvlText w:val="%4."/>
+      <w:lvlJc w:val="left"/>
+      <w:pPr>
+        <w:tabs>
+          <w:tab w:val="num" w:pos="2880"/>
+        </w:tabs>
+        <w:ind w:left="2880" w:hanging="360"/>
+      </w:pPr>
+    </w:lvl>
+    <w:lvl w:ilvl="4" w:tentative="1">
+      <w:start w:val="1"/>
+      <w:numFmt w:val="decimal"/>
+      <w:lvlText w:val="%5."/>
+      <w:lvlJc w:val="left"/>
+      <w:pPr>
+        <w:tabs>
+          <w:tab w:val="num" w:pos="3600"/>
+        </w:tabs>
+        <w:ind w:left="3600" w:hanging="360"/>
+      </w:pPr>
+    </w:lvl>
+    <w:lvl w:ilvl="5" w:tentative="1">
+      <w:start w:val="1"/>
+      <w:numFmt w:val="decimal"/>
+      <w:lvlText w:val="%6."/>
+      <w:lvlJc w:val="left"/>
+      <w:pPr>
+        <w:tabs>
+          <w:tab w:val="num" w:pos="4320"/>
+        </w:tabs>
+        <w:ind w:left="4320" w:hanging="360"/>
+      </w:pPr>
+    </w:lvl>
+    <w:lvl w:ilvl="6" w:tentative="1">
+      <w:start w:val="1"/>
+      <w:numFmt w:val="decimal"/>
+      <w:lvlText w:val="%7."/>
+      <w:lvlJc w:val="left"/>
+      <w:pPr>
+        <w:tabs>
+          <w:tab w:val="num" w:pos="5040"/>
+        </w:tabs>
+        <w:ind w:left="5040" w:hanging="360"/>
+      </w:pPr>
+    </w:lvl>
+    <w:lvl w:ilvl="7" w:tentative="1">
+      <w:start w:val="1"/>
+      <w:numFmt w:val="decimal"/>
+      <w:lvlText w:val="%8."/>
+      <w:lvlJc w:val="left"/>
+      <w:pPr>
+        <w:tabs>
+          <w:tab w:val="num" w:pos="5760"/>
+        </w:tabs>
+        <w:ind w:left="5760" w:hanging="360"/>
+      </w:pPr>
+    </w:lvl>
+    <w:lvl w:ilvl="8" w:tentative="1">
+      <w:start w:val="1"/>
+      <w:numFmt w:val="decimal"/>
+      <w:lvlText w:val="%9."/>
+      <w:lvlJc w:val="left"/>
+      <w:pPr>
+        <w:tabs>
+          <w:tab w:val="num" w:pos="6480"/>
+        </w:tabs>
+        <w:ind w:left="6480" w:hanging="360"/>
+      </w:pPr>
+    </w:lvl>
+  </w:abstractNum>
+  <w:abstractNum w:abstractNumId="4" w15:restartNumberingAfterBreak="0">
     <w:nsid w:val="3FAA2468"/>
     <w:multiLevelType w:val="multilevel"/>
     <w:tmpl w:val="C874B438"/>
@@ -5950,7 +8494,156 @@
       </w:rPr>
     </w:lvl>
   </w:abstractNum>
-  <w:abstractNum w:abstractNumId="4" w15:restartNumberingAfterBreak="0">
+  <w:abstractNum w:abstractNumId="5" w15:restartNumberingAfterBreak="0">
+    <w:nsid w:val="506F7E91"/>
+    <w:multiLevelType w:val="multilevel"/>
+    <w:tmpl w:val="CE308B3E"/>
+    <w:lvl w:ilvl="0">
+      <w:start w:val="1"/>
+      <w:numFmt w:val="bullet"/>
+      <w:lvlText w:val=""/>
+      <w:lvlJc w:val="left"/>
+      <w:pPr>
+        <w:tabs>
+          <w:tab w:val="num" w:pos="720"/>
+        </w:tabs>
+        <w:ind w:left="720" w:hanging="360"/>
+      </w:pPr>
+      <w:rPr>
+        <w:rFonts w:ascii="Symbol" w:hAnsi="Symbol" w:hint="default"/>
+        <w:sz w:val="20"/>
+      </w:rPr>
+    </w:lvl>
+    <w:lvl w:ilvl="1" w:tentative="1">
+      <w:start w:val="1"/>
+      <w:numFmt w:val="bullet"/>
+      <w:lvlText w:val="o"/>
+      <w:lvlJc w:val="left"/>
+      <w:pPr>
+        <w:tabs>
+          <w:tab w:val="num" w:pos="1440"/>
+        </w:tabs>
+        <w:ind w:left="1440" w:hanging="360"/>
+      </w:pPr>
+      <w:rPr>
+        <w:rFonts w:ascii="Courier New" w:hAnsi="Courier New" w:hint="default"/>
+        <w:sz w:val="20"/>
+      </w:rPr>
+    </w:lvl>
+    <w:lvl w:ilvl="2" w:tentative="1">
+      <w:start w:val="1"/>
+      <w:numFmt w:val="bullet"/>
+      <w:lvlText w:val=""/>
+      <w:lvlJc w:val="left"/>
+      <w:pPr>
+        <w:tabs>
+          <w:tab w:val="num" w:pos="2160"/>
+        </w:tabs>
+        <w:ind w:left="2160" w:hanging="360"/>
+      </w:pPr>
+      <w:rPr>
+        <w:rFonts w:ascii="Wingdings" w:hAnsi="Wingdings" w:hint="default"/>
+        <w:sz w:val="20"/>
+      </w:rPr>
+    </w:lvl>
+    <w:lvl w:ilvl="3" w:tentative="1">
+      <w:start w:val="1"/>
+      <w:numFmt w:val="bullet"/>
+      <w:lvlText w:val=""/>
+      <w:lvlJc w:val="left"/>
+      <w:pPr>
+        <w:tabs>
+          <w:tab w:val="num" w:pos="2880"/>
+        </w:tabs>
+        <w:ind w:left="2880" w:hanging="360"/>
+      </w:pPr>
+      <w:rPr>
+        <w:rFonts w:ascii="Wingdings" w:hAnsi="Wingdings" w:hint="default"/>
+        <w:sz w:val="20"/>
+      </w:rPr>
+    </w:lvl>
+    <w:lvl w:ilvl="4" w:tentative="1">
+      <w:start w:val="1"/>
+      <w:numFmt w:val="bullet"/>
+      <w:lvlText w:val=""/>
+      <w:lvlJc w:val="left"/>
+      <w:pPr>
+        <w:tabs>
+          <w:tab w:val="num" w:pos="3600"/>
+        </w:tabs>
+        <w:ind w:left="3600" w:hanging="360"/>
+      </w:pPr>
+      <w:rPr>
+        <w:rFonts w:ascii="Wingdings" w:hAnsi="Wingdings" w:hint="default"/>
+        <w:sz w:val="20"/>
+      </w:rPr>
+    </w:lvl>
+    <w:lvl w:ilvl="5" w:tentative="1">
+      <w:start w:val="1"/>
+      <w:numFmt w:val="bullet"/>
+      <w:lvlText w:val=""/>
+      <w:lvlJc w:val="left"/>
+      <w:pPr>
+        <w:tabs>
+          <w:tab w:val="num" w:pos="4320"/>
+        </w:tabs>
+        <w:ind w:left="4320" w:hanging="360"/>
+      </w:pPr>
+      <w:rPr>
+        <w:rFonts w:ascii="Wingdings" w:hAnsi="Wingdings" w:hint="default"/>
+        <w:sz w:val="20"/>
+      </w:rPr>
+    </w:lvl>
+    <w:lvl w:ilvl="6" w:tentative="1">
+      <w:start w:val="1"/>
+      <w:numFmt w:val="bullet"/>
+      <w:lvlText w:val=""/>
+      <w:lvlJc w:val="left"/>
+      <w:pPr>
+        <w:tabs>
+          <w:tab w:val="num" w:pos="5040"/>
+        </w:tabs>
+        <w:ind w:left="5040" w:hanging="360"/>
+      </w:pPr>
+      <w:rPr>
+        <w:rFonts w:ascii="Wingdings" w:hAnsi="Wingdings" w:hint="default"/>
+        <w:sz w:val="20"/>
+      </w:rPr>
+    </w:lvl>
+    <w:lvl w:ilvl="7" w:tentative="1">
+      <w:start w:val="1"/>
+      <w:numFmt w:val="bullet"/>
+      <w:lvlText w:val=""/>
+      <w:lvlJc w:val="left"/>
+      <w:pPr>
+        <w:tabs>
+          <w:tab w:val="num" w:pos="5760"/>
+        </w:tabs>
+        <w:ind w:left="5760" w:hanging="360"/>
+      </w:pPr>
+      <w:rPr>
+        <w:rFonts w:ascii="Wingdings" w:hAnsi="Wingdings" w:hint="default"/>
+        <w:sz w:val="20"/>
+      </w:rPr>
+    </w:lvl>
+    <w:lvl w:ilvl="8" w:tentative="1">
+      <w:start w:val="1"/>
+      <w:numFmt w:val="bullet"/>
+      <w:lvlText w:val=""/>
+      <w:lvlJc w:val="left"/>
+      <w:pPr>
+        <w:tabs>
+          <w:tab w:val="num" w:pos="6480"/>
+        </w:tabs>
+        <w:ind w:left="6480" w:hanging="360"/>
+      </w:pPr>
+      <w:rPr>
+        <w:rFonts w:ascii="Wingdings" w:hAnsi="Wingdings" w:hint="default"/>
+        <w:sz w:val="20"/>
+      </w:rPr>
+    </w:lvl>
+  </w:abstractNum>
+  <w:abstractNum w:abstractNumId="6" w15:restartNumberingAfterBreak="0">
     <w:nsid w:val="731C5038"/>
     <w:multiLevelType w:val="multilevel"/>
     <w:tmpl w:val="68DE7D00"/>
@@ -6073,10 +8766,16 @@
     <w:abstractNumId w:val="2"/>
   </w:num>
   <w:num w:numId="4">
-    <w:abstractNumId w:val="3"/>
+    <w:abstractNumId w:val="4"/>
   </w:num>
   <w:num w:numId="5">
-    <w:abstractNumId w:val="4"/>
+    <w:abstractNumId w:val="6"/>
+  </w:num>
+  <w:num w:numId="6">
+    <w:abstractNumId w:val="5"/>
+  </w:num>
+  <w:num w:numId="7">
+    <w:abstractNumId w:val="3"/>
   </w:num>
 </w:numbering>
 </file>
@@ -7386,6 +10085,42 @@
     <w:basedOn w:val="DefaultParagraphFont"/>
     <w:rsid w:val="00862212"/>
   </w:style>
+  <w:style w:type="paragraph" w:customStyle="1" w:styleId="query-text-line">
+    <w:name w:val="query-text-line"/>
+    <w:basedOn w:val="Normal"/>
+    <w:rsid w:val="00030761"/>
+    <w:pPr>
+      <w:spacing w:before="100" w:beforeAutospacing="1" w:after="100" w:afterAutospacing="1"/>
+    </w:pPr>
+    <w:rPr>
+      <w:rFonts w:ascii="Times New Roman" w:eastAsia="Times New Roman" w:hAnsi="Times New Roman"/>
+    </w:rPr>
+  </w:style>
+  <w:style w:type="character" w:customStyle="1" w:styleId="ng-tns-c3630790347-29">
+    <w:name w:val="ng-tns-c3630790347-29"/>
+    <w:basedOn w:val="DefaultParagraphFont"/>
+    <w:rsid w:val="00030761"/>
+  </w:style>
+  <w:style w:type="character" w:customStyle="1" w:styleId="hljs-builtin">
+    <w:name w:val="hljs-built_in"/>
+    <w:basedOn w:val="DefaultParagraphFont"/>
+    <w:rsid w:val="00030761"/>
+  </w:style>
+  <w:style w:type="character" w:customStyle="1" w:styleId="ng-tns-c3630790347-30">
+    <w:name w:val="ng-tns-c3630790347-30"/>
+    <w:basedOn w:val="DefaultParagraphFont"/>
+    <w:rsid w:val="00030761"/>
+  </w:style>
+  <w:style w:type="character" w:customStyle="1" w:styleId="ng-tns-c3630790347-31">
+    <w:name w:val="ng-tns-c3630790347-31"/>
+    <w:basedOn w:val="DefaultParagraphFont"/>
+    <w:rsid w:val="00030761"/>
+  </w:style>
+  <w:style w:type="character" w:customStyle="1" w:styleId="ng-tns-c3630790347-36">
+    <w:name w:val="ng-tns-c3630790347-36"/>
+    <w:basedOn w:val="DefaultParagraphFont"/>
+    <w:rsid w:val="00030761"/>
+  </w:style>
 </w:styles>
 </file>
 
@@ -7685,15 +10420,6 @@
 </file>
 
 <file path=customXml/item1.xml><?xml version="1.0" encoding="utf-8"?>
-<?mso-contentType ?>
-<FormTemplates xmlns="http://schemas.microsoft.com/sharepoint/v3/contenttype/forms">
-  <Display>DocumentLibraryForm</Display>
-  <Edit>DocumentLibraryForm</Edit>
-  <New>DocumentLibraryForm</New>
-</FormTemplates>
-</file>
-
-<file path=customXml/item2.xml><?xml version="1.0" encoding="utf-8"?>
 <p:properties xmlns:p="http://schemas.microsoft.com/office/2006/metadata/properties" xmlns:xsi="http://www.w3.org/2001/XMLSchema-instance" xmlns:pc="http://schemas.microsoft.com/office/infopath/2007/PartnerControls">
   <documentManagement>
     <lcf76f155ced4ddcb4097134ff3c332f xmlns="03002ca9-34ad-434c-ac87-26756c0cdd06">
@@ -7704,6 +10430,15 @@
     <_ip_UnifiedCompliancePolicyProperties xmlns="http://schemas.microsoft.com/sharepoint/v3" xsi:nil="true"/>
   </documentManagement>
 </p:properties>
+</file>
+
+<file path=customXml/item2.xml><?xml version="1.0" encoding="utf-8"?>
+<?mso-contentType ?>
+<FormTemplates xmlns="http://schemas.microsoft.com/sharepoint/v3/contenttype/forms">
+  <Display>DocumentLibraryForm</Display>
+  <Edit>DocumentLibraryForm</Edit>
+  <New>DocumentLibraryForm</New>
+</FormTemplates>
 </file>
 
 <file path=customXml/item3.xml><?xml version="1.0" encoding="utf-8"?>
@@ -7985,14 +10720,6 @@
 </file>
 
 <file path=customXml/itemProps1.xml><?xml version="1.0" encoding="utf-8"?>
-<ds:datastoreItem xmlns:ds="http://schemas.openxmlformats.org/officeDocument/2006/customXml" ds:itemID="{3090D552-63EF-48E3-A3C5-B15849294E8A}">
-  <ds:schemaRefs>
-    <ds:schemaRef ds:uri="http://schemas.microsoft.com/sharepoint/v3/contenttype/forms"/>
-  </ds:schemaRefs>
-</ds:datastoreItem>
-</file>
-
-<file path=customXml/itemProps2.xml><?xml version="1.0" encoding="utf-8"?>
 <ds:datastoreItem xmlns:ds="http://schemas.openxmlformats.org/officeDocument/2006/customXml" ds:itemID="{8FA2BB78-7E7F-47E4-98EE-7B83F5E70C59}">
   <ds:schemaRefs>
     <ds:schemaRef ds:uri="http://schemas.microsoft.com/office/2006/documentManagement/types"/>
@@ -8006,6 +10733,14 @@
     <ds:schemaRef ds:uri="http://www.w3.org/XML/1998/namespace"/>
     <ds:schemaRef ds:uri="http://purl.org/dc/dcmitype/"/>
     <ds:schemaRef ds:uri="http://schemas.microsoft.com/sharepoint/v3"/>
+  </ds:schemaRefs>
+</ds:datastoreItem>
+</file>
+
+<file path=customXml/itemProps2.xml><?xml version="1.0" encoding="utf-8"?>
+<ds:datastoreItem xmlns:ds="http://schemas.openxmlformats.org/officeDocument/2006/customXml" ds:itemID="{3090D552-63EF-48E3-A3C5-B15849294E8A}">
+  <ds:schemaRefs>
+    <ds:schemaRef ds:uri="http://schemas.microsoft.com/sharepoint/v3/contenttype/forms"/>
   </ds:schemaRefs>
 </ds:datastoreItem>
 </file>

--- a/Task 2/Task2_AI_Log.docx
+++ b/Task 2/Task2_AI_Log.docx
@@ -588,6 +588,7 @@
               <w:t xml:space="preserve"> </w:t>
             </w:r>
             <w:proofErr w:type="spellStart"/>
+            <w:proofErr w:type="gramStart"/>
             <w:r>
               <w:rPr>
                 <w:rStyle w:val="hljs-title"/>
@@ -599,7 +600,14 @@
               <w:rPr>
                 <w:rStyle w:val="hljs-function"/>
               </w:rPr>
-              <w:t>()</w:t>
+              <w:t>(</w:t>
+            </w:r>
+            <w:proofErr w:type="gramEnd"/>
+            <w:r>
+              <w:rPr>
+                <w:rStyle w:val="hljs-function"/>
+              </w:rPr>
+              <w:t>)</w:t>
             </w:r>
           </w:p>
           <w:p>
@@ -646,7 +654,23 @@
                 <w:rStyle w:val="HTMLCode"/>
                 <w:rFonts w:eastAsiaTheme="majorEastAsia"/>
               </w:rPr>
-              <w:t xml:space="preserve"> View();</w:t>
+              <w:t xml:space="preserve"> </w:t>
+            </w:r>
+            <w:proofErr w:type="gramStart"/>
+            <w:r>
+              <w:rPr>
+                <w:rStyle w:val="HTMLCode"/>
+                <w:rFonts w:eastAsiaTheme="majorEastAsia"/>
+              </w:rPr>
+              <w:t>View(</w:t>
+            </w:r>
+            <w:proofErr w:type="gramEnd"/>
+            <w:r>
+              <w:rPr>
+                <w:rStyle w:val="HTMLCode"/>
+                <w:rFonts w:eastAsiaTheme="majorEastAsia"/>
+              </w:rPr>
+              <w:t>);</w:t>
             </w:r>
           </w:p>
           <w:p>
@@ -763,6 +787,7 @@
               </w:rPr>
             </w:pPr>
             <w:proofErr w:type="spellStart"/>
+            <w:proofErr w:type="gramStart"/>
             <w:r>
               <w:rPr>
                 <w:rStyle w:val="HTMLCode"/>
@@ -771,6 +796,7 @@
               <w:t>builder.Services.ConfigureApplicationCookie</w:t>
             </w:r>
             <w:proofErr w:type="spellEnd"/>
+            <w:proofErr w:type="gramEnd"/>
             <w:r>
               <w:rPr>
                 <w:rStyle w:val="HTMLCode"/>
@@ -811,6 +837,7 @@
               <w:t xml:space="preserve">    </w:t>
             </w:r>
             <w:proofErr w:type="spellStart"/>
+            <w:proofErr w:type="gramStart"/>
             <w:r>
               <w:rPr>
                 <w:rStyle w:val="HTMLCode"/>
@@ -819,6 +846,7 @@
               <w:t>options.AccessDeniedPath</w:t>
             </w:r>
             <w:proofErr w:type="spellEnd"/>
+            <w:proofErr w:type="gramEnd"/>
             <w:r>
               <w:rPr>
                 <w:rStyle w:val="HTMLCode"/>
@@ -877,6 +905,7 @@
               <w:t xml:space="preserve">    </w:t>
             </w:r>
             <w:proofErr w:type="spellStart"/>
+            <w:proofErr w:type="gramStart"/>
             <w:r>
               <w:rPr>
                 <w:rStyle w:val="HTMLCode"/>
@@ -885,6 +914,7 @@
               <w:t>options.LoginPath</w:t>
             </w:r>
             <w:proofErr w:type="spellEnd"/>
+            <w:proofErr w:type="gramEnd"/>
             <w:r>
               <w:rPr>
                 <w:rStyle w:val="HTMLCode"/>
@@ -926,8 +956,13 @@
             <w:pPr>
               <w:pStyle w:val="NormalWeb"/>
             </w:pPr>
-            <w:r>
-              <w:t xml:space="preserve">[!TIP] </w:t>
+            <w:proofErr w:type="gramStart"/>
+            <w:r>
+              <w:t>[!TIP</w:t>
+            </w:r>
+            <w:proofErr w:type="gramEnd"/>
+            <w:r>
+              <w:t xml:space="preserve">] </w:t>
             </w:r>
             <w:r>
               <w:rPr>
@@ -1017,7 +1052,11 @@
               <w:pStyle w:val="NormalWeb"/>
             </w:pPr>
             <w:r>
-              <w:t xml:space="preserve">Once you find the </w:t>
+              <w:t xml:space="preserve">Once you find </w:t>
+            </w:r>
+            <w:proofErr w:type="gramStart"/>
+            <w:r>
+              <w:t xml:space="preserve">the </w:t>
             </w:r>
             <w:r>
               <w:rPr>
@@ -1035,6 +1074,7 @@
               <w:t>cshtml</w:t>
             </w:r>
             <w:proofErr w:type="spellEnd"/>
+            <w:proofErr w:type="gramEnd"/>
             <w:r>
               <w:t xml:space="preserve"> file, you can edit it like any other page. Common customizations include:</w:t>
             </w:r>
@@ -1370,9 +1410,18 @@
                 <w:rStyle w:val="HTMLCode"/>
                 <w:rFonts w:eastAsiaTheme="majorEastAsia"/>
               </w:rPr>
-              <w:t xml:space="preserve">    if (User.Identity?.</w:t>
-            </w:r>
-            <w:proofErr w:type="spellStart"/>
+              <w:t xml:space="preserve">    if (</w:t>
+            </w:r>
+            <w:proofErr w:type="gramStart"/>
+            <w:r>
+              <w:rPr>
+                <w:rStyle w:val="HTMLCode"/>
+                <w:rFonts w:eastAsiaTheme="majorEastAsia"/>
+              </w:rPr>
+              <w:t>User.Identity?.</w:t>
+            </w:r>
+            <w:proofErr w:type="spellStart"/>
+            <w:proofErr w:type="gramEnd"/>
             <w:r>
               <w:rPr>
                 <w:rStyle w:val="HTMLCode"/>
@@ -1873,7 +1922,23 @@
                 <w:rStyle w:val="HTMLCode"/>
                 <w:rFonts w:eastAsiaTheme="majorEastAsia"/>
               </w:rPr>
-              <w:t xml:space="preserve">    &lt;a asp-controller="Home" asp-action="Index"&gt;Home&lt;/a&gt;</w:t>
+              <w:t xml:space="preserve">    &lt;</w:t>
+            </w:r>
+            <w:proofErr w:type="gramStart"/>
+            <w:r>
+              <w:rPr>
+                <w:rStyle w:val="HTMLCode"/>
+                <w:rFonts w:eastAsiaTheme="majorEastAsia"/>
+              </w:rPr>
+              <w:t>a</w:t>
+            </w:r>
+            <w:proofErr w:type="gramEnd"/>
+            <w:r>
+              <w:rPr>
+                <w:rStyle w:val="HTMLCode"/>
+                <w:rFonts w:eastAsiaTheme="majorEastAsia"/>
+              </w:rPr>
+              <w:t xml:space="preserve"> asp-controller="Home" asp-action="Index"&gt;Home&lt;/a&gt;</w:t>
             </w:r>
           </w:p>
           <w:p>
@@ -1898,7 +1963,23 @@
                 <w:rStyle w:val="HTMLCode"/>
                 <w:rFonts w:eastAsiaTheme="majorEastAsia"/>
               </w:rPr>
-              <w:t xml:space="preserve">    @if (</w:t>
+              <w:t xml:space="preserve">    @</w:t>
+            </w:r>
+            <w:proofErr w:type="gramStart"/>
+            <w:r>
+              <w:rPr>
+                <w:rStyle w:val="HTMLCode"/>
+                <w:rFonts w:eastAsiaTheme="majorEastAsia"/>
+              </w:rPr>
+              <w:t>if</w:t>
+            </w:r>
+            <w:proofErr w:type="gramEnd"/>
+            <w:r>
+              <w:rPr>
+                <w:rStyle w:val="HTMLCode"/>
+                <w:rFonts w:eastAsiaTheme="majorEastAsia"/>
+              </w:rPr>
+              <w:t xml:space="preserve"> (</w:t>
             </w:r>
             <w:proofErr w:type="spellStart"/>
             <w:r>
@@ -1946,7 +2027,23 @@
                 <w:rStyle w:val="HTMLCode"/>
                 <w:rFonts w:eastAsiaTheme="majorEastAsia"/>
               </w:rPr>
-              <w:t xml:space="preserve">        &lt;a asp-controller="Admin" asp-action="Dashboard"&gt;Admin Panel&lt;/a&gt;</w:t>
+              <w:t xml:space="preserve">        &lt;</w:t>
+            </w:r>
+            <w:proofErr w:type="gramStart"/>
+            <w:r>
+              <w:rPr>
+                <w:rStyle w:val="HTMLCode"/>
+                <w:rFonts w:eastAsiaTheme="majorEastAsia"/>
+              </w:rPr>
+              <w:t>a</w:t>
+            </w:r>
+            <w:proofErr w:type="gramEnd"/>
+            <w:r>
+              <w:rPr>
+                <w:rStyle w:val="HTMLCode"/>
+                <w:rFonts w:eastAsiaTheme="majorEastAsia"/>
+              </w:rPr>
+              <w:t xml:space="preserve"> asp-controller="Admin" asp-action="Dashboard"&gt;Admin Panel&lt;/a&gt;</w:t>
             </w:r>
           </w:p>
           <w:p>
@@ -1962,7 +2059,23 @@
                 <w:rStyle w:val="HTMLCode"/>
                 <w:rFonts w:eastAsiaTheme="majorEastAsia"/>
               </w:rPr>
-              <w:t xml:space="preserve">        &lt;a asp-controller="Admin" asp-action="</w:t>
+              <w:t xml:space="preserve">        &lt;</w:t>
+            </w:r>
+            <w:proofErr w:type="gramStart"/>
+            <w:r>
+              <w:rPr>
+                <w:rStyle w:val="HTMLCode"/>
+                <w:rFonts w:eastAsiaTheme="majorEastAsia"/>
+              </w:rPr>
+              <w:t>a</w:t>
+            </w:r>
+            <w:proofErr w:type="gramEnd"/>
+            <w:r>
+              <w:rPr>
+                <w:rStyle w:val="HTMLCode"/>
+                <w:rFonts w:eastAsiaTheme="majorEastAsia"/>
+              </w:rPr>
+              <w:t xml:space="preserve"> asp-controller="Admin" asp-action="</w:t>
             </w:r>
             <w:proofErr w:type="spellStart"/>
             <w:r>
@@ -2019,7 +2132,23 @@
                 <w:rStyle w:val="HTMLCode"/>
                 <w:rFonts w:eastAsiaTheme="majorEastAsia"/>
               </w:rPr>
-              <w:t xml:space="preserve">    @if (</w:t>
+              <w:t xml:space="preserve">    @</w:t>
+            </w:r>
+            <w:proofErr w:type="gramStart"/>
+            <w:r>
+              <w:rPr>
+                <w:rStyle w:val="HTMLCode"/>
+                <w:rFonts w:eastAsiaTheme="majorEastAsia"/>
+              </w:rPr>
+              <w:t>if</w:t>
+            </w:r>
+            <w:proofErr w:type="gramEnd"/>
+            <w:r>
+              <w:rPr>
+                <w:rStyle w:val="HTMLCode"/>
+                <w:rFonts w:eastAsiaTheme="majorEastAsia"/>
+              </w:rPr>
+              <w:t xml:space="preserve"> (</w:t>
             </w:r>
             <w:proofErr w:type="spellStart"/>
             <w:r>
@@ -2068,7 +2197,23 @@
                 <w:rFonts w:eastAsiaTheme="majorEastAsia"/>
               </w:rPr>
               <w:lastRenderedPageBreak/>
-              <w:t xml:space="preserve">        &lt;a asp-controller="Profile" asp-action="Index"&gt;My Profile&lt;/a&gt;</w:t>
+              <w:t xml:space="preserve">        &lt;</w:t>
+            </w:r>
+            <w:proofErr w:type="gramStart"/>
+            <w:r>
+              <w:rPr>
+                <w:rStyle w:val="HTMLCode"/>
+                <w:rFonts w:eastAsiaTheme="majorEastAsia"/>
+              </w:rPr>
+              <w:t>a</w:t>
+            </w:r>
+            <w:proofErr w:type="gramEnd"/>
+            <w:r>
+              <w:rPr>
+                <w:rStyle w:val="HTMLCode"/>
+                <w:rFonts w:eastAsiaTheme="majorEastAsia"/>
+              </w:rPr>
+              <w:t xml:space="preserve"> asp-controller="Profile" asp-action="Index"&gt;My Profile&lt;/a&gt;</w:t>
             </w:r>
           </w:p>
           <w:p>
@@ -2109,15 +2254,31 @@
                 <w:rStyle w:val="HTMLCode"/>
                 <w:rFonts w:eastAsiaTheme="majorEastAsia"/>
               </w:rPr>
-              <w:t xml:space="preserve">    @if (!</w:t>
-            </w:r>
-            <w:proofErr w:type="spellStart"/>
-            <w:r>
-              <w:rPr>
-                <w:rStyle w:val="HTMLCode"/>
-                <w:rFonts w:eastAsiaTheme="majorEastAsia"/>
-              </w:rPr>
-              <w:t>User.Identity.IsAuthenticated</w:t>
+              <w:t xml:space="preserve">    @if </w:t>
+            </w:r>
+            <w:proofErr w:type="gramStart"/>
+            <w:r>
+              <w:rPr>
+                <w:rStyle w:val="HTMLCode"/>
+                <w:rFonts w:eastAsiaTheme="majorEastAsia"/>
+              </w:rPr>
+              <w:t>(!</w:t>
+            </w:r>
+            <w:proofErr w:type="spellStart"/>
+            <w:r>
+              <w:rPr>
+                <w:rStyle w:val="HTMLCode"/>
+                <w:rFonts w:eastAsiaTheme="majorEastAsia"/>
+              </w:rPr>
+              <w:t>User.Identity</w:t>
+            </w:r>
+            <w:proofErr w:type="gramEnd"/>
+            <w:r>
+              <w:rPr>
+                <w:rStyle w:val="HTMLCode"/>
+                <w:rFonts w:eastAsiaTheme="majorEastAsia"/>
+              </w:rPr>
+              <w:t>.IsAuthenticated</w:t>
             </w:r>
             <w:proofErr w:type="spellEnd"/>
             <w:r>
@@ -2157,7 +2318,23 @@
                 <w:rStyle w:val="HTMLCode"/>
                 <w:rFonts w:eastAsiaTheme="majorEastAsia"/>
               </w:rPr>
-              <w:t xml:space="preserve">        &lt;a asp-area="Identity" asp-page="/Account/Login"&gt;Login&lt;/a&gt;</w:t>
+              <w:t xml:space="preserve">        &lt;</w:t>
+            </w:r>
+            <w:proofErr w:type="gramStart"/>
+            <w:r>
+              <w:rPr>
+                <w:rStyle w:val="HTMLCode"/>
+                <w:rFonts w:eastAsiaTheme="majorEastAsia"/>
+              </w:rPr>
+              <w:t>a</w:t>
+            </w:r>
+            <w:proofErr w:type="gramEnd"/>
+            <w:r>
+              <w:rPr>
+                <w:rStyle w:val="HTMLCode"/>
+                <w:rFonts w:eastAsiaTheme="majorEastAsia"/>
+              </w:rPr>
+              <w:t xml:space="preserve"> asp-area="Identity" asp-page="/Account/Login"&gt;Login&lt;/a&gt;</w:t>
             </w:r>
           </w:p>
           <w:p>
@@ -2451,7 +2628,11 @@
             </w:r>
             <w:proofErr w:type="spellEnd"/>
             <w:r>
-              <w:t xml:space="preserve"> includes </w:t>
+              <w:t xml:space="preserve"> </w:t>
+            </w:r>
+            <w:proofErr w:type="gramStart"/>
+            <w:r>
+              <w:t xml:space="preserve">includes </w:t>
             </w:r>
             <w:r>
               <w:rPr>
@@ -2469,6 +2650,7 @@
               <w:t>AddRoles</w:t>
             </w:r>
             <w:proofErr w:type="spellEnd"/>
+            <w:proofErr w:type="gramEnd"/>
             <w:r>
               <w:rPr>
                 <w:rStyle w:val="HTMLCode"/>
@@ -2542,6 +2724,7 @@
               </w:rPr>
             </w:pPr>
             <w:proofErr w:type="spellStart"/>
+            <w:proofErr w:type="gramStart"/>
             <w:r>
               <w:rPr>
                 <w:rStyle w:val="HTMLCode"/>
@@ -2550,6 +2733,7 @@
               <w:t>builder.Services.AddDefaultIdentity</w:t>
             </w:r>
             <w:proofErr w:type="spellEnd"/>
+            <w:proofErr w:type="gramEnd"/>
             <w:r>
               <w:rPr>
                 <w:rStyle w:val="HTMLCode"/>
@@ -2587,7 +2771,15 @@
                 <w:rStyle w:val="HTMLCode"/>
                 <w:rFonts w:eastAsiaTheme="majorEastAsia"/>
               </w:rPr>
-              <w:t xml:space="preserve">    .</w:t>
+              <w:t xml:space="preserve">    </w:t>
+            </w:r>
+            <w:proofErr w:type="gramStart"/>
+            <w:r>
+              <w:rPr>
+                <w:rStyle w:val="HTMLCode"/>
+                <w:rFonts w:eastAsiaTheme="majorEastAsia"/>
+              </w:rPr>
+              <w:t>.</w:t>
             </w:r>
             <w:proofErr w:type="spellStart"/>
             <w:r>
@@ -2598,6 +2790,7 @@
               <w:t>AddRoles</w:t>
             </w:r>
             <w:proofErr w:type="spellEnd"/>
+            <w:proofErr w:type="gramEnd"/>
             <w:r>
               <w:rPr>
                 <w:rStyle w:val="HTMLCode"/>
@@ -2642,7 +2835,15 @@
                 <w:rFonts w:eastAsiaTheme="majorEastAsia"/>
               </w:rPr>
               <w:lastRenderedPageBreak/>
-              <w:t xml:space="preserve">    .</w:t>
+              <w:t xml:space="preserve">    </w:t>
+            </w:r>
+            <w:proofErr w:type="gramStart"/>
+            <w:r>
+              <w:rPr>
+                <w:rStyle w:val="HTMLCode"/>
+                <w:rFonts w:eastAsiaTheme="majorEastAsia"/>
+              </w:rPr>
+              <w:t>.</w:t>
             </w:r>
             <w:proofErr w:type="spellStart"/>
             <w:r>
@@ -2653,6 +2854,7 @@
               <w:t>AddEntityFrameworkStores</w:t>
             </w:r>
             <w:proofErr w:type="spellEnd"/>
+            <w:proofErr w:type="gramEnd"/>
             <w:r>
               <w:rPr>
                 <w:rStyle w:val="HTMLCode"/>
@@ -2845,7 +3047,23 @@
                 <w:rFonts w:ascii="Arial" w:hAnsi="Arial" w:cs="Arial"/>
                 <w:color w:val="E3E3E3"/>
               </w:rPr>
-              <w:t>&gt; Create([Bind("BookingsId,UserId,CheckInDate,CheckOutDate,NumberOfGuests,Status,BookingCreatedAt,SpecialRequest,IsPayed,PayedAt")] Bookings bookings)</w:t>
+              <w:t>&gt; Create([Bind("</w:t>
+            </w:r>
+            <w:proofErr w:type="gramStart"/>
+            <w:r>
+              <w:rPr>
+                <w:rFonts w:ascii="Arial" w:hAnsi="Arial" w:cs="Arial"/>
+                <w:color w:val="E3E3E3"/>
+              </w:rPr>
+              <w:t>BookingsId,UserId</w:t>
+            </w:r>
+            <w:proofErr w:type="gramEnd"/>
+            <w:r>
+              <w:rPr>
+                <w:rFonts w:ascii="Arial" w:hAnsi="Arial" w:cs="Arial"/>
+                <w:color w:val="E3E3E3"/>
+              </w:rPr>
+              <w:t>,CheckInDate,CheckOutDate,NumberOfGuests,Status,BookingCreatedAt,SpecialRequest,IsPayed,PayedAt")] Bookings bookings)</w:t>
             </w:r>
           </w:p>
           <w:p>
@@ -2954,6 +3172,7 @@
               <w:t>        _</w:t>
             </w:r>
             <w:proofErr w:type="spellStart"/>
+            <w:proofErr w:type="gramStart"/>
             <w:r>
               <w:rPr>
                 <w:rFonts w:ascii="Arial" w:hAnsi="Arial" w:cs="Arial"/>
@@ -2962,6 +3181,7 @@
               <w:t>context.Add</w:t>
             </w:r>
             <w:proofErr w:type="spellEnd"/>
+            <w:proofErr w:type="gramEnd"/>
             <w:r>
               <w:rPr>
                 <w:rFonts w:ascii="Arial" w:hAnsi="Arial" w:cs="Arial"/>
@@ -2988,6 +3208,7 @@
               <w:t>        await _</w:t>
             </w:r>
             <w:proofErr w:type="spellStart"/>
+            <w:proofErr w:type="gramStart"/>
             <w:r>
               <w:rPr>
                 <w:rFonts w:ascii="Arial" w:hAnsi="Arial" w:cs="Arial"/>
@@ -2996,6 +3217,7 @@
               <w:t>context.SaveChangesAsync</w:t>
             </w:r>
             <w:proofErr w:type="spellEnd"/>
+            <w:proofErr w:type="gramEnd"/>
             <w:r>
               <w:rPr>
                 <w:rFonts w:ascii="Arial" w:hAnsi="Arial" w:cs="Arial"/>
@@ -3039,6 +3261,7 @@
               <w:t>(</w:t>
             </w:r>
             <w:proofErr w:type="spellStart"/>
+            <w:proofErr w:type="gramStart"/>
             <w:r>
               <w:rPr>
                 <w:rFonts w:ascii="Arial" w:hAnsi="Arial" w:cs="Arial"/>
@@ -3052,7 +3275,15 @@
                 <w:rFonts w:ascii="Arial" w:hAnsi="Arial" w:cs="Arial"/>
                 <w:color w:val="E3E3E3"/>
               </w:rPr>
-              <w:t>(Index));</w:t>
+              <w:t>(</w:t>
+            </w:r>
+            <w:proofErr w:type="gramEnd"/>
+            <w:r>
+              <w:rPr>
+                <w:rFonts w:ascii="Arial" w:hAnsi="Arial" w:cs="Arial"/>
+                <w:color w:val="E3E3E3"/>
+              </w:rPr>
+              <w:t>Index));</w:t>
             </w:r>
           </w:p>
           <w:p>
@@ -3107,6 +3338,7 @@
               <w:t xml:space="preserve">["UserId"] = new </w:t>
             </w:r>
             <w:proofErr w:type="spellStart"/>
+            <w:proofErr w:type="gramStart"/>
             <w:r>
               <w:rPr>
                 <w:rFonts w:ascii="Arial" w:hAnsi="Arial" w:cs="Arial"/>
@@ -3120,7 +3352,15 @@
                 <w:rFonts w:ascii="Arial" w:hAnsi="Arial" w:cs="Arial"/>
                 <w:color w:val="E3E3E3"/>
               </w:rPr>
-              <w:t>(_</w:t>
+              <w:t>(</w:t>
+            </w:r>
+            <w:proofErr w:type="gramEnd"/>
+            <w:r>
+              <w:rPr>
+                <w:rFonts w:ascii="Arial" w:hAnsi="Arial" w:cs="Arial"/>
+                <w:color w:val="E3E3E3"/>
+              </w:rPr>
+              <w:t>_</w:t>
             </w:r>
             <w:proofErr w:type="spellStart"/>
             <w:r>
@@ -3265,6 +3505,7 @@
               <w:t xml:space="preserve">using </w:t>
             </w:r>
             <w:proofErr w:type="spellStart"/>
+            <w:proofErr w:type="gramStart"/>
             <w:r>
               <w:rPr>
                 <w:rFonts w:ascii="Arial" w:hAnsi="Arial" w:cs="Arial"/>
@@ -3273,6 +3514,7 @@
               <w:t>Microsoft.AspNetCore.Identity</w:t>
             </w:r>
             <w:proofErr w:type="spellEnd"/>
+            <w:proofErr w:type="gramEnd"/>
             <w:r>
               <w:rPr>
                 <w:rFonts w:ascii="Arial" w:hAnsi="Arial" w:cs="Arial"/>
@@ -3310,6 +3552,7 @@
               <w:t xml:space="preserve">namespace </w:t>
             </w:r>
             <w:proofErr w:type="spellStart"/>
+            <w:proofErr w:type="gramStart"/>
             <w:r>
               <w:rPr>
                 <w:rFonts w:ascii="Arial" w:hAnsi="Arial" w:cs="Arial"/>
@@ -3318,6 +3561,7 @@
               <w:t>mockexam.Models</w:t>
             </w:r>
             <w:proofErr w:type="spellEnd"/>
+            <w:proofErr w:type="gramEnd"/>
           </w:p>
           <w:p>
             <w:pPr>
@@ -3404,7 +3648,23 @@
                 <w:rFonts w:ascii="Arial" w:hAnsi="Arial" w:cs="Arial"/>
                 <w:color w:val="E3E3E3"/>
               </w:rPr>
-              <w:t xml:space="preserve"> { get; set; }</w:t>
+              <w:t xml:space="preserve"> </w:t>
+            </w:r>
+            <w:proofErr w:type="gramStart"/>
+            <w:r>
+              <w:rPr>
+                <w:rFonts w:ascii="Arial" w:hAnsi="Arial" w:cs="Arial"/>
+                <w:color w:val="E3E3E3"/>
+              </w:rPr>
+              <w:t>{ get</w:t>
+            </w:r>
+            <w:proofErr w:type="gramEnd"/>
+            <w:r>
+              <w:rPr>
+                <w:rFonts w:ascii="Arial" w:hAnsi="Arial" w:cs="Arial"/>
+                <w:color w:val="E3E3E3"/>
+              </w:rPr>
+              <w:t>; set; }</w:t>
             </w:r>
           </w:p>
           <w:p>
@@ -3422,7 +3682,23 @@
                 <w:rFonts w:ascii="Arial" w:hAnsi="Arial" w:cs="Arial"/>
                 <w:color w:val="E3E3E3"/>
               </w:rPr>
-              <w:t>        public string UserId { get; set; }</w:t>
+              <w:t xml:space="preserve">        public string UserId </w:t>
+            </w:r>
+            <w:proofErr w:type="gramStart"/>
+            <w:r>
+              <w:rPr>
+                <w:rFonts w:ascii="Arial" w:hAnsi="Arial" w:cs="Arial"/>
+                <w:color w:val="E3E3E3"/>
+              </w:rPr>
+              <w:t>{ get</w:t>
+            </w:r>
+            <w:proofErr w:type="gramEnd"/>
+            <w:r>
+              <w:rPr>
+                <w:rFonts w:ascii="Arial" w:hAnsi="Arial" w:cs="Arial"/>
+                <w:color w:val="E3E3E3"/>
+              </w:rPr>
+              <w:t>; set; }</w:t>
             </w:r>
           </w:p>
           <w:p>
@@ -3440,7 +3716,23 @@
                 <w:rFonts w:ascii="Arial" w:hAnsi="Arial" w:cs="Arial"/>
                 <w:color w:val="E3E3E3"/>
               </w:rPr>
-              <w:t>        public Rooms? Rooms { get; set; }</w:t>
+              <w:t xml:space="preserve">        public Rooms? Rooms </w:t>
+            </w:r>
+            <w:proofErr w:type="gramStart"/>
+            <w:r>
+              <w:rPr>
+                <w:rFonts w:ascii="Arial" w:hAnsi="Arial" w:cs="Arial"/>
+                <w:color w:val="E3E3E3"/>
+              </w:rPr>
+              <w:t>{ get</w:t>
+            </w:r>
+            <w:proofErr w:type="gramEnd"/>
+            <w:r>
+              <w:rPr>
+                <w:rFonts w:ascii="Arial" w:hAnsi="Arial" w:cs="Arial"/>
+                <w:color w:val="E3E3E3"/>
+              </w:rPr>
+              <w:t>; set; }</w:t>
             </w:r>
           </w:p>
           <w:p>
@@ -3490,7 +3782,23 @@
                 <w:rFonts w:ascii="Arial" w:hAnsi="Arial" w:cs="Arial"/>
                 <w:color w:val="E3E3E3"/>
               </w:rPr>
-              <w:t xml:space="preserve"> { get; set; }</w:t>
+              <w:t xml:space="preserve"> </w:t>
+            </w:r>
+            <w:proofErr w:type="gramStart"/>
+            <w:r>
+              <w:rPr>
+                <w:rFonts w:ascii="Arial" w:hAnsi="Arial" w:cs="Arial"/>
+                <w:color w:val="E3E3E3"/>
+              </w:rPr>
+              <w:t>{ get</w:t>
+            </w:r>
+            <w:proofErr w:type="gramEnd"/>
+            <w:r>
+              <w:rPr>
+                <w:rFonts w:ascii="Arial" w:hAnsi="Arial" w:cs="Arial"/>
+                <w:color w:val="E3E3E3"/>
+              </w:rPr>
+              <w:t>; set; }</w:t>
             </w:r>
           </w:p>
           <w:p>
@@ -3540,7 +3848,23 @@
                 <w:rFonts w:ascii="Arial" w:hAnsi="Arial" w:cs="Arial"/>
                 <w:color w:val="E3E3E3"/>
               </w:rPr>
-              <w:t xml:space="preserve"> { get; set; }</w:t>
+              <w:t xml:space="preserve"> </w:t>
+            </w:r>
+            <w:proofErr w:type="gramStart"/>
+            <w:r>
+              <w:rPr>
+                <w:rFonts w:ascii="Arial" w:hAnsi="Arial" w:cs="Arial"/>
+                <w:color w:val="E3E3E3"/>
+              </w:rPr>
+              <w:t>{ get</w:t>
+            </w:r>
+            <w:proofErr w:type="gramEnd"/>
+            <w:r>
+              <w:rPr>
+                <w:rFonts w:ascii="Arial" w:hAnsi="Arial" w:cs="Arial"/>
+                <w:color w:val="E3E3E3"/>
+              </w:rPr>
+              <w:t>; set; }</w:t>
             </w:r>
           </w:p>
           <w:p>
@@ -3574,7 +3898,23 @@
                 <w:rFonts w:ascii="Arial" w:hAnsi="Arial" w:cs="Arial"/>
                 <w:color w:val="E3E3E3"/>
               </w:rPr>
-              <w:t xml:space="preserve"> { get; set; }</w:t>
+              <w:t xml:space="preserve"> </w:t>
+            </w:r>
+            <w:proofErr w:type="gramStart"/>
+            <w:r>
+              <w:rPr>
+                <w:rFonts w:ascii="Arial" w:hAnsi="Arial" w:cs="Arial"/>
+                <w:color w:val="E3E3E3"/>
+              </w:rPr>
+              <w:t>{ get</w:t>
+            </w:r>
+            <w:proofErr w:type="gramEnd"/>
+            <w:r>
+              <w:rPr>
+                <w:rFonts w:ascii="Arial" w:hAnsi="Arial" w:cs="Arial"/>
+                <w:color w:val="E3E3E3"/>
+              </w:rPr>
+              <w:t>; set; }</w:t>
             </w:r>
           </w:p>
           <w:p>
@@ -3593,7 +3933,23 @@
                 <w:color w:val="E3E3E3"/>
               </w:rPr>
               <w:lastRenderedPageBreak/>
-              <w:t>        public string? Status { get; set; }</w:t>
+              <w:t xml:space="preserve">        public string? Status </w:t>
+            </w:r>
+            <w:proofErr w:type="gramStart"/>
+            <w:r>
+              <w:rPr>
+                <w:rFonts w:ascii="Arial" w:hAnsi="Arial" w:cs="Arial"/>
+                <w:color w:val="E3E3E3"/>
+              </w:rPr>
+              <w:t>{ get</w:t>
+            </w:r>
+            <w:proofErr w:type="gramEnd"/>
+            <w:r>
+              <w:rPr>
+                <w:rFonts w:ascii="Arial" w:hAnsi="Arial" w:cs="Arial"/>
+                <w:color w:val="E3E3E3"/>
+              </w:rPr>
+              <w:t>; set; }</w:t>
             </w:r>
           </w:p>
           <w:p>
@@ -3643,7 +3999,23 @@
                 <w:rFonts w:ascii="Arial" w:hAnsi="Arial" w:cs="Arial"/>
                 <w:color w:val="E3E3E3"/>
               </w:rPr>
-              <w:t xml:space="preserve"> { get; set; }</w:t>
+              <w:t xml:space="preserve"> </w:t>
+            </w:r>
+            <w:proofErr w:type="gramStart"/>
+            <w:r>
+              <w:rPr>
+                <w:rFonts w:ascii="Arial" w:hAnsi="Arial" w:cs="Arial"/>
+                <w:color w:val="E3E3E3"/>
+              </w:rPr>
+              <w:t>{ get</w:t>
+            </w:r>
+            <w:proofErr w:type="gramEnd"/>
+            <w:r>
+              <w:rPr>
+                <w:rFonts w:ascii="Arial" w:hAnsi="Arial" w:cs="Arial"/>
+                <w:color w:val="E3E3E3"/>
+              </w:rPr>
+              <w:t>; set; }</w:t>
             </w:r>
           </w:p>
           <w:p>
@@ -3677,7 +4049,23 @@
                 <w:rFonts w:ascii="Arial" w:hAnsi="Arial" w:cs="Arial"/>
                 <w:color w:val="E3E3E3"/>
               </w:rPr>
-              <w:t xml:space="preserve"> {  get; set; }</w:t>
+              <w:t xml:space="preserve"> </w:t>
+            </w:r>
+            <w:proofErr w:type="gramStart"/>
+            <w:r>
+              <w:rPr>
+                <w:rFonts w:ascii="Arial" w:hAnsi="Arial" w:cs="Arial"/>
+                <w:color w:val="E3E3E3"/>
+              </w:rPr>
+              <w:t>{  get</w:t>
+            </w:r>
+            <w:proofErr w:type="gramEnd"/>
+            <w:r>
+              <w:rPr>
+                <w:rFonts w:ascii="Arial" w:hAnsi="Arial" w:cs="Arial"/>
+                <w:color w:val="E3E3E3"/>
+              </w:rPr>
+              <w:t>; set; }</w:t>
             </w:r>
           </w:p>
           <w:p>
@@ -3711,7 +4099,23 @@
                 <w:rFonts w:ascii="Arial" w:hAnsi="Arial" w:cs="Arial"/>
                 <w:color w:val="E3E3E3"/>
               </w:rPr>
-              <w:t xml:space="preserve"> { get; set; }</w:t>
+              <w:t xml:space="preserve"> </w:t>
+            </w:r>
+            <w:proofErr w:type="gramStart"/>
+            <w:r>
+              <w:rPr>
+                <w:rFonts w:ascii="Arial" w:hAnsi="Arial" w:cs="Arial"/>
+                <w:color w:val="E3E3E3"/>
+              </w:rPr>
+              <w:t>{ get</w:t>
+            </w:r>
+            <w:proofErr w:type="gramEnd"/>
+            <w:r>
+              <w:rPr>
+                <w:rFonts w:ascii="Arial" w:hAnsi="Arial" w:cs="Arial"/>
+                <w:color w:val="E3E3E3"/>
+              </w:rPr>
+              <w:t>; set; }</w:t>
             </w:r>
           </w:p>
           <w:p>
@@ -3761,7 +4165,23 @@
                 <w:rFonts w:ascii="Arial" w:hAnsi="Arial" w:cs="Arial"/>
                 <w:color w:val="E3E3E3"/>
               </w:rPr>
-              <w:t xml:space="preserve"> { get; set; }</w:t>
+              <w:t xml:space="preserve"> </w:t>
+            </w:r>
+            <w:proofErr w:type="gramStart"/>
+            <w:r>
+              <w:rPr>
+                <w:rFonts w:ascii="Arial" w:hAnsi="Arial" w:cs="Arial"/>
+                <w:color w:val="E3E3E3"/>
+              </w:rPr>
+              <w:t>{ get</w:t>
+            </w:r>
+            <w:proofErr w:type="gramEnd"/>
+            <w:r>
+              <w:rPr>
+                <w:rFonts w:ascii="Arial" w:hAnsi="Arial" w:cs="Arial"/>
+                <w:color w:val="E3E3E3"/>
+              </w:rPr>
+              <w:t>; set; }</w:t>
             </w:r>
           </w:p>
           <w:p>
@@ -3865,7 +4285,23 @@
                 <w:rStyle w:val="HTMLCode"/>
                 <w:rFonts w:eastAsiaTheme="majorEastAsia"/>
               </w:rPr>
-              <w:t xml:space="preserve"> User { get; set; }</w:t>
+              <w:t xml:space="preserve"> User </w:t>
+            </w:r>
+            <w:proofErr w:type="gramStart"/>
+            <w:r>
+              <w:rPr>
+                <w:rStyle w:val="HTMLCode"/>
+                <w:rFonts w:eastAsiaTheme="majorEastAsia"/>
+              </w:rPr>
+              <w:t>{ get</w:t>
+            </w:r>
+            <w:proofErr w:type="gramEnd"/>
+            <w:r>
+              <w:rPr>
+                <w:rStyle w:val="HTMLCode"/>
+                <w:rFonts w:eastAsiaTheme="majorEastAsia"/>
+              </w:rPr>
+              <w:t>; set; }</w:t>
             </w:r>
           </w:p>
           <w:p>
@@ -3966,7 +4402,11 @@
               <w:pStyle w:val="NormalWeb"/>
             </w:pPr>
             <w:r>
-              <w:t xml:space="preserve">Simply add a </w:t>
+              <w:t xml:space="preserve">Simply add </w:t>
+            </w:r>
+            <w:proofErr w:type="gramStart"/>
+            <w:r>
+              <w:t xml:space="preserve">a </w:t>
             </w:r>
             <w:r>
               <w:rPr>
@@ -3975,6 +4415,7 @@
               </w:rPr>
               <w:t>?</w:t>
             </w:r>
+            <w:proofErr w:type="gramEnd"/>
             <w:r>
               <w:t xml:space="preserve"> to the navigation properties in your model. This tells the validator that these don't need to be populated during the initial form submission.</w:t>
             </w:r>
@@ -4106,7 +4547,15 @@
                 <w:rStyle w:val="HTMLCode"/>
                 <w:rFonts w:eastAsiaTheme="majorEastAsia"/>
               </w:rPr>
-              <w:t xml:space="preserve"> UserId { </w:t>
+              <w:t xml:space="preserve"> UserId </w:t>
+            </w:r>
+            <w:proofErr w:type="gramStart"/>
+            <w:r>
+              <w:rPr>
+                <w:rStyle w:val="HTMLCode"/>
+                <w:rFonts w:eastAsiaTheme="majorEastAsia"/>
+              </w:rPr>
+              <w:t xml:space="preserve">{ </w:t>
             </w:r>
             <w:r>
               <w:rPr>
@@ -4114,6 +4563,7 @@
               </w:rPr>
               <w:t>get</w:t>
             </w:r>
+            <w:proofErr w:type="gramEnd"/>
             <w:r>
               <w:rPr>
                 <w:rStyle w:val="HTMLCode"/>
@@ -4199,7 +4649,15 @@
                 <w:rStyle w:val="HTMLCode"/>
                 <w:rFonts w:eastAsiaTheme="majorEastAsia"/>
               </w:rPr>
-              <w:t xml:space="preserve"> Rooms? Rooms { </w:t>
+              <w:t xml:space="preserve"> Rooms? Rooms </w:t>
+            </w:r>
+            <w:proofErr w:type="gramStart"/>
+            <w:r>
+              <w:rPr>
+                <w:rStyle w:val="HTMLCode"/>
+                <w:rFonts w:eastAsiaTheme="majorEastAsia"/>
+              </w:rPr>
+              <w:t xml:space="preserve">{ </w:t>
             </w:r>
             <w:r>
               <w:rPr>
@@ -4207,6 +4665,7 @@
               </w:rPr>
               <w:t>get</w:t>
             </w:r>
+            <w:proofErr w:type="gramEnd"/>
             <w:r>
               <w:rPr>
                 <w:rStyle w:val="HTMLCode"/>
@@ -4270,7 +4729,15 @@
                 <w:rStyle w:val="HTMLCode"/>
                 <w:rFonts w:eastAsiaTheme="majorEastAsia"/>
               </w:rPr>
-              <w:t xml:space="preserve">? User { </w:t>
+              <w:t xml:space="preserve">? User </w:t>
+            </w:r>
+            <w:proofErr w:type="gramStart"/>
+            <w:r>
+              <w:rPr>
+                <w:rStyle w:val="HTMLCode"/>
+                <w:rFonts w:eastAsiaTheme="majorEastAsia"/>
+              </w:rPr>
+              <w:t xml:space="preserve">{ </w:t>
             </w:r>
             <w:r>
               <w:rPr>
@@ -4278,6 +4745,7 @@
               </w:rPr>
               <w:t>get</w:t>
             </w:r>
+            <w:proofErr w:type="gramEnd"/>
             <w:r>
               <w:rPr>
                 <w:rStyle w:val="HTMLCode"/>
@@ -4383,12 +4851,21 @@
               <w:t xml:space="preserve"> attribute (from </w:t>
             </w:r>
             <w:proofErr w:type="spellStart"/>
-            <w:r>
-              <w:rPr>
-                <w:rStyle w:val="HTMLCode"/>
-                <w:rFonts w:eastAsiaTheme="majorEastAsia"/>
-              </w:rPr>
-              <w:t>Microsoft.AspNetCore.Mvc.ModelBinding.Validation</w:t>
+            <w:proofErr w:type="gramStart"/>
+            <w:r>
+              <w:rPr>
+                <w:rStyle w:val="HTMLCode"/>
+                <w:rFonts w:eastAsiaTheme="majorEastAsia"/>
+              </w:rPr>
+              <w:t>Microsoft.AspNetCore.Mvc.ModelBinding</w:t>
+            </w:r>
+            <w:proofErr w:type="gramEnd"/>
+            <w:r>
+              <w:rPr>
+                <w:rStyle w:val="HTMLCode"/>
+                <w:rFonts w:eastAsiaTheme="majorEastAsia"/>
+              </w:rPr>
+              <w:t>.Validation</w:t>
             </w:r>
             <w:proofErr w:type="spellEnd"/>
             <w:r>
@@ -4469,7 +4946,15 @@
                 <w:rStyle w:val="HTMLCode"/>
                 <w:rFonts w:eastAsiaTheme="majorEastAsia"/>
               </w:rPr>
-              <w:t xml:space="preserve"> User { </w:t>
+              <w:t xml:space="preserve"> User </w:t>
+            </w:r>
+            <w:proofErr w:type="gramStart"/>
+            <w:r>
+              <w:rPr>
+                <w:rStyle w:val="HTMLCode"/>
+                <w:rFonts w:eastAsiaTheme="majorEastAsia"/>
+              </w:rPr>
+              <w:t xml:space="preserve">{ </w:t>
             </w:r>
             <w:r>
               <w:rPr>
@@ -4477,6 +4962,7 @@
               </w:rPr>
               <w:t>get</w:t>
             </w:r>
+            <w:proofErr w:type="gramEnd"/>
             <w:r>
               <w:rPr>
                 <w:rStyle w:val="HTMLCode"/>
@@ -4584,6 +5070,7 @@
               <w:t xml:space="preserve"> errors = </w:t>
             </w:r>
             <w:proofErr w:type="spellStart"/>
+            <w:proofErr w:type="gramStart"/>
             <w:r>
               <w:rPr>
                 <w:rStyle w:val="HTMLCode"/>
@@ -4592,6 +5079,7 @@
               <w:t>ModelState.Values.SelectMany</w:t>
             </w:r>
             <w:proofErr w:type="spellEnd"/>
+            <w:proofErr w:type="gramEnd"/>
             <w:r>
               <w:rPr>
                 <w:rStyle w:val="HTMLCode"/>
@@ -5015,7 +5503,11 @@
               <w:pStyle w:val="NormalWeb"/>
             </w:pPr>
             <w:r>
-              <w:t xml:space="preserve">In older versions of C#, reference types (like classes) were nullable by default. In modern .NET, if you don't put a </w:t>
+              <w:t xml:space="preserve">In older versions of C#, reference types (like classes) were nullable by default. In modern .NET, if you don't put </w:t>
+            </w:r>
+            <w:proofErr w:type="gramStart"/>
+            <w:r>
+              <w:t xml:space="preserve">a </w:t>
             </w:r>
             <w:r>
               <w:rPr>
@@ -5024,6 +5516,7 @@
               </w:rPr>
               <w:t>?</w:t>
             </w:r>
+            <w:proofErr w:type="gramEnd"/>
             <w:r>
               <w:t xml:space="preserve"> after the type, the compiler and the MVC validator assume it </w:t>
             </w:r>
@@ -5203,6 +5696,7 @@
               <w:t xml:space="preserve">(x =&gt; </w:t>
             </w:r>
             <w:proofErr w:type="spellStart"/>
+            <w:proofErr w:type="gramStart"/>
             <w:r>
               <w:rPr>
                 <w:rStyle w:val="HTMLCode"/>
@@ -5211,6 +5705,7 @@
               <w:t>x.Value.Errors</w:t>
             </w:r>
             <w:proofErr w:type="spellEnd"/>
+            <w:proofErr w:type="gramEnd"/>
             <w:r>
               <w:rPr>
                 <w:rStyle w:val="HTMLCode"/>
@@ -5232,7 +5727,23 @@
                 <w:rStyle w:val="HTMLCode"/>
                 <w:rFonts w:eastAsiaTheme="majorEastAsia"/>
               </w:rPr>
-              <w:t xml:space="preserve">                       .Select(x =&gt; </w:t>
+              <w:t xml:space="preserve">                       </w:t>
+            </w:r>
+            <w:proofErr w:type="gramStart"/>
+            <w:r>
+              <w:rPr>
+                <w:rStyle w:val="HTMLCode"/>
+                <w:rFonts w:eastAsiaTheme="majorEastAsia"/>
+              </w:rPr>
+              <w:t>.Select</w:t>
+            </w:r>
+            <w:proofErr w:type="gramEnd"/>
+            <w:r>
+              <w:rPr>
+                <w:rStyle w:val="HTMLCode"/>
+                <w:rFonts w:eastAsiaTheme="majorEastAsia"/>
+              </w:rPr>
+              <w:t xml:space="preserve">(x =&gt; </w:t>
             </w:r>
             <w:proofErr w:type="spellStart"/>
             <w:r>
@@ -5550,6 +6061,9 @@
             <w:pPr>
               <w:pStyle w:val="Tablehead"/>
             </w:pPr>
+            <w:r>
+              <w:t>Google Gemini</w:t>
+            </w:r>
           </w:p>
         </w:tc>
       </w:tr>
@@ -5636,6 +6150,9 @@
             <w:pPr>
               <w:pStyle w:val="Text"/>
             </w:pPr>
+            <w:r>
+              <w:t>Issue with logic.</w:t>
+            </w:r>
           </w:p>
         </w:tc>
         <w:tc>
@@ -5644,6 +6161,290 @@
           </w:tcPr>
           <w:p>
             <w:pPr>
+              <w:shd w:val="clear" w:color="auto" w:fill="282A2C"/>
+              <w:rPr>
+                <w:rFonts w:eastAsia="Times New Roman" w:cs="Arial"/>
+                <w:color w:val="E3E3E3"/>
+              </w:rPr>
+            </w:pPr>
+            <w:r>
+              <w:rPr>
+                <w:rFonts w:eastAsia="Times New Roman" w:cs="Arial"/>
+                <w:color w:val="E3E3E3"/>
+              </w:rPr>
+              <w:t xml:space="preserve">Hey Gemini, could you help me find the issue in this mv asp.net code and show me what </w:t>
+            </w:r>
+            <w:proofErr w:type="spellStart"/>
+            <w:r>
+              <w:rPr>
+                <w:rFonts w:eastAsia="Times New Roman" w:cs="Arial"/>
+                <w:color w:val="E3E3E3"/>
+              </w:rPr>
+              <w:t>eneds</w:t>
+            </w:r>
+            <w:proofErr w:type="spellEnd"/>
+            <w:r>
+              <w:rPr>
+                <w:rFonts w:eastAsia="Times New Roman" w:cs="Arial"/>
+                <w:color w:val="E3E3E3"/>
+              </w:rPr>
+              <w:t xml:space="preserve"> fixing? Here is my controller logic.</w:t>
+            </w:r>
+          </w:p>
+          <w:p>
+            <w:pPr>
+              <w:shd w:val="clear" w:color="auto" w:fill="282A2C"/>
+              <w:rPr>
+                <w:rFonts w:eastAsia="Times New Roman" w:cs="Arial"/>
+                <w:color w:val="E3E3E3"/>
+              </w:rPr>
+            </w:pPr>
+          </w:p>
+          <w:p>
+            <w:pPr>
+              <w:shd w:val="clear" w:color="auto" w:fill="282A2C"/>
+              <w:rPr>
+                <w:rFonts w:eastAsia="Times New Roman" w:cs="Arial"/>
+                <w:color w:val="E3E3E3"/>
+              </w:rPr>
+            </w:pPr>
+            <w:r>
+              <w:rPr>
+                <w:rFonts w:eastAsia="Times New Roman" w:cs="Arial"/>
+                <w:color w:val="E3E3E3"/>
+              </w:rPr>
+              <w:t> // GET: Bookings</w:t>
+            </w:r>
+          </w:p>
+          <w:p>
+            <w:pPr>
+              <w:shd w:val="clear" w:color="auto" w:fill="282A2C"/>
+              <w:rPr>
+                <w:rFonts w:eastAsia="Times New Roman" w:cs="Arial"/>
+                <w:color w:val="E3E3E3"/>
+              </w:rPr>
+            </w:pPr>
+            <w:r>
+              <w:rPr>
+                <w:rFonts w:eastAsia="Times New Roman" w:cs="Arial"/>
+                <w:color w:val="E3E3E3"/>
+              </w:rPr>
+              <w:t> public async Task&lt;</w:t>
+            </w:r>
+            <w:proofErr w:type="spellStart"/>
+            <w:r>
+              <w:rPr>
+                <w:rFonts w:eastAsia="Times New Roman" w:cs="Arial"/>
+                <w:color w:val="E3E3E3"/>
+              </w:rPr>
+              <w:t>IActionResult</w:t>
+            </w:r>
+            <w:proofErr w:type="spellEnd"/>
+            <w:r>
+              <w:rPr>
+                <w:rFonts w:eastAsia="Times New Roman" w:cs="Arial"/>
+                <w:color w:val="E3E3E3"/>
+              </w:rPr>
+              <w:t xml:space="preserve">&gt; </w:t>
+            </w:r>
+            <w:proofErr w:type="gramStart"/>
+            <w:r>
+              <w:rPr>
+                <w:rFonts w:eastAsia="Times New Roman" w:cs="Arial"/>
+                <w:color w:val="E3E3E3"/>
+              </w:rPr>
+              <w:t>Index(</w:t>
+            </w:r>
+            <w:proofErr w:type="gramEnd"/>
+            <w:r>
+              <w:rPr>
+                <w:rFonts w:eastAsia="Times New Roman" w:cs="Arial"/>
+                <w:color w:val="E3E3E3"/>
+              </w:rPr>
+              <w:t>)</w:t>
+            </w:r>
+          </w:p>
+          <w:p>
+            <w:pPr>
+              <w:shd w:val="clear" w:color="auto" w:fill="282A2C"/>
+              <w:rPr>
+                <w:rFonts w:eastAsia="Times New Roman" w:cs="Arial"/>
+                <w:color w:val="E3E3E3"/>
+              </w:rPr>
+            </w:pPr>
+            <w:r>
+              <w:rPr>
+                <w:rFonts w:eastAsia="Times New Roman" w:cs="Arial"/>
+                <w:color w:val="E3E3E3"/>
+              </w:rPr>
+              <w:t> {</w:t>
+            </w:r>
+          </w:p>
+          <w:p>
+            <w:pPr>
+              <w:shd w:val="clear" w:color="auto" w:fill="282A2C"/>
+              <w:rPr>
+                <w:rFonts w:eastAsia="Times New Roman" w:cs="Arial"/>
+                <w:color w:val="E3E3E3"/>
+              </w:rPr>
+            </w:pPr>
+            <w:r>
+              <w:rPr>
+                <w:rFonts w:eastAsia="Times New Roman" w:cs="Arial"/>
+                <w:color w:val="E3E3E3"/>
+              </w:rPr>
+              <w:lastRenderedPageBreak/>
+              <w:t xml:space="preserve">     var </w:t>
+            </w:r>
+            <w:proofErr w:type="spellStart"/>
+            <w:r>
+              <w:rPr>
+                <w:rFonts w:eastAsia="Times New Roman" w:cs="Arial"/>
+                <w:color w:val="E3E3E3"/>
+              </w:rPr>
+              <w:t>userId</w:t>
+            </w:r>
+            <w:proofErr w:type="spellEnd"/>
+            <w:r>
+              <w:rPr>
+                <w:rFonts w:eastAsia="Times New Roman" w:cs="Arial"/>
+                <w:color w:val="E3E3E3"/>
+              </w:rPr>
+              <w:t xml:space="preserve"> = </w:t>
+            </w:r>
+            <w:proofErr w:type="spellStart"/>
+            <w:r>
+              <w:rPr>
+                <w:rFonts w:eastAsia="Times New Roman" w:cs="Arial"/>
+                <w:color w:val="E3E3E3"/>
+              </w:rPr>
+              <w:t>User.FindFirstValue</w:t>
+            </w:r>
+            <w:proofErr w:type="spellEnd"/>
+            <w:r>
+              <w:rPr>
+                <w:rFonts w:eastAsia="Times New Roman" w:cs="Arial"/>
+                <w:color w:val="E3E3E3"/>
+              </w:rPr>
+              <w:t>(</w:t>
+            </w:r>
+            <w:proofErr w:type="spellStart"/>
+            <w:r>
+              <w:rPr>
+                <w:rFonts w:eastAsia="Times New Roman" w:cs="Arial"/>
+                <w:color w:val="E3E3E3"/>
+              </w:rPr>
+              <w:t>ClaimTypes.NameIdentifier</w:t>
+            </w:r>
+            <w:proofErr w:type="spellEnd"/>
+            <w:r>
+              <w:rPr>
+                <w:rFonts w:eastAsia="Times New Roman" w:cs="Arial"/>
+                <w:color w:val="E3E3E3"/>
+              </w:rPr>
+              <w:t>);</w:t>
+            </w:r>
+          </w:p>
+          <w:p>
+            <w:pPr>
+              <w:shd w:val="clear" w:color="auto" w:fill="282A2C"/>
+              <w:rPr>
+                <w:rFonts w:eastAsia="Times New Roman" w:cs="Arial"/>
+                <w:color w:val="E3E3E3"/>
+              </w:rPr>
+            </w:pPr>
+            <w:r>
+              <w:rPr>
+                <w:rFonts w:eastAsia="Times New Roman" w:cs="Arial"/>
+                <w:color w:val="E3E3E3"/>
+              </w:rPr>
+              <w:t xml:space="preserve">     var </w:t>
+            </w:r>
+            <w:proofErr w:type="spellStart"/>
+            <w:r>
+              <w:rPr>
+                <w:rFonts w:eastAsia="Times New Roman" w:cs="Arial"/>
+                <w:color w:val="E3E3E3"/>
+              </w:rPr>
+              <w:t>userBookings</w:t>
+            </w:r>
+            <w:proofErr w:type="spellEnd"/>
+            <w:r>
+              <w:rPr>
+                <w:rFonts w:eastAsia="Times New Roman" w:cs="Arial"/>
+                <w:color w:val="E3E3E3"/>
+              </w:rPr>
+              <w:t xml:space="preserve"> = _</w:t>
+            </w:r>
+            <w:proofErr w:type="spellStart"/>
+            <w:proofErr w:type="gramStart"/>
+            <w:r>
+              <w:rPr>
+                <w:rFonts w:eastAsia="Times New Roman" w:cs="Arial"/>
+                <w:color w:val="E3E3E3"/>
+              </w:rPr>
+              <w:t>context.Bookings.Where</w:t>
+            </w:r>
+            <w:proofErr w:type="spellEnd"/>
+            <w:proofErr w:type="gramEnd"/>
+            <w:r>
+              <w:rPr>
+                <w:rFonts w:eastAsia="Times New Roman" w:cs="Arial"/>
+                <w:color w:val="E3E3E3"/>
+              </w:rPr>
+              <w:t xml:space="preserve">(b =&gt; </w:t>
+            </w:r>
+            <w:proofErr w:type="spellStart"/>
+            <w:r>
+              <w:rPr>
+                <w:rFonts w:eastAsia="Times New Roman" w:cs="Arial"/>
+                <w:color w:val="E3E3E3"/>
+              </w:rPr>
+              <w:t>b.UserId</w:t>
+            </w:r>
+            <w:proofErr w:type="spellEnd"/>
+            <w:r>
+              <w:rPr>
+                <w:rFonts w:eastAsia="Times New Roman" w:cs="Arial"/>
+                <w:color w:val="E3E3E3"/>
+              </w:rPr>
+              <w:t xml:space="preserve"> == </w:t>
+            </w:r>
+            <w:proofErr w:type="spellStart"/>
+            <w:r>
+              <w:rPr>
+                <w:rFonts w:eastAsia="Times New Roman" w:cs="Arial"/>
+                <w:color w:val="E3E3E3"/>
+              </w:rPr>
+              <w:t>userId</w:t>
+            </w:r>
+            <w:proofErr w:type="spellEnd"/>
+            <w:r>
+              <w:rPr>
+                <w:rFonts w:eastAsia="Times New Roman" w:cs="Arial"/>
+                <w:color w:val="E3E3E3"/>
+              </w:rPr>
+              <w:t>).</w:t>
+            </w:r>
+            <w:proofErr w:type="spellStart"/>
+            <w:r>
+              <w:rPr>
+                <w:rFonts w:eastAsia="Times New Roman" w:cs="Arial"/>
+                <w:color w:val="E3E3E3"/>
+              </w:rPr>
+              <w:t>ToListAsync</w:t>
+            </w:r>
+            <w:proofErr w:type="spellEnd"/>
+            <w:r>
+              <w:rPr>
+                <w:rFonts w:eastAsia="Times New Roman" w:cs="Arial"/>
+                <w:color w:val="E3E3E3"/>
+              </w:rPr>
+              <w:t>();</w:t>
+            </w:r>
+          </w:p>
+          <w:p>
+            <w:pPr>
               <w:pStyle w:val="Text"/>
             </w:pPr>
           </w:p>
@@ -5654,6 +6455,858 @@
           </w:tcPr>
           <w:p>
             <w:pPr>
+              <w:pStyle w:val="NormalWeb"/>
+            </w:pPr>
+            <w:r>
+              <w:lastRenderedPageBreak/>
+              <w:t>I see exactly what's happening here. It’s a classic "async-await" pitfall that almost every C# developer hits at least once.</w:t>
+            </w:r>
+          </w:p>
+          <w:p>
+            <w:pPr>
+              <w:pStyle w:val="Heading3"/>
+            </w:pPr>
+            <w:r>
+              <w:t>The Problem</w:t>
+            </w:r>
+          </w:p>
+          <w:p>
+            <w:pPr>
+              <w:pStyle w:val="NormalWeb"/>
+            </w:pPr>
+            <w:r>
+              <w:t xml:space="preserve">In your current code, you are calling </w:t>
+            </w:r>
+            <w:proofErr w:type="spellStart"/>
+            <w:proofErr w:type="gramStart"/>
+            <w:r>
+              <w:rPr>
+                <w:rStyle w:val="HTMLCode"/>
+                <w:rFonts w:eastAsiaTheme="majorEastAsia"/>
+              </w:rPr>
+              <w:t>ToListAsync</w:t>
+            </w:r>
+            <w:proofErr w:type="spellEnd"/>
+            <w:r>
+              <w:rPr>
+                <w:rStyle w:val="HTMLCode"/>
+                <w:rFonts w:eastAsiaTheme="majorEastAsia"/>
+              </w:rPr>
+              <w:t>(</w:t>
+            </w:r>
+            <w:proofErr w:type="gramEnd"/>
+            <w:r>
+              <w:rPr>
+                <w:rStyle w:val="HTMLCode"/>
+                <w:rFonts w:eastAsiaTheme="majorEastAsia"/>
+              </w:rPr>
+              <w:t>)</w:t>
+            </w:r>
+            <w:r>
+              <w:t xml:space="preserve">, which returns a </w:t>
+            </w:r>
+            <w:r>
+              <w:rPr>
+                <w:b/>
+                <w:bCs/>
+              </w:rPr>
+              <w:t>Task</w:t>
+            </w:r>
+            <w:r>
+              <w:t xml:space="preserve"> (a promise of future data), but you aren't waiting for that task to finish. Because you </w:t>
+            </w:r>
+            <w:r>
+              <w:lastRenderedPageBreak/>
+              <w:t xml:space="preserve">missed the </w:t>
+            </w:r>
+            <w:r>
+              <w:rPr>
+                <w:rStyle w:val="HTMLCode"/>
+                <w:rFonts w:eastAsiaTheme="majorEastAsia"/>
+              </w:rPr>
+              <w:t>await</w:t>
+            </w:r>
+            <w:r>
+              <w:t xml:space="preserve"> keyword, you're passing a </w:t>
+            </w:r>
+            <w:r>
+              <w:rPr>
+                <w:rStyle w:val="HTMLCode"/>
+                <w:rFonts w:eastAsiaTheme="majorEastAsia"/>
+              </w:rPr>
+              <w:t>Task&lt;List&lt;Booking&gt;&gt;</w:t>
+            </w:r>
+            <w:r>
+              <w:t xml:space="preserve"> to your View instead of the actual </w:t>
+            </w:r>
+            <w:r>
+              <w:rPr>
+                <w:rStyle w:val="HTMLCode"/>
+                <w:rFonts w:eastAsiaTheme="majorEastAsia"/>
+              </w:rPr>
+              <w:t>List&lt;Booking&gt;</w:t>
+            </w:r>
+            <w:r>
+              <w:t>.</w:t>
+            </w:r>
+          </w:p>
+          <w:p>
+            <w:pPr>
+              <w:pStyle w:val="NormalWeb"/>
+            </w:pPr>
+            <w:r>
+              <w:t>This usually results in an error in your Razor view saying the model passed is not of the expected type.</w:t>
+            </w:r>
+          </w:p>
+          <w:p>
+            <w:r>
+              <w:pict w14:anchorId="7EC23804">
+                <v:rect id="_x0000_i1038" style="width:0;height:1.5pt" o:hralign="center" o:hrstd="t" o:hr="t" fillcolor="#a0a0a0" stroked="f"/>
+              </w:pict>
+            </w:r>
+          </w:p>
+          <w:p>
+            <w:pPr>
+              <w:pStyle w:val="Heading3"/>
+            </w:pPr>
+            <w:r>
+              <w:t>The Fix</w:t>
+            </w:r>
+          </w:p>
+          <w:p>
+            <w:pPr>
+              <w:pStyle w:val="NormalWeb"/>
+            </w:pPr>
+            <w:r>
+              <w:t xml:space="preserve">You need to </w:t>
+            </w:r>
+            <w:r>
+              <w:rPr>
+                <w:b/>
+                <w:bCs/>
+              </w:rPr>
+              <w:t>await</w:t>
+            </w:r>
+            <w:r>
+              <w:t xml:space="preserve"> the database call so that the execution pauses until the list is actually populated.</w:t>
+            </w:r>
+          </w:p>
+          <w:p>
+            <w:r>
+              <w:rPr>
+                <w:rStyle w:val="ng-tns-c3630790347-67"/>
+              </w:rPr>
+              <w:t>C#</w:t>
+            </w:r>
+          </w:p>
+          <w:p>
+            <w:pPr>
+              <w:pStyle w:val="HTMLPreformatted"/>
+              <w:rPr>
+                <w:rStyle w:val="HTMLCode"/>
+                <w:rFonts w:eastAsiaTheme="majorEastAsia"/>
+              </w:rPr>
+            </w:pPr>
+            <w:r>
+              <w:rPr>
+                <w:rStyle w:val="HTMLCode"/>
+                <w:rFonts w:eastAsiaTheme="majorEastAsia"/>
+              </w:rPr>
+              <w:t xml:space="preserve"> </w:t>
+            </w:r>
+            <w:r>
+              <w:rPr>
+                <w:rStyle w:val="hljs-comment"/>
+                <w:rFonts w:eastAsiaTheme="majorEastAsia"/>
+              </w:rPr>
+              <w:t>// GET: Bookings</w:t>
+            </w:r>
+          </w:p>
+          <w:p>
+            <w:pPr>
+              <w:pStyle w:val="HTMLPreformatted"/>
+              <w:rPr>
+                <w:rStyle w:val="HTMLCode"/>
+                <w:rFonts w:eastAsiaTheme="majorEastAsia"/>
+              </w:rPr>
+            </w:pPr>
+            <w:r>
+              <w:rPr>
+                <w:rStyle w:val="HTMLCode"/>
+                <w:rFonts w:eastAsiaTheme="majorEastAsia"/>
+              </w:rPr>
+              <w:t xml:space="preserve"> </w:t>
+            </w:r>
+            <w:r>
+              <w:rPr>
+                <w:rStyle w:val="hljs-keyword"/>
+              </w:rPr>
+              <w:t>public</w:t>
+            </w:r>
+            <w:r>
+              <w:rPr>
+                <w:rStyle w:val="hljs-function"/>
+              </w:rPr>
+              <w:t xml:space="preserve"> </w:t>
+            </w:r>
+            <w:r>
+              <w:rPr>
+                <w:rStyle w:val="hljs-keyword"/>
+              </w:rPr>
+              <w:t>async</w:t>
+            </w:r>
+            <w:r>
+              <w:rPr>
+                <w:rStyle w:val="hljs-function"/>
+              </w:rPr>
+              <w:t xml:space="preserve"> Task&lt;</w:t>
+            </w:r>
+            <w:proofErr w:type="spellStart"/>
+            <w:r>
+              <w:rPr>
+                <w:rStyle w:val="hljs-function"/>
+              </w:rPr>
+              <w:t>IActionResult</w:t>
+            </w:r>
+            <w:proofErr w:type="spellEnd"/>
+            <w:r>
+              <w:rPr>
+                <w:rStyle w:val="hljs-function"/>
+              </w:rPr>
+              <w:t xml:space="preserve">&gt; </w:t>
+            </w:r>
+            <w:proofErr w:type="gramStart"/>
+            <w:r>
+              <w:rPr>
+                <w:rStyle w:val="hljs-title"/>
+              </w:rPr>
+              <w:t>Index</w:t>
+            </w:r>
+            <w:r>
+              <w:rPr>
+                <w:rStyle w:val="hljs-function"/>
+              </w:rPr>
+              <w:t>(</w:t>
+            </w:r>
+            <w:proofErr w:type="gramEnd"/>
+            <w:r>
+              <w:rPr>
+                <w:rStyle w:val="hljs-function"/>
+              </w:rPr>
+              <w:t>)</w:t>
+            </w:r>
+          </w:p>
+          <w:p>
+            <w:pPr>
+              <w:pStyle w:val="HTMLPreformatted"/>
+              <w:rPr>
+                <w:rStyle w:val="HTMLCode"/>
+                <w:rFonts w:eastAsiaTheme="majorEastAsia"/>
+              </w:rPr>
+            </w:pPr>
+            <w:r>
+              <w:rPr>
+                <w:rStyle w:val="HTMLCode"/>
+                <w:rFonts w:eastAsiaTheme="majorEastAsia"/>
+              </w:rPr>
+              <w:t xml:space="preserve"> {</w:t>
+            </w:r>
+          </w:p>
+          <w:p>
+            <w:pPr>
+              <w:pStyle w:val="HTMLPreformatted"/>
+              <w:rPr>
+                <w:rStyle w:val="HTMLCode"/>
+                <w:rFonts w:eastAsiaTheme="majorEastAsia"/>
+              </w:rPr>
+            </w:pPr>
+            <w:r>
+              <w:rPr>
+                <w:rStyle w:val="HTMLCode"/>
+                <w:rFonts w:eastAsiaTheme="majorEastAsia"/>
+              </w:rPr>
+              <w:t xml:space="preserve">     </w:t>
+            </w:r>
+            <w:r>
+              <w:rPr>
+                <w:rStyle w:val="hljs-keyword"/>
+              </w:rPr>
+              <w:t>var</w:t>
+            </w:r>
+            <w:r>
+              <w:rPr>
+                <w:rStyle w:val="HTMLCode"/>
+                <w:rFonts w:eastAsiaTheme="majorEastAsia"/>
+              </w:rPr>
+              <w:t xml:space="preserve"> </w:t>
+            </w:r>
+            <w:proofErr w:type="spellStart"/>
+            <w:r>
+              <w:rPr>
+                <w:rStyle w:val="HTMLCode"/>
+                <w:rFonts w:eastAsiaTheme="majorEastAsia"/>
+              </w:rPr>
+              <w:t>userId</w:t>
+            </w:r>
+            <w:proofErr w:type="spellEnd"/>
+            <w:r>
+              <w:rPr>
+                <w:rStyle w:val="HTMLCode"/>
+                <w:rFonts w:eastAsiaTheme="majorEastAsia"/>
+              </w:rPr>
+              <w:t xml:space="preserve"> = </w:t>
+            </w:r>
+            <w:proofErr w:type="spellStart"/>
+            <w:r>
+              <w:rPr>
+                <w:rStyle w:val="HTMLCode"/>
+                <w:rFonts w:eastAsiaTheme="majorEastAsia"/>
+              </w:rPr>
+              <w:t>User.FindFirstValue</w:t>
+            </w:r>
+            <w:proofErr w:type="spellEnd"/>
+            <w:r>
+              <w:rPr>
+                <w:rStyle w:val="HTMLCode"/>
+                <w:rFonts w:eastAsiaTheme="majorEastAsia"/>
+              </w:rPr>
+              <w:t>(</w:t>
+            </w:r>
+            <w:proofErr w:type="spellStart"/>
+            <w:r>
+              <w:rPr>
+                <w:rStyle w:val="HTMLCode"/>
+                <w:rFonts w:eastAsiaTheme="majorEastAsia"/>
+              </w:rPr>
+              <w:t>ClaimTypes.NameIdentifier</w:t>
+            </w:r>
+            <w:proofErr w:type="spellEnd"/>
+            <w:r>
+              <w:rPr>
+                <w:rStyle w:val="HTMLCode"/>
+                <w:rFonts w:eastAsiaTheme="majorEastAsia"/>
+              </w:rPr>
+              <w:t>);</w:t>
+            </w:r>
+          </w:p>
+          <w:p>
+            <w:pPr>
+              <w:pStyle w:val="HTMLPreformatted"/>
+              <w:rPr>
+                <w:rStyle w:val="HTMLCode"/>
+                <w:rFonts w:eastAsiaTheme="majorEastAsia"/>
+              </w:rPr>
+            </w:pPr>
+            <w:r>
+              <w:rPr>
+                <w:rStyle w:val="HTMLCode"/>
+                <w:rFonts w:eastAsiaTheme="majorEastAsia"/>
+              </w:rPr>
+              <w:t xml:space="preserve">     </w:t>
+            </w:r>
+          </w:p>
+          <w:p>
+            <w:pPr>
+              <w:pStyle w:val="HTMLPreformatted"/>
+              <w:rPr>
+                <w:rStyle w:val="HTMLCode"/>
+                <w:rFonts w:eastAsiaTheme="majorEastAsia"/>
+              </w:rPr>
+            </w:pPr>
+            <w:r>
+              <w:rPr>
+                <w:rStyle w:val="HTMLCode"/>
+                <w:rFonts w:eastAsiaTheme="majorEastAsia"/>
+              </w:rPr>
+              <w:t xml:space="preserve">     </w:t>
+            </w:r>
+            <w:r>
+              <w:rPr>
+                <w:rStyle w:val="hljs-comment"/>
+                <w:rFonts w:eastAsiaTheme="majorEastAsia"/>
+              </w:rPr>
+              <w:t>// Added 'await' here to resolve the Task into a List</w:t>
+            </w:r>
+          </w:p>
+          <w:p>
+            <w:pPr>
+              <w:pStyle w:val="HTMLPreformatted"/>
+              <w:rPr>
+                <w:rStyle w:val="HTMLCode"/>
+                <w:rFonts w:eastAsiaTheme="majorEastAsia"/>
+              </w:rPr>
+            </w:pPr>
+            <w:r>
+              <w:rPr>
+                <w:rStyle w:val="HTMLCode"/>
+                <w:rFonts w:eastAsiaTheme="majorEastAsia"/>
+              </w:rPr>
+              <w:t xml:space="preserve">     </w:t>
+            </w:r>
+            <w:r>
+              <w:rPr>
+                <w:rStyle w:val="hljs-keyword"/>
+              </w:rPr>
+              <w:t>var</w:t>
+            </w:r>
+            <w:r>
+              <w:rPr>
+                <w:rStyle w:val="HTMLCode"/>
+                <w:rFonts w:eastAsiaTheme="majorEastAsia"/>
+              </w:rPr>
+              <w:t xml:space="preserve"> </w:t>
+            </w:r>
+            <w:proofErr w:type="spellStart"/>
+            <w:r>
+              <w:rPr>
+                <w:rStyle w:val="HTMLCode"/>
+                <w:rFonts w:eastAsiaTheme="majorEastAsia"/>
+              </w:rPr>
+              <w:t>userBookings</w:t>
+            </w:r>
+            <w:proofErr w:type="spellEnd"/>
+            <w:r>
+              <w:rPr>
+                <w:rStyle w:val="HTMLCode"/>
+                <w:rFonts w:eastAsiaTheme="majorEastAsia"/>
+              </w:rPr>
+              <w:t xml:space="preserve"> = </w:t>
+            </w:r>
+            <w:r>
+              <w:rPr>
+                <w:rStyle w:val="hljs-keyword"/>
+              </w:rPr>
+              <w:t>await</w:t>
+            </w:r>
+            <w:r>
+              <w:rPr>
+                <w:rStyle w:val="HTMLCode"/>
+                <w:rFonts w:eastAsiaTheme="majorEastAsia"/>
+              </w:rPr>
+              <w:t xml:space="preserve"> _</w:t>
+            </w:r>
+            <w:proofErr w:type="spellStart"/>
+            <w:proofErr w:type="gramStart"/>
+            <w:r>
+              <w:rPr>
+                <w:rStyle w:val="HTMLCode"/>
+                <w:rFonts w:eastAsiaTheme="majorEastAsia"/>
+              </w:rPr>
+              <w:t>context.Bookings</w:t>
+            </w:r>
+            <w:proofErr w:type="spellEnd"/>
+            <w:proofErr w:type="gramEnd"/>
+          </w:p>
+          <w:p>
+            <w:pPr>
+              <w:pStyle w:val="HTMLPreformatted"/>
+              <w:rPr>
+                <w:rStyle w:val="HTMLCode"/>
+                <w:rFonts w:eastAsiaTheme="majorEastAsia"/>
+              </w:rPr>
+            </w:pPr>
+            <w:r>
+              <w:rPr>
+                <w:rStyle w:val="HTMLCode"/>
+                <w:rFonts w:eastAsiaTheme="majorEastAsia"/>
+              </w:rPr>
+              <w:t xml:space="preserve">                                      </w:t>
+            </w:r>
+            <w:proofErr w:type="gramStart"/>
+            <w:r>
+              <w:rPr>
+                <w:rStyle w:val="HTMLCode"/>
+                <w:rFonts w:eastAsiaTheme="majorEastAsia"/>
+              </w:rPr>
+              <w:t>.Where</w:t>
+            </w:r>
+            <w:proofErr w:type="gramEnd"/>
+            <w:r>
+              <w:rPr>
+                <w:rStyle w:val="HTMLCode"/>
+                <w:rFonts w:eastAsiaTheme="majorEastAsia"/>
+              </w:rPr>
+              <w:t xml:space="preserve">(b =&gt; </w:t>
+            </w:r>
+            <w:proofErr w:type="spellStart"/>
+            <w:r>
+              <w:rPr>
+                <w:rStyle w:val="HTMLCode"/>
+                <w:rFonts w:eastAsiaTheme="majorEastAsia"/>
+              </w:rPr>
+              <w:t>b.UserId</w:t>
+            </w:r>
+            <w:proofErr w:type="spellEnd"/>
+            <w:r>
+              <w:rPr>
+                <w:rStyle w:val="HTMLCode"/>
+                <w:rFonts w:eastAsiaTheme="majorEastAsia"/>
+              </w:rPr>
+              <w:t xml:space="preserve"> == </w:t>
+            </w:r>
+            <w:proofErr w:type="spellStart"/>
+            <w:r>
+              <w:rPr>
+                <w:rStyle w:val="HTMLCode"/>
+                <w:rFonts w:eastAsiaTheme="majorEastAsia"/>
+              </w:rPr>
+              <w:t>userId</w:t>
+            </w:r>
+            <w:proofErr w:type="spellEnd"/>
+            <w:r>
+              <w:rPr>
+                <w:rStyle w:val="HTMLCode"/>
+                <w:rFonts w:eastAsiaTheme="majorEastAsia"/>
+              </w:rPr>
+              <w:t>)</w:t>
+            </w:r>
+          </w:p>
+          <w:p>
+            <w:pPr>
+              <w:pStyle w:val="HTMLPreformatted"/>
+              <w:rPr>
+                <w:rStyle w:val="HTMLCode"/>
+                <w:rFonts w:eastAsiaTheme="majorEastAsia"/>
+              </w:rPr>
+            </w:pPr>
+            <w:r>
+              <w:rPr>
+                <w:rStyle w:val="HTMLCode"/>
+                <w:rFonts w:eastAsiaTheme="majorEastAsia"/>
+              </w:rPr>
+              <w:lastRenderedPageBreak/>
+              <w:t xml:space="preserve">                                      </w:t>
+            </w:r>
+            <w:proofErr w:type="gramStart"/>
+            <w:r>
+              <w:rPr>
+                <w:rStyle w:val="HTMLCode"/>
+                <w:rFonts w:eastAsiaTheme="majorEastAsia"/>
+              </w:rPr>
+              <w:t>.</w:t>
+            </w:r>
+            <w:proofErr w:type="spellStart"/>
+            <w:r>
+              <w:rPr>
+                <w:rStyle w:val="HTMLCode"/>
+                <w:rFonts w:eastAsiaTheme="majorEastAsia"/>
+              </w:rPr>
+              <w:t>ToListAsync</w:t>
+            </w:r>
+            <w:proofErr w:type="spellEnd"/>
+            <w:proofErr w:type="gramEnd"/>
+            <w:r>
+              <w:rPr>
+                <w:rStyle w:val="HTMLCode"/>
+                <w:rFonts w:eastAsiaTheme="majorEastAsia"/>
+              </w:rPr>
+              <w:t>();</w:t>
+            </w:r>
+          </w:p>
+          <w:p>
+            <w:pPr>
+              <w:pStyle w:val="HTMLPreformatted"/>
+              <w:rPr>
+                <w:rStyle w:val="HTMLCode"/>
+                <w:rFonts w:eastAsiaTheme="majorEastAsia"/>
+              </w:rPr>
+            </w:pPr>
+            <w:r>
+              <w:rPr>
+                <w:rStyle w:val="HTMLCode"/>
+                <w:rFonts w:eastAsiaTheme="majorEastAsia"/>
+              </w:rPr>
+              <w:t xml:space="preserve">                                      </w:t>
+            </w:r>
+          </w:p>
+          <w:p>
+            <w:pPr>
+              <w:pStyle w:val="HTMLPreformatted"/>
+              <w:rPr>
+                <w:rStyle w:val="HTMLCode"/>
+                <w:rFonts w:eastAsiaTheme="majorEastAsia"/>
+              </w:rPr>
+            </w:pPr>
+            <w:r>
+              <w:rPr>
+                <w:rStyle w:val="HTMLCode"/>
+                <w:rFonts w:eastAsiaTheme="majorEastAsia"/>
+              </w:rPr>
+              <w:t xml:space="preserve">     </w:t>
+            </w:r>
+            <w:r>
+              <w:rPr>
+                <w:rStyle w:val="hljs-keyword"/>
+              </w:rPr>
+              <w:t>return</w:t>
+            </w:r>
+            <w:r>
+              <w:rPr>
+                <w:rStyle w:val="HTMLCode"/>
+                <w:rFonts w:eastAsiaTheme="majorEastAsia"/>
+              </w:rPr>
+              <w:t xml:space="preserve"> View(</w:t>
+            </w:r>
+            <w:proofErr w:type="spellStart"/>
+            <w:r>
+              <w:rPr>
+                <w:rStyle w:val="HTMLCode"/>
+                <w:rFonts w:eastAsiaTheme="majorEastAsia"/>
+              </w:rPr>
+              <w:t>userBookings</w:t>
+            </w:r>
+            <w:proofErr w:type="spellEnd"/>
+            <w:r>
+              <w:rPr>
+                <w:rStyle w:val="HTMLCode"/>
+                <w:rFonts w:eastAsiaTheme="majorEastAsia"/>
+              </w:rPr>
+              <w:t>);</w:t>
+            </w:r>
+          </w:p>
+          <w:p>
+            <w:pPr>
+              <w:pStyle w:val="HTMLPreformatted"/>
+              <w:rPr>
+                <w:rStyle w:val="HTMLCode"/>
+                <w:rFonts w:eastAsiaTheme="majorEastAsia"/>
+              </w:rPr>
+            </w:pPr>
+            <w:r>
+              <w:rPr>
+                <w:rStyle w:val="HTMLCode"/>
+                <w:rFonts w:eastAsiaTheme="majorEastAsia"/>
+              </w:rPr>
+              <w:t xml:space="preserve"> }</w:t>
+            </w:r>
+          </w:p>
+          <w:p>
+            <w:pPr>
+              <w:pStyle w:val="Heading3"/>
+            </w:pPr>
+            <w:r>
+              <w:t xml:space="preserve">Why </w:t>
+            </w:r>
+            <w:proofErr w:type="gramStart"/>
+            <w:r>
+              <w:t>this matters</w:t>
+            </w:r>
+            <w:proofErr w:type="gramEnd"/>
+          </w:p>
+          <w:p>
+            <w:pPr>
+              <w:pStyle w:val="NormalWeb"/>
+              <w:numPr>
+                <w:ilvl w:val="0"/>
+                <w:numId w:val="8"/>
+              </w:numPr>
+            </w:pPr>
+            <w:r>
+              <w:rPr>
+                <w:b/>
+                <w:bCs/>
+              </w:rPr>
+              <w:t>The Model Type:</w:t>
+            </w:r>
+            <w:r>
+              <w:t xml:space="preserve"> Without </w:t>
+            </w:r>
+            <w:r>
+              <w:rPr>
+                <w:rStyle w:val="HTMLCode"/>
+                <w:rFonts w:eastAsiaTheme="majorEastAsia"/>
+              </w:rPr>
+              <w:t>await</w:t>
+            </w:r>
+            <w:r>
+              <w:t xml:space="preserve">, your View thinks the </w:t>
+            </w:r>
+            <w:r>
+              <w:rPr>
+                <w:rStyle w:val="HTMLCode"/>
+                <w:rFonts w:eastAsiaTheme="majorEastAsia"/>
+              </w:rPr>
+              <w:t>@model</w:t>
+            </w:r>
+            <w:r>
+              <w:t xml:space="preserve"> is a </w:t>
+            </w:r>
+            <w:r>
+              <w:rPr>
+                <w:rStyle w:val="HTMLCode"/>
+                <w:rFonts w:eastAsiaTheme="majorEastAsia"/>
+              </w:rPr>
+              <w:t>Task</w:t>
+            </w:r>
+            <w:r>
+              <w:t xml:space="preserve">. With </w:t>
+            </w:r>
+            <w:r>
+              <w:rPr>
+                <w:rStyle w:val="HTMLCode"/>
+                <w:rFonts w:eastAsiaTheme="majorEastAsia"/>
+              </w:rPr>
+              <w:t>await</w:t>
+            </w:r>
+            <w:r>
+              <w:t xml:space="preserve">, it correctly receives the </w:t>
+            </w:r>
+            <w:proofErr w:type="spellStart"/>
+            <w:r>
+              <w:rPr>
+                <w:rStyle w:val="HTMLCode"/>
+                <w:rFonts w:eastAsiaTheme="majorEastAsia"/>
+              </w:rPr>
+              <w:t>IEnumerable</w:t>
+            </w:r>
+            <w:proofErr w:type="spellEnd"/>
+            <w:r>
+              <w:t xml:space="preserve"> or </w:t>
+            </w:r>
+            <w:r>
+              <w:rPr>
+                <w:rStyle w:val="HTMLCode"/>
+                <w:rFonts w:eastAsiaTheme="majorEastAsia"/>
+              </w:rPr>
+              <w:t>List</w:t>
+            </w:r>
+            <w:r>
+              <w:t>.</w:t>
+            </w:r>
+          </w:p>
+          <w:p>
+            <w:pPr>
+              <w:pStyle w:val="NormalWeb"/>
+              <w:numPr>
+                <w:ilvl w:val="0"/>
+                <w:numId w:val="8"/>
+              </w:numPr>
+            </w:pPr>
+            <w:r>
+              <w:rPr>
+                <w:b/>
+                <w:bCs/>
+              </w:rPr>
+              <w:t>Thread Efficiency:</w:t>
+            </w:r>
+            <w:r>
+              <w:t xml:space="preserve"> Using </w:t>
+            </w:r>
+            <w:r>
+              <w:rPr>
+                <w:rStyle w:val="HTMLCode"/>
+                <w:rFonts w:eastAsiaTheme="majorEastAsia"/>
+              </w:rPr>
+              <w:t>async/await</w:t>
+            </w:r>
+            <w:r>
+              <w:t xml:space="preserve"> allows the server thread to do other work while the database is busy fetching your data, making your application more scalable.</w:t>
+            </w:r>
+          </w:p>
+          <w:p>
+            <w:r>
+              <w:pict w14:anchorId="7BEBE820">
+                <v:rect id="_x0000_i1039" style="width:0;height:1.5pt" o:hralign="center" o:hrstd="t" o:hr="t" fillcolor="#a0a0a0" stroked="f"/>
+              </w:pict>
+            </w:r>
+          </w:p>
+          <w:p>
+            <w:pPr>
+              <w:pStyle w:val="Heading3"/>
+            </w:pPr>
+            <w:r>
+              <w:t>Quick Tip for your View</w:t>
+            </w:r>
+          </w:p>
+          <w:p>
+            <w:pPr>
+              <w:pStyle w:val="NormalWeb"/>
+            </w:pPr>
+            <w:r>
+              <w:t xml:space="preserve">Make sure the top of your </w:t>
+            </w:r>
+            <w:proofErr w:type="spellStart"/>
+            <w:r>
+              <w:rPr>
+                <w:rStyle w:val="HTMLCode"/>
+                <w:rFonts w:eastAsiaTheme="majorEastAsia"/>
+              </w:rPr>
+              <w:t>Index.cshtml</w:t>
+            </w:r>
+            <w:proofErr w:type="spellEnd"/>
+            <w:r>
+              <w:t xml:space="preserve"> file matches the collection type you are sending. It should look something like this:</w:t>
+            </w:r>
+          </w:p>
+          <w:p>
+            <w:r>
+              <w:rPr>
+                <w:rStyle w:val="ng-tns-c3630790347-68"/>
+              </w:rPr>
+              <w:t>Razor CSHTML</w:t>
+            </w:r>
+          </w:p>
+          <w:p>
+            <w:pPr>
+              <w:pStyle w:val="HTMLPreformatted"/>
+              <w:rPr>
+                <w:rStyle w:val="HTMLCode"/>
+                <w:rFonts w:eastAsiaTheme="majorEastAsia"/>
+              </w:rPr>
+            </w:pPr>
+            <w:r>
+              <w:rPr>
+                <w:rStyle w:val="HTMLCode"/>
+                <w:rFonts w:eastAsiaTheme="majorEastAsia"/>
+              </w:rPr>
+              <w:lastRenderedPageBreak/>
+              <w:t xml:space="preserve">@model </w:t>
+            </w:r>
+            <w:proofErr w:type="spellStart"/>
+            <w:proofErr w:type="gramStart"/>
+            <w:r>
+              <w:rPr>
+                <w:rStyle w:val="HTMLCode"/>
+                <w:rFonts w:eastAsiaTheme="majorEastAsia"/>
+              </w:rPr>
+              <w:t>IEnumerable</w:t>
+            </w:r>
+            <w:proofErr w:type="spellEnd"/>
+            <w:r>
+              <w:rPr>
+                <w:rStyle w:val="HTMLCode"/>
+                <w:rFonts w:eastAsiaTheme="majorEastAsia"/>
+              </w:rPr>
+              <w:t>&lt;</w:t>
+            </w:r>
+            <w:proofErr w:type="spellStart"/>
+            <w:r>
+              <w:rPr>
+                <w:rStyle w:val="HTMLCode"/>
+                <w:rFonts w:eastAsiaTheme="majorEastAsia"/>
+              </w:rPr>
+              <w:t>YourProject.Models.Booking</w:t>
+            </w:r>
+            <w:proofErr w:type="spellEnd"/>
+            <w:proofErr w:type="gramEnd"/>
+            <w:r>
+              <w:rPr>
+                <w:rStyle w:val="HTMLCode"/>
+                <w:rFonts w:eastAsiaTheme="majorEastAsia"/>
+              </w:rPr>
+              <w:t>&gt;</w:t>
+            </w:r>
+          </w:p>
+          <w:p>
+            <w:pPr>
+              <w:pStyle w:val="NormalWeb"/>
+            </w:pPr>
+            <w:r>
+              <w:t>Would you like me to help you set up a "Details" or "Delete" action for these bookings as well?</w:t>
+            </w:r>
+          </w:p>
+          <w:p>
+            <w:pPr>
               <w:pStyle w:val="Text"/>
             </w:pPr>
           </w:p>
@@ -5666,6 +7319,10 @@
             <w:pPr>
               <w:pStyle w:val="Text"/>
             </w:pPr>
+            <w:r>
+              <w:lastRenderedPageBreak/>
+              <w:t>The Ai has hallucinated, and did not fix my issue. Pending retry in the future.</w:t>
+            </w:r>
           </w:p>
         </w:tc>
       </w:tr>
@@ -5874,7 +7531,6 @@
                 <w:bCs/>
                 <w:lang w:val="en-GB"/>
               </w:rPr>
-              <w:lastRenderedPageBreak/>
               <w:t xml:space="preserve">AI </w:t>
             </w:r>
             <w:r>
@@ -6667,7 +8323,6 @@
                 <w:bCs/>
                 <w:lang w:val="en-GB"/>
               </w:rPr>
-              <w:lastRenderedPageBreak/>
               <w:t>Problem to be solved</w:t>
             </w:r>
           </w:p>
@@ -6974,6 +8629,7 @@
                 <w:bCs/>
                 <w:lang w:val="en-GB"/>
               </w:rPr>
+              <w:lastRenderedPageBreak/>
               <w:t xml:space="preserve">AI </w:t>
             </w:r>
             <w:r>
@@ -8495,6 +10151,155 @@
     </w:lvl>
   </w:abstractNum>
   <w:abstractNum w:abstractNumId="5" w15:restartNumberingAfterBreak="0">
+    <w:nsid w:val="4DD77C7A"/>
+    <w:multiLevelType w:val="multilevel"/>
+    <w:tmpl w:val="5BA6716C"/>
+    <w:lvl w:ilvl="0">
+      <w:start w:val="1"/>
+      <w:numFmt w:val="bullet"/>
+      <w:lvlText w:val=""/>
+      <w:lvlJc w:val="left"/>
+      <w:pPr>
+        <w:tabs>
+          <w:tab w:val="num" w:pos="720"/>
+        </w:tabs>
+        <w:ind w:left="720" w:hanging="360"/>
+      </w:pPr>
+      <w:rPr>
+        <w:rFonts w:ascii="Symbol" w:hAnsi="Symbol" w:hint="default"/>
+        <w:sz w:val="20"/>
+      </w:rPr>
+    </w:lvl>
+    <w:lvl w:ilvl="1" w:tentative="1">
+      <w:start w:val="1"/>
+      <w:numFmt w:val="bullet"/>
+      <w:lvlText w:val="o"/>
+      <w:lvlJc w:val="left"/>
+      <w:pPr>
+        <w:tabs>
+          <w:tab w:val="num" w:pos="1440"/>
+        </w:tabs>
+        <w:ind w:left="1440" w:hanging="360"/>
+      </w:pPr>
+      <w:rPr>
+        <w:rFonts w:ascii="Courier New" w:hAnsi="Courier New" w:hint="default"/>
+        <w:sz w:val="20"/>
+      </w:rPr>
+    </w:lvl>
+    <w:lvl w:ilvl="2" w:tentative="1">
+      <w:start w:val="1"/>
+      <w:numFmt w:val="bullet"/>
+      <w:lvlText w:val=""/>
+      <w:lvlJc w:val="left"/>
+      <w:pPr>
+        <w:tabs>
+          <w:tab w:val="num" w:pos="2160"/>
+        </w:tabs>
+        <w:ind w:left="2160" w:hanging="360"/>
+      </w:pPr>
+      <w:rPr>
+        <w:rFonts w:ascii="Wingdings" w:hAnsi="Wingdings" w:hint="default"/>
+        <w:sz w:val="20"/>
+      </w:rPr>
+    </w:lvl>
+    <w:lvl w:ilvl="3" w:tentative="1">
+      <w:start w:val="1"/>
+      <w:numFmt w:val="bullet"/>
+      <w:lvlText w:val=""/>
+      <w:lvlJc w:val="left"/>
+      <w:pPr>
+        <w:tabs>
+          <w:tab w:val="num" w:pos="2880"/>
+        </w:tabs>
+        <w:ind w:left="2880" w:hanging="360"/>
+      </w:pPr>
+      <w:rPr>
+        <w:rFonts w:ascii="Wingdings" w:hAnsi="Wingdings" w:hint="default"/>
+        <w:sz w:val="20"/>
+      </w:rPr>
+    </w:lvl>
+    <w:lvl w:ilvl="4" w:tentative="1">
+      <w:start w:val="1"/>
+      <w:numFmt w:val="bullet"/>
+      <w:lvlText w:val=""/>
+      <w:lvlJc w:val="left"/>
+      <w:pPr>
+        <w:tabs>
+          <w:tab w:val="num" w:pos="3600"/>
+        </w:tabs>
+        <w:ind w:left="3600" w:hanging="360"/>
+      </w:pPr>
+      <w:rPr>
+        <w:rFonts w:ascii="Wingdings" w:hAnsi="Wingdings" w:hint="default"/>
+        <w:sz w:val="20"/>
+      </w:rPr>
+    </w:lvl>
+    <w:lvl w:ilvl="5" w:tentative="1">
+      <w:start w:val="1"/>
+      <w:numFmt w:val="bullet"/>
+      <w:lvlText w:val=""/>
+      <w:lvlJc w:val="left"/>
+      <w:pPr>
+        <w:tabs>
+          <w:tab w:val="num" w:pos="4320"/>
+        </w:tabs>
+        <w:ind w:left="4320" w:hanging="360"/>
+      </w:pPr>
+      <w:rPr>
+        <w:rFonts w:ascii="Wingdings" w:hAnsi="Wingdings" w:hint="default"/>
+        <w:sz w:val="20"/>
+      </w:rPr>
+    </w:lvl>
+    <w:lvl w:ilvl="6" w:tentative="1">
+      <w:start w:val="1"/>
+      <w:numFmt w:val="bullet"/>
+      <w:lvlText w:val=""/>
+      <w:lvlJc w:val="left"/>
+      <w:pPr>
+        <w:tabs>
+          <w:tab w:val="num" w:pos="5040"/>
+        </w:tabs>
+        <w:ind w:left="5040" w:hanging="360"/>
+      </w:pPr>
+      <w:rPr>
+        <w:rFonts w:ascii="Wingdings" w:hAnsi="Wingdings" w:hint="default"/>
+        <w:sz w:val="20"/>
+      </w:rPr>
+    </w:lvl>
+    <w:lvl w:ilvl="7" w:tentative="1">
+      <w:start w:val="1"/>
+      <w:numFmt w:val="bullet"/>
+      <w:lvlText w:val=""/>
+      <w:lvlJc w:val="left"/>
+      <w:pPr>
+        <w:tabs>
+          <w:tab w:val="num" w:pos="5760"/>
+        </w:tabs>
+        <w:ind w:left="5760" w:hanging="360"/>
+      </w:pPr>
+      <w:rPr>
+        <w:rFonts w:ascii="Wingdings" w:hAnsi="Wingdings" w:hint="default"/>
+        <w:sz w:val="20"/>
+      </w:rPr>
+    </w:lvl>
+    <w:lvl w:ilvl="8" w:tentative="1">
+      <w:start w:val="1"/>
+      <w:numFmt w:val="bullet"/>
+      <w:lvlText w:val=""/>
+      <w:lvlJc w:val="left"/>
+      <w:pPr>
+        <w:tabs>
+          <w:tab w:val="num" w:pos="6480"/>
+        </w:tabs>
+        <w:ind w:left="6480" w:hanging="360"/>
+      </w:pPr>
+      <w:rPr>
+        <w:rFonts w:ascii="Wingdings" w:hAnsi="Wingdings" w:hint="default"/>
+        <w:sz w:val="20"/>
+      </w:rPr>
+    </w:lvl>
+  </w:abstractNum>
+  <w:abstractNum w:abstractNumId="6" w15:restartNumberingAfterBreak="0">
     <w:nsid w:val="506F7E91"/>
     <w:multiLevelType w:val="multilevel"/>
     <w:tmpl w:val="CE308B3E"/>
@@ -8643,7 +10448,7 @@
       </w:rPr>
     </w:lvl>
   </w:abstractNum>
-  <w:abstractNum w:abstractNumId="6" w15:restartNumberingAfterBreak="0">
+  <w:abstractNum w:abstractNumId="7" w15:restartNumberingAfterBreak="0">
     <w:nsid w:val="731C5038"/>
     <w:multiLevelType w:val="multilevel"/>
     <w:tmpl w:val="68DE7D00"/>
@@ -8769,13 +10574,16 @@
     <w:abstractNumId w:val="4"/>
   </w:num>
   <w:num w:numId="5">
-    <w:abstractNumId w:val="6"/>
+    <w:abstractNumId w:val="7"/>
   </w:num>
   <w:num w:numId="6">
-    <w:abstractNumId w:val="5"/>
+    <w:abstractNumId w:val="6"/>
   </w:num>
   <w:num w:numId="7">
     <w:abstractNumId w:val="3"/>
+  </w:num>
+  <w:num w:numId="8">
+    <w:abstractNumId w:val="5"/>
   </w:num>
 </w:numbering>
 </file>
@@ -10121,6 +11929,16 @@
     <w:basedOn w:val="DefaultParagraphFont"/>
     <w:rsid w:val="00030761"/>
   </w:style>
+  <w:style w:type="character" w:customStyle="1" w:styleId="ng-tns-c3630790347-67">
+    <w:name w:val="ng-tns-c3630790347-67"/>
+    <w:basedOn w:val="DefaultParagraphFont"/>
+    <w:rsid w:val="005E5CCD"/>
+  </w:style>
+  <w:style w:type="character" w:customStyle="1" w:styleId="ng-tns-c3630790347-68">
+    <w:name w:val="ng-tns-c3630790347-68"/>
+    <w:basedOn w:val="DefaultParagraphFont"/>
+    <w:rsid w:val="005E5CCD"/>
+  </w:style>
 </w:styles>
 </file>
 

--- a/Task 2/Task2_AI_Log.docx
+++ b/Task 2/Task2_AI_Log.docx
@@ -1,6 +1,6 @@
 
 <file path=word/document.xml><?xml version="1.0" encoding="utf-8"?>
-<w:document xmlns:wpc="http://schemas.microsoft.com/office/word/2010/wordprocessingCanvas" xmlns:cx="http://schemas.microsoft.com/office/drawing/2014/chartex" xmlns:cx1="http://schemas.microsoft.com/office/drawing/2015/9/8/chartex" xmlns:cx2="http://schemas.microsoft.com/office/drawing/2015/10/21/chartex" xmlns:cx3="http://schemas.microsoft.com/office/drawing/2016/5/9/chartex" xmlns:cx4="http://schemas.microsoft.com/office/drawing/2016/5/10/chartex" xmlns:cx5="http://schemas.microsoft.com/office/drawing/2016/5/11/chartex" xmlns:cx6="http://schemas.microsoft.com/office/drawing/2016/5/12/chartex" xmlns:cx7="http://schemas.microsoft.com/office/drawing/2016/5/13/chartex" xmlns:cx8="http://schemas.microsoft.com/office/drawing/2016/5/14/chartex" xmlns:mc="http://schemas.openxmlformats.org/markup-compatibility/2006" xmlns:aink="http://schemas.microsoft.com/office/drawing/2016/ink" xmlns:am3d="http://schemas.microsoft.com/office/drawing/2017/model3d" xmlns:o="urn:schemas-microsoft-com:office:office" xmlns:r="http://schemas.openxmlformats.org/officeDocument/2006/relationships" xmlns:m="http://schemas.openxmlformats.org/officeDocument/2006/math" xmlns:v="urn:schemas-microsoft-com:vml" xmlns:wp14="http://schemas.microsoft.com/office/word/2010/wordprocessingDrawing" xmlns:wp="http://schemas.openxmlformats.org/drawingml/2006/wordprocessingDrawing" xmlns:w10="urn:schemas-microsoft-com:office:word" xmlns:w="http://schemas.openxmlformats.org/wordprocessingml/2006/main" xmlns:w14="http://schemas.microsoft.com/office/word/2010/wordml" xmlns:w15="http://schemas.microsoft.com/office/word/2012/wordml" xmlns:w16cex="http://schemas.microsoft.com/office/word/2018/wordml/cex" xmlns:w16cid="http://schemas.microsoft.com/office/word/2016/wordml/cid" xmlns:w16="http://schemas.microsoft.com/office/word/2018/wordml" xmlns:w16sdtdh="http://schemas.microsoft.com/office/word/2020/wordml/sdtdatahash" xmlns:w16se="http://schemas.microsoft.com/office/word/2015/wordml/symex" xmlns:wpg="http://schemas.microsoft.com/office/word/2010/wordprocessingGroup" xmlns:wpi="http://schemas.microsoft.com/office/word/2010/wordprocessingInk" xmlns:wne="http://schemas.microsoft.com/office/word/2006/wordml" xmlns:wps="http://schemas.microsoft.com/office/word/2010/wordprocessingShape" mc:Ignorable="w14 w15 w16se w16cid w16 w16cex w16sdtdh wp14">
+<w:document xmlns:wpc="http://schemas.microsoft.com/office/word/2010/wordprocessingCanvas" xmlns:cx="http://schemas.microsoft.com/office/drawing/2014/chartex" xmlns:cx1="http://schemas.microsoft.com/office/drawing/2015/9/8/chartex" xmlns:cx2="http://schemas.microsoft.com/office/drawing/2015/10/21/chartex" xmlns:cx3="http://schemas.microsoft.com/office/drawing/2016/5/9/chartex" xmlns:cx4="http://schemas.microsoft.com/office/drawing/2016/5/10/chartex" xmlns:cx5="http://schemas.microsoft.com/office/drawing/2016/5/11/chartex" xmlns:cx6="http://schemas.microsoft.com/office/drawing/2016/5/12/chartex" xmlns:cx7="http://schemas.microsoft.com/office/drawing/2016/5/13/chartex" xmlns:cx8="http://schemas.microsoft.com/office/drawing/2016/5/14/chartex" xmlns:mc="http://schemas.openxmlformats.org/markup-compatibility/2006" xmlns:aink="http://schemas.microsoft.com/office/drawing/2016/ink" xmlns:am3d="http://schemas.microsoft.com/office/drawing/2017/model3d" xmlns:o="urn:schemas-microsoft-com:office:office" xmlns:oel="http://schemas.microsoft.com/office/2019/extlst" xmlns:r="http://schemas.openxmlformats.org/officeDocument/2006/relationships" xmlns:m="http://schemas.openxmlformats.org/officeDocument/2006/math" xmlns:v="urn:schemas-microsoft-com:vml" xmlns:wp14="http://schemas.microsoft.com/office/word/2010/wordprocessingDrawing" xmlns:wp="http://schemas.openxmlformats.org/drawingml/2006/wordprocessingDrawing" xmlns:w10="urn:schemas-microsoft-com:office:word" xmlns:w="http://schemas.openxmlformats.org/wordprocessingml/2006/main" xmlns:w14="http://schemas.microsoft.com/office/word/2010/wordml" xmlns:w15="http://schemas.microsoft.com/office/word/2012/wordml" xmlns:w16cex="http://schemas.microsoft.com/office/word/2018/wordml/cex" xmlns:w16cid="http://schemas.microsoft.com/office/word/2016/wordml/cid" xmlns:w16="http://schemas.microsoft.com/office/word/2018/wordml" xmlns:w16sdtdh="http://schemas.microsoft.com/office/word/2020/wordml/sdtdatahash" xmlns:w16se="http://schemas.microsoft.com/office/word/2015/wordml/symex" xmlns:wpg="http://schemas.microsoft.com/office/word/2010/wordprocessingGroup" xmlns:wpi="http://schemas.microsoft.com/office/word/2010/wordprocessingInk" xmlns:wne="http://schemas.microsoft.com/office/word/2006/wordml" xmlns:wps="http://schemas.microsoft.com/office/word/2010/wordprocessingShape" mc:Ignorable="w14 w15 w16se w16cid w16 w16cex w16sdtdh wp14">
   <w:body>
     <w:p>
       <w:pPr>
@@ -247,7 +247,6 @@
           <w:p>
             <w:pPr>
               <w:pStyle w:val="Heading2"/>
-              <w:outlineLvl w:val="1"/>
             </w:pPr>
             <w:r>
               <w:t>1. If using Default ASP.NET Core Identity (Razor Pages)</w:t>
@@ -390,7 +389,6 @@
           <w:p>
             <w:pPr>
               <w:pStyle w:val="Heading2"/>
-              <w:outlineLvl w:val="1"/>
             </w:pPr>
             <w:r>
               <w:t>2. If using MVC (Controllers and Views)</w:t>
@@ -703,7 +701,6 @@
           <w:p>
             <w:pPr>
               <w:pStyle w:val="Heading2"/>
-              <w:outlineLvl w:val="1"/>
             </w:pPr>
             <w:r>
               <w:t xml:space="preserve">3. Verifying the Path in </w:t>
@@ -1041,7 +1038,6 @@
           <w:p>
             <w:pPr>
               <w:pStyle w:val="Heading2"/>
-              <w:outlineLvl w:val="1"/>
             </w:pPr>
             <w:r>
               <w:t>4. Customizing the Content</w:t>
@@ -1112,7 +1108,6 @@
               </w:numPr>
             </w:pPr>
             <w:r>
-              <w:lastRenderedPageBreak/>
               <w:t>Adding a link to log out and switch accounts.</w:t>
             </w:r>
           </w:p>
@@ -1307,7 +1302,6 @@
           <w:p>
             <w:pPr>
               <w:pStyle w:val="Heading2"/>
-              <w:outlineLvl w:val="1"/>
             </w:pPr>
             <w:r>
               <w:t>1. The Global Switch (</w:t>
@@ -1366,11 +1360,7 @@
               <w:t>Views</w:t>
             </w:r>
             <w:r>
-              <w:t xml:space="preserve"> folder) runs before every view. You can use it </w:t>
-            </w:r>
-            <w:r>
-              <w:lastRenderedPageBreak/>
-              <w:t>to swap the entire layout file based on the user's role.</w:t>
+              <w:t xml:space="preserve"> folder) runs before every view. You can use it to swap the entire layout file based on the user's role.</w:t>
             </w:r>
           </w:p>
           <w:p>
@@ -1819,10 +1809,8 @@
           <w:p>
             <w:pPr>
               <w:pStyle w:val="Heading2"/>
-              <w:outlineLvl w:val="1"/>
-            </w:pPr>
-            <w:r>
-              <w:lastRenderedPageBreak/>
+            </w:pPr>
+            <w:r>
               <w:t>2. Conditional Sections (Single Layout)</w:t>
             </w:r>
           </w:p>
@@ -1963,7 +1951,55 @@
                 <w:rStyle w:val="HTMLCode"/>
                 <w:rFonts w:eastAsiaTheme="majorEastAsia"/>
               </w:rPr>
-              <w:t xml:space="preserve">    @</w:t>
+              <w:t xml:space="preserve">    @if (</w:t>
+            </w:r>
+            <w:proofErr w:type="spellStart"/>
+            <w:r>
+              <w:rPr>
+                <w:rStyle w:val="HTMLCode"/>
+                <w:rFonts w:eastAsiaTheme="majorEastAsia"/>
+              </w:rPr>
+              <w:t>User.IsInRole</w:t>
+            </w:r>
+            <w:proofErr w:type="spellEnd"/>
+            <w:r>
+              <w:rPr>
+                <w:rStyle w:val="HTMLCode"/>
+                <w:rFonts w:eastAsiaTheme="majorEastAsia"/>
+              </w:rPr>
+              <w:t>("Admin"))</w:t>
+            </w:r>
+          </w:p>
+          <w:p>
+            <w:pPr>
+              <w:pStyle w:val="HTMLPreformatted"/>
+              <w:rPr>
+                <w:rStyle w:val="HTMLCode"/>
+                <w:rFonts w:eastAsiaTheme="majorEastAsia"/>
+              </w:rPr>
+            </w:pPr>
+            <w:r>
+              <w:rPr>
+                <w:rStyle w:val="HTMLCode"/>
+                <w:rFonts w:eastAsiaTheme="majorEastAsia"/>
+              </w:rPr>
+              <w:t xml:space="preserve">    {</w:t>
+            </w:r>
+          </w:p>
+          <w:p>
+            <w:pPr>
+              <w:pStyle w:val="HTMLPreformatted"/>
+              <w:rPr>
+                <w:rStyle w:val="HTMLCode"/>
+                <w:rFonts w:eastAsiaTheme="majorEastAsia"/>
+              </w:rPr>
+            </w:pPr>
+            <w:r>
+              <w:rPr>
+                <w:rStyle w:val="HTMLCode"/>
+                <w:rFonts w:eastAsiaTheme="majorEastAsia"/>
+              </w:rPr>
+              <w:t xml:space="preserve">        &lt;</w:t>
             </w:r>
             <w:proofErr w:type="gramStart"/>
             <w:r>
@@ -1971,7 +2007,7 @@
                 <w:rStyle w:val="HTMLCode"/>
                 <w:rFonts w:eastAsiaTheme="majorEastAsia"/>
               </w:rPr>
-              <w:t>if</w:t>
+              <w:t>a</w:t>
             </w:r>
             <w:proofErr w:type="gramEnd"/>
             <w:r>
@@ -1979,7 +2015,96 @@
                 <w:rStyle w:val="HTMLCode"/>
                 <w:rFonts w:eastAsiaTheme="majorEastAsia"/>
               </w:rPr>
-              <w:t xml:space="preserve"> (</w:t>
+              <w:t xml:space="preserve"> asp-controller="Admin" asp-action="Dashboard"&gt;Admin Panel&lt;/a&gt;</w:t>
+            </w:r>
+          </w:p>
+          <w:p>
+            <w:pPr>
+              <w:pStyle w:val="HTMLPreformatted"/>
+              <w:rPr>
+                <w:rStyle w:val="HTMLCode"/>
+                <w:rFonts w:eastAsiaTheme="majorEastAsia"/>
+              </w:rPr>
+            </w:pPr>
+            <w:r>
+              <w:rPr>
+                <w:rStyle w:val="HTMLCode"/>
+                <w:rFonts w:eastAsiaTheme="majorEastAsia"/>
+              </w:rPr>
+              <w:t xml:space="preserve">        &lt;</w:t>
+            </w:r>
+            <w:proofErr w:type="gramStart"/>
+            <w:r>
+              <w:rPr>
+                <w:rStyle w:val="HTMLCode"/>
+                <w:rFonts w:eastAsiaTheme="majorEastAsia"/>
+              </w:rPr>
+              <w:t>a</w:t>
+            </w:r>
+            <w:proofErr w:type="gramEnd"/>
+            <w:r>
+              <w:rPr>
+                <w:rStyle w:val="HTMLCode"/>
+                <w:rFonts w:eastAsiaTheme="majorEastAsia"/>
+              </w:rPr>
+              <w:t xml:space="preserve"> asp-controller="Admin" asp-action="</w:t>
+            </w:r>
+            <w:proofErr w:type="spellStart"/>
+            <w:r>
+              <w:rPr>
+                <w:rStyle w:val="HTMLCode"/>
+                <w:rFonts w:eastAsiaTheme="majorEastAsia"/>
+              </w:rPr>
+              <w:t>ManageUsers</w:t>
+            </w:r>
+            <w:proofErr w:type="spellEnd"/>
+            <w:r>
+              <w:rPr>
+                <w:rStyle w:val="HTMLCode"/>
+                <w:rFonts w:eastAsiaTheme="majorEastAsia"/>
+              </w:rPr>
+              <w:t>"&gt;Manage Users&lt;/a&gt;</w:t>
+            </w:r>
+          </w:p>
+          <w:p>
+            <w:pPr>
+              <w:pStyle w:val="HTMLPreformatted"/>
+              <w:rPr>
+                <w:rStyle w:val="HTMLCode"/>
+                <w:rFonts w:eastAsiaTheme="majorEastAsia"/>
+              </w:rPr>
+            </w:pPr>
+            <w:r>
+              <w:rPr>
+                <w:rStyle w:val="HTMLCode"/>
+                <w:rFonts w:eastAsiaTheme="majorEastAsia"/>
+              </w:rPr>
+              <w:t xml:space="preserve">    }</w:t>
+            </w:r>
+          </w:p>
+          <w:p>
+            <w:pPr>
+              <w:pStyle w:val="HTMLPreformatted"/>
+              <w:rPr>
+                <w:rStyle w:val="HTMLCode"/>
+                <w:rFonts w:eastAsiaTheme="majorEastAsia"/>
+              </w:rPr>
+            </w:pPr>
+          </w:p>
+          <w:p>
+            <w:pPr>
+              <w:pStyle w:val="HTMLPreformatted"/>
+              <w:rPr>
+                <w:rStyle w:val="HTMLCode"/>
+                <w:rFonts w:eastAsiaTheme="majorEastAsia"/>
+              </w:rPr>
+            </w:pPr>
+            <w:r>
+              <w:rPr>
+                <w:rStyle w:val="HTMLCode"/>
+                <w:rFonts w:eastAsiaTheme="majorEastAsia"/>
+              </w:rPr>
+              <w:t xml:space="preserve">    @if (</w:t>
             </w:r>
             <w:proofErr w:type="spellStart"/>
             <w:r>
@@ -1995,7 +2120,7 @@
                 <w:rStyle w:val="HTMLCode"/>
                 <w:rFonts w:eastAsiaTheme="majorEastAsia"/>
               </w:rPr>
-              <w:t>("Admin"))</w:t>
+              <w:t>("User"))</w:t>
             </w:r>
           </w:p>
           <w:p>
@@ -2027,176 +2152,6 @@
                 <w:rStyle w:val="HTMLCode"/>
                 <w:rFonts w:eastAsiaTheme="majorEastAsia"/>
               </w:rPr>
-              <w:t xml:space="preserve">        &lt;</w:t>
-            </w:r>
-            <w:proofErr w:type="gramStart"/>
-            <w:r>
-              <w:rPr>
-                <w:rStyle w:val="HTMLCode"/>
-                <w:rFonts w:eastAsiaTheme="majorEastAsia"/>
-              </w:rPr>
-              <w:t>a</w:t>
-            </w:r>
-            <w:proofErr w:type="gramEnd"/>
-            <w:r>
-              <w:rPr>
-                <w:rStyle w:val="HTMLCode"/>
-                <w:rFonts w:eastAsiaTheme="majorEastAsia"/>
-              </w:rPr>
-              <w:t xml:space="preserve"> asp-controller="Admin" asp-action="Dashboard"&gt;Admin Panel&lt;/a&gt;</w:t>
-            </w:r>
-          </w:p>
-          <w:p>
-            <w:pPr>
-              <w:pStyle w:val="HTMLPreformatted"/>
-              <w:rPr>
-                <w:rStyle w:val="HTMLCode"/>
-                <w:rFonts w:eastAsiaTheme="majorEastAsia"/>
-              </w:rPr>
-            </w:pPr>
-            <w:r>
-              <w:rPr>
-                <w:rStyle w:val="HTMLCode"/>
-                <w:rFonts w:eastAsiaTheme="majorEastAsia"/>
-              </w:rPr>
-              <w:t xml:space="preserve">        &lt;</w:t>
-            </w:r>
-            <w:proofErr w:type="gramStart"/>
-            <w:r>
-              <w:rPr>
-                <w:rStyle w:val="HTMLCode"/>
-                <w:rFonts w:eastAsiaTheme="majorEastAsia"/>
-              </w:rPr>
-              <w:t>a</w:t>
-            </w:r>
-            <w:proofErr w:type="gramEnd"/>
-            <w:r>
-              <w:rPr>
-                <w:rStyle w:val="HTMLCode"/>
-                <w:rFonts w:eastAsiaTheme="majorEastAsia"/>
-              </w:rPr>
-              <w:t xml:space="preserve"> asp-controller="Admin" asp-action="</w:t>
-            </w:r>
-            <w:proofErr w:type="spellStart"/>
-            <w:r>
-              <w:rPr>
-                <w:rStyle w:val="HTMLCode"/>
-                <w:rFonts w:eastAsiaTheme="majorEastAsia"/>
-              </w:rPr>
-              <w:t>ManageUsers</w:t>
-            </w:r>
-            <w:proofErr w:type="spellEnd"/>
-            <w:r>
-              <w:rPr>
-                <w:rStyle w:val="HTMLCode"/>
-                <w:rFonts w:eastAsiaTheme="majorEastAsia"/>
-              </w:rPr>
-              <w:t>"&gt;Manage Users&lt;/a&gt;</w:t>
-            </w:r>
-          </w:p>
-          <w:p>
-            <w:pPr>
-              <w:pStyle w:val="HTMLPreformatted"/>
-              <w:rPr>
-                <w:rStyle w:val="HTMLCode"/>
-                <w:rFonts w:eastAsiaTheme="majorEastAsia"/>
-              </w:rPr>
-            </w:pPr>
-            <w:r>
-              <w:rPr>
-                <w:rStyle w:val="HTMLCode"/>
-                <w:rFonts w:eastAsiaTheme="majorEastAsia"/>
-              </w:rPr>
-              <w:t xml:space="preserve">    }</w:t>
-            </w:r>
-          </w:p>
-          <w:p>
-            <w:pPr>
-              <w:pStyle w:val="HTMLPreformatted"/>
-              <w:rPr>
-                <w:rStyle w:val="HTMLCode"/>
-                <w:rFonts w:eastAsiaTheme="majorEastAsia"/>
-              </w:rPr>
-            </w:pPr>
-          </w:p>
-          <w:p>
-            <w:pPr>
-              <w:pStyle w:val="HTMLPreformatted"/>
-              <w:rPr>
-                <w:rStyle w:val="HTMLCode"/>
-                <w:rFonts w:eastAsiaTheme="majorEastAsia"/>
-              </w:rPr>
-            </w:pPr>
-            <w:r>
-              <w:rPr>
-                <w:rStyle w:val="HTMLCode"/>
-                <w:rFonts w:eastAsiaTheme="majorEastAsia"/>
-              </w:rPr>
-              <w:t xml:space="preserve">    @</w:t>
-            </w:r>
-            <w:proofErr w:type="gramStart"/>
-            <w:r>
-              <w:rPr>
-                <w:rStyle w:val="HTMLCode"/>
-                <w:rFonts w:eastAsiaTheme="majorEastAsia"/>
-              </w:rPr>
-              <w:t>if</w:t>
-            </w:r>
-            <w:proofErr w:type="gramEnd"/>
-            <w:r>
-              <w:rPr>
-                <w:rStyle w:val="HTMLCode"/>
-                <w:rFonts w:eastAsiaTheme="majorEastAsia"/>
-              </w:rPr>
-              <w:t xml:space="preserve"> (</w:t>
-            </w:r>
-            <w:proofErr w:type="spellStart"/>
-            <w:r>
-              <w:rPr>
-                <w:rStyle w:val="HTMLCode"/>
-                <w:rFonts w:eastAsiaTheme="majorEastAsia"/>
-              </w:rPr>
-              <w:t>User.IsInRole</w:t>
-            </w:r>
-            <w:proofErr w:type="spellEnd"/>
-            <w:r>
-              <w:rPr>
-                <w:rStyle w:val="HTMLCode"/>
-                <w:rFonts w:eastAsiaTheme="majorEastAsia"/>
-              </w:rPr>
-              <w:t>("User"))</w:t>
-            </w:r>
-          </w:p>
-          <w:p>
-            <w:pPr>
-              <w:pStyle w:val="HTMLPreformatted"/>
-              <w:rPr>
-                <w:rStyle w:val="HTMLCode"/>
-                <w:rFonts w:eastAsiaTheme="majorEastAsia"/>
-              </w:rPr>
-            </w:pPr>
-            <w:r>
-              <w:rPr>
-                <w:rStyle w:val="HTMLCode"/>
-                <w:rFonts w:eastAsiaTheme="majorEastAsia"/>
-              </w:rPr>
-              <w:t xml:space="preserve">    {</w:t>
-            </w:r>
-          </w:p>
-          <w:p>
-            <w:pPr>
-              <w:pStyle w:val="HTMLPreformatted"/>
-              <w:rPr>
-                <w:rStyle w:val="HTMLCode"/>
-                <w:rFonts w:eastAsiaTheme="majorEastAsia"/>
-              </w:rPr>
-            </w:pPr>
-            <w:r>
-              <w:rPr>
-                <w:rStyle w:val="HTMLCode"/>
-                <w:rFonts w:eastAsiaTheme="majorEastAsia"/>
-              </w:rPr>
-              <w:lastRenderedPageBreak/>
               <w:t xml:space="preserve">        &lt;</w:t>
             </w:r>
             <w:proofErr w:type="gramStart"/>
@@ -2382,7 +2337,6 @@
           <w:p>
             <w:pPr>
               <w:pStyle w:val="Heading2"/>
-              <w:outlineLvl w:val="1"/>
             </w:pPr>
             <w:r>
               <w:t>3. Using View Components (Advanced)</w:t>
@@ -2488,11 +2442,7 @@
             </w:r>
             <w:proofErr w:type="spellEnd"/>
             <w:r>
-              <w:t xml:space="preserve"> method, check the roles and </w:t>
-            </w:r>
-            <w:r>
-              <w:lastRenderedPageBreak/>
-              <w:t xml:space="preserve">return a specific partial view (e.g., </w:t>
+              <w:t xml:space="preserve"> method, check the roles and return a specific partial view (e.g., </w:t>
             </w:r>
             <w:proofErr w:type="spellStart"/>
             <w:r>
@@ -2595,7 +2545,6 @@
           <w:p>
             <w:pPr>
               <w:pStyle w:val="Heading2"/>
-              <w:outlineLvl w:val="1"/>
             </w:pPr>
             <w:r>
               <w:t>Important Note on "Seeding Data"</w:t>
@@ -2834,7 +2783,6 @@
                 <w:rStyle w:val="HTMLCode"/>
                 <w:rFonts w:eastAsiaTheme="majorEastAsia"/>
               </w:rPr>
-              <w:lastRenderedPageBreak/>
               <w:t xml:space="preserve">    </w:t>
             </w:r>
             <w:proofErr w:type="gramStart"/>
@@ -2906,7 +2854,6 @@
               <w:pStyle w:val="Text"/>
             </w:pPr>
             <w:r>
-              <w:lastRenderedPageBreak/>
               <w:t>The generated information is somewhat accurate but is deemed to be unfunctional without some fixes. Idea for having the website display different layouts is postponed.</w:t>
             </w:r>
           </w:p>
@@ -2922,7 +2869,6 @@
               <w:pStyle w:val="Text"/>
             </w:pPr>
             <w:r>
-              <w:lastRenderedPageBreak/>
               <w:t xml:space="preserve">Fixing an issue when it comes to </w:t>
             </w:r>
             <w:proofErr w:type="spellStart"/>
@@ -3241,7 +3187,6 @@
                 <w:rFonts w:ascii="Arial" w:hAnsi="Arial" w:cs="Arial"/>
                 <w:color w:val="E3E3E3"/>
               </w:rPr>
-              <w:lastRenderedPageBreak/>
               <w:t xml:space="preserve">        return </w:t>
             </w:r>
             <w:proofErr w:type="spellStart"/>
@@ -3932,7 +3877,6 @@
                 <w:rFonts w:ascii="Arial" w:hAnsi="Arial" w:cs="Arial"/>
                 <w:color w:val="E3E3E3"/>
               </w:rPr>
-              <w:lastRenderedPageBreak/>
               <w:t xml:space="preserve">        public string? Status </w:t>
             </w:r>
             <w:proofErr w:type="gramStart"/>
@@ -4199,7 +4143,6 @@
               <w:pStyle w:val="NormalWeb"/>
             </w:pPr>
             <w:r>
-              <w:lastRenderedPageBreak/>
               <w:t xml:space="preserve">It looks like you've hit the classic "Invalid </w:t>
             </w:r>
             <w:proofErr w:type="spellStart"/>
@@ -4251,6 +4194,9 @@
           </w:p>
           <w:p>
             <w:r>
+              <w:rPr>
+                <w:lang w:val="en-GB"/>
+              </w:rPr>
               <w:pict w14:anchorId="1FD37411">
                 <v:rect id="_x0000_i1032" style="width:0;height:1.5pt" o:hralign="center" o:hrstd="t" o:hr="t" fillcolor="#a0a0a0" stroked="f"/>
               </w:pict>
@@ -4261,7 +4207,6 @@
               <w:pStyle w:val="Heading2"/>
             </w:pPr>
             <w:r>
-              <w:lastRenderedPageBreak/>
               <w:t xml:space="preserve">The Likely Culprit: </w:t>
             </w:r>
             <w:r>
@@ -4440,7 +4385,6 @@
               <w:rPr>
                 <w:rStyle w:val="hljs-keyword"/>
               </w:rPr>
-              <w:lastRenderedPageBreak/>
               <w:t>public</w:t>
             </w:r>
             <w:r>
@@ -4997,11 +4941,7 @@
               <w:pStyle w:val="NormalWeb"/>
             </w:pPr>
             <w:r>
-              <w:t xml:space="preserve">If it’s still failing, you can see exactly what the validator is </w:t>
-            </w:r>
-            <w:r>
-              <w:lastRenderedPageBreak/>
-              <w:t xml:space="preserve">complaining about by putting a breakpoint on </w:t>
+              <w:t xml:space="preserve">If it’s still failing, you can see exactly what the validator is complaining about by putting a breakpoint on </w:t>
             </w:r>
             <w:r>
               <w:rPr>
@@ -5106,6 +5046,9 @@
           </w:p>
           <w:p>
             <w:r>
+              <w:rPr>
+                <w:lang w:val="en-GB"/>
+              </w:rPr>
               <w:pict w14:anchorId="0E188021">
                 <v:rect id="_x0000_i1033" style="width:0;height:1.5pt" o:hralign="center" o:hrstd="t" o:hr="t" fillcolor="#a0a0a0" stroked="f"/>
               </w:pict>
@@ -5227,7 +5170,6 @@
               <w:pStyle w:val="Text"/>
             </w:pPr>
             <w:r>
-              <w:lastRenderedPageBreak/>
               <w:t>The AI clearly states the issue, helping me solve my problem.</w:t>
             </w:r>
           </w:p>
@@ -5243,7 +5185,6 @@
               <w:pStyle w:val="Text"/>
             </w:pPr>
             <w:r>
-              <w:lastRenderedPageBreak/>
               <w:t>Continuation of last problem.</w:t>
             </w:r>
           </w:p>
@@ -5461,11 +5402,7 @@
               <w:t>not</w:t>
             </w:r>
             <w:r>
-              <w:t xml:space="preserve"> send the user's </w:t>
-            </w:r>
-            <w:r>
-              <w:lastRenderedPageBreak/>
-              <w:t xml:space="preserve">password hash, email, or phone number. Because the </w:t>
+              <w:t xml:space="preserve"> send the user's password hash, email, or phone number. Because the </w:t>
             </w:r>
             <w:r>
               <w:rPr>
@@ -5578,7 +5515,6 @@
               </w:numPr>
             </w:pPr>
             <w:r>
-              <w:lastRenderedPageBreak/>
               <w:t xml:space="preserve">Validate the </w:t>
             </w:r>
             <w:proofErr w:type="spellStart"/>
@@ -5618,8 +5554,11 @@
           </w:p>
           <w:p>
             <w:r>
+              <w:rPr>
+                <w:lang w:val="en-GB"/>
+              </w:rPr>
               <w:pict w14:anchorId="2F5F150A">
-                <v:rect id="_x0000_i1036" style="width:0;height:1.5pt" o:hralign="center" o:hrstd="t" o:hr="t" fillcolor="#a0a0a0" stroked="f"/>
+                <v:rect id="_x0000_i1034" style="width:0;height:1.5pt" o:hralign="center" o:hrstd="t" o:hr="t" fillcolor="#a0a0a0" stroked="f"/>
               </w:pict>
             </w:r>
           </w:p>
@@ -5873,14 +5812,7 @@
               <w:rPr>
                 <w:rStyle w:val="hljs-comment"/>
               </w:rPr>
-              <w:t xml:space="preserve">// </w:t>
-            </w:r>
-            <w:r>
-              <w:rPr>
-                <w:rStyle w:val="hljs-comment"/>
-              </w:rPr>
-              <w:lastRenderedPageBreak/>
-              <w:t>This will show you exactly which property is "Required"</w:t>
+              <w:t>// This will show you exactly which property is "Required"</w:t>
             </w:r>
           </w:p>
           <w:p>
@@ -5926,7 +5858,6 @@
               <w:pStyle w:val="Text"/>
             </w:pPr>
             <w:r>
-              <w:lastRenderedPageBreak/>
               <w:t xml:space="preserve">The AI has clarified why it has suggested removing the requirement for </w:t>
             </w:r>
             <w:proofErr w:type="spellStart"/>
@@ -6293,7 +6224,6 @@
                 <w:rFonts w:eastAsia="Times New Roman" w:cs="Arial"/>
                 <w:color w:val="E3E3E3"/>
               </w:rPr>
-              <w:lastRenderedPageBreak/>
               <w:t xml:space="preserve">     var </w:t>
             </w:r>
             <w:proofErr w:type="spellStart"/>
@@ -6458,7 +6388,6 @@
               <w:pStyle w:val="NormalWeb"/>
             </w:pPr>
             <w:r>
-              <w:lastRenderedPageBreak/>
               <w:t>I see exactly what's happening here. It’s a classic "async-await" pitfall that almost every C# developer hits at least once.</w:t>
             </w:r>
           </w:p>
@@ -6513,11 +6442,7 @@
               <w:t>Task</w:t>
             </w:r>
             <w:r>
-              <w:t xml:space="preserve"> (a promise of future data), but you aren't waiting for that task to finish. Because you </w:t>
-            </w:r>
-            <w:r>
-              <w:lastRenderedPageBreak/>
-              <w:t xml:space="preserve">missed the </w:t>
+              <w:t xml:space="preserve"> (a promise of future data), but you aren't waiting for that task to finish. Because you missed the </w:t>
             </w:r>
             <w:r>
               <w:rPr>
@@ -6560,8 +6485,11 @@
           </w:p>
           <w:p>
             <w:r>
+              <w:rPr>
+                <w:lang w:val="en-GB"/>
+              </w:rPr>
               <w:pict w14:anchorId="7EC23804">
-                <v:rect id="_x0000_i1038" style="width:0;height:1.5pt" o:hralign="center" o:hrstd="t" o:hr="t" fillcolor="#a0a0a0" stroked="f"/>
+                <v:rect id="_x0000_i1035" style="width:0;height:1.5pt" o:hralign="center" o:hrstd="t" o:hr="t" fillcolor="#a0a0a0" stroked="f"/>
               </w:pict>
             </w:r>
           </w:p>
@@ -6942,23 +6870,7 @@
                 <w:rStyle w:val="HTMLCode"/>
                 <w:rFonts w:eastAsiaTheme="majorEastAsia"/>
               </w:rPr>
-              <w:t xml:space="preserve"> == </w:t>
-            </w:r>
-            <w:proofErr w:type="spellStart"/>
-            <w:r>
-              <w:rPr>
-                <w:rStyle w:val="HTMLCode"/>
-                <w:rFonts w:eastAsiaTheme="majorEastAsia"/>
-              </w:rPr>
-              <w:t>userId</w:t>
-            </w:r>
-            <w:proofErr w:type="spellEnd"/>
-            <w:r>
-              <w:rPr>
-                <w:rStyle w:val="HTMLCode"/>
-                <w:rFonts w:eastAsiaTheme="majorEastAsia"/>
-              </w:rPr>
-              <w:t>)</w:t>
+              <w:t xml:space="preserve"> == userId)</w:t>
             </w:r>
           </w:p>
           <w:p>
@@ -6974,7 +6886,6 @@
                 <w:rStyle w:val="HTMLCode"/>
                 <w:rFonts w:eastAsiaTheme="majorEastAsia"/>
               </w:rPr>
-              <w:lastRenderedPageBreak/>
               <w:t xml:space="preserve">                                      </w:t>
             </w:r>
             <w:proofErr w:type="gramStart"/>
@@ -7205,8 +7116,11 @@
           </w:p>
           <w:p>
             <w:r>
+              <w:rPr>
+                <w:lang w:val="en-GB"/>
+              </w:rPr>
               <w:pict w14:anchorId="7BEBE820">
-                <v:rect id="_x0000_i1039" style="width:0;height:1.5pt" o:hralign="center" o:hrstd="t" o:hr="t" fillcolor="#a0a0a0" stroked="f"/>
+                <v:rect id="_x0000_i1036" style="width:0;height:1.5pt" o:hralign="center" o:hrstd="t" o:hr="t" fillcolor="#a0a0a0" stroked="f"/>
               </w:pict>
             </w:r>
           </w:p>
@@ -7259,7 +7173,6 @@
                 <w:rStyle w:val="HTMLCode"/>
                 <w:rFonts w:eastAsiaTheme="majorEastAsia"/>
               </w:rPr>
-              <w:lastRenderedPageBreak/>
               <w:t xml:space="preserve">@model </w:t>
             </w:r>
             <w:proofErr w:type="spellStart"/>
@@ -7320,7 +7233,6 @@
               <w:pStyle w:val="Text"/>
             </w:pPr>
             <w:r>
-              <w:lastRenderedPageBreak/>
               <w:t>The Ai has hallucinated, and did not fix my issue. Pending retry in the future.</w:t>
             </w:r>
           </w:p>
@@ -7573,6 +7485,9 @@
             <w:pPr>
               <w:pStyle w:val="Tablehead"/>
             </w:pPr>
+            <w:r>
+              <w:t>Google Gemini</w:t>
+            </w:r>
           </w:p>
         </w:tc>
       </w:tr>
@@ -7659,6 +7574,9 @@
             <w:pPr>
               <w:pStyle w:val="Text"/>
             </w:pPr>
+            <w:r>
+              <w:t>Find out how to redirect a user in HTML with Entity Framework.</w:t>
+            </w:r>
           </w:p>
         </w:tc>
         <w:tc>
@@ -7669,6 +7587,26 @@
             <w:pPr>
               <w:pStyle w:val="Text"/>
             </w:pPr>
+            <w:r>
+              <w:rPr>
+                <w:lang w:val="en-GB"/>
+              </w:rPr>
+              <w:t xml:space="preserve">Hey </w:t>
+            </w:r>
+            <w:proofErr w:type="spellStart"/>
+            <w:r>
+              <w:rPr>
+                <w:lang w:val="en-GB"/>
+              </w:rPr>
+              <w:t>gemini</w:t>
+            </w:r>
+            <w:proofErr w:type="spellEnd"/>
+            <w:r>
+              <w:rPr>
+                <w:lang w:val="en-GB"/>
+              </w:rPr>
+              <w:t>, I am in my ASP.NET MVC project and I would like to redirect a user via a link within HTML, however I am unsure on how to do this. Could you show me an example with using &lt;a&gt; tags to redirect a user with the press of an embedded link?</w:t>
+            </w:r>
           </w:p>
         </w:tc>
         <w:tc>
@@ -7678,6 +7616,966 @@
           <w:p>
             <w:pPr>
               <w:pStyle w:val="Text"/>
+              <w:rPr>
+                <w:lang w:val="en-GB"/>
+              </w:rPr>
+            </w:pPr>
+            <w:r>
+              <w:rPr>
+                <w:lang w:val="en-GB"/>
+              </w:rPr>
+              <w:t xml:space="preserve">In ASP.NET MVC, while you </w:t>
+            </w:r>
+            <w:r>
+              <w:rPr>
+                <w:i/>
+                <w:iCs/>
+                <w:lang w:val="en-GB"/>
+              </w:rPr>
+              <w:t>can</w:t>
+            </w:r>
+            <w:r>
+              <w:rPr>
+                <w:lang w:val="en-GB"/>
+              </w:rPr>
+              <w:t xml:space="preserve"> use a standard </w:t>
+            </w:r>
+            <w:proofErr w:type="spellStart"/>
+            <w:r>
+              <w:rPr>
+                <w:lang w:val="en-GB"/>
+              </w:rPr>
+              <w:t>href</w:t>
+            </w:r>
+            <w:proofErr w:type="spellEnd"/>
+            <w:r>
+              <w:rPr>
+                <w:lang w:val="en-GB"/>
+              </w:rPr>
+              <w:t xml:space="preserve">, the best practice is to use </w:t>
+            </w:r>
+            <w:r>
+              <w:rPr>
+                <w:b/>
+                <w:bCs/>
+                <w:lang w:val="en-GB"/>
+              </w:rPr>
+              <w:t>Tag Helpers</w:t>
+            </w:r>
+            <w:r>
+              <w:rPr>
+                <w:lang w:val="en-GB"/>
+              </w:rPr>
+              <w:t xml:space="preserve"> (in Core) or </w:t>
+            </w:r>
+            <w:r>
+              <w:rPr>
+                <w:b/>
+                <w:bCs/>
+                <w:lang w:val="en-GB"/>
+              </w:rPr>
+              <w:t>HTML Helpers</w:t>
+            </w:r>
+            <w:r>
+              <w:rPr>
+                <w:lang w:val="en-GB"/>
+              </w:rPr>
+              <w:t xml:space="preserve"> (in Framework). These allow the engine to generate the correct URL based on your routing table, so your links don't break if you change your URL structure later.</w:t>
+            </w:r>
+          </w:p>
+          <w:p>
+            <w:pPr>
+              <w:pStyle w:val="Text"/>
+              <w:rPr>
+                <w:b/>
+                <w:bCs/>
+                <w:lang w:val="en-GB"/>
+              </w:rPr>
+            </w:pPr>
+            <w:r>
+              <w:rPr>
+                <w:b/>
+                <w:bCs/>
+                <w:lang w:val="en-GB"/>
+              </w:rPr>
+              <w:t>1. Using Tag Helpers (Recommended for ASP.NET Core)</w:t>
+            </w:r>
+          </w:p>
+          <w:p>
+            <w:pPr>
+              <w:pStyle w:val="Text"/>
+              <w:rPr>
+                <w:lang w:val="en-GB"/>
+              </w:rPr>
+            </w:pPr>
+            <w:r>
+              <w:rPr>
+                <w:lang w:val="en-GB"/>
+              </w:rPr>
+              <w:t>Tag Helpers look like standard HTML attributes but are processed by the server. You specify the controller and the action method.</w:t>
+            </w:r>
+          </w:p>
+          <w:p>
+            <w:pPr>
+              <w:pStyle w:val="Text"/>
+              <w:rPr>
+                <w:lang w:val="en-GB"/>
+              </w:rPr>
+            </w:pPr>
+            <w:r>
+              <w:rPr>
+                <w:lang w:val="en-GB"/>
+              </w:rPr>
+              <w:t>HTML</w:t>
+            </w:r>
+          </w:p>
+          <w:p>
+            <w:pPr>
+              <w:pStyle w:val="Text"/>
+              <w:rPr>
+                <w:lang w:val="en-GB"/>
+              </w:rPr>
+            </w:pPr>
+            <w:r>
+              <w:rPr>
+                <w:lang w:val="en-GB"/>
+              </w:rPr>
+              <w:t>&lt;</w:t>
+            </w:r>
+            <w:proofErr w:type="gramStart"/>
+            <w:r>
+              <w:rPr>
+                <w:lang w:val="en-GB"/>
+              </w:rPr>
+              <w:t>a</w:t>
+            </w:r>
+            <w:proofErr w:type="gramEnd"/>
+            <w:r>
+              <w:rPr>
+                <w:lang w:val="en-GB"/>
+              </w:rPr>
+              <w:t xml:space="preserve"> asp-controller="Product" asp-action="Details" asp-route-id="101"&gt;</w:t>
+            </w:r>
+          </w:p>
+          <w:p>
+            <w:pPr>
+              <w:pStyle w:val="Text"/>
+              <w:rPr>
+                <w:lang w:val="en-GB"/>
+              </w:rPr>
+            </w:pPr>
+            <w:r>
+              <w:rPr>
+                <w:lang w:val="en-GB"/>
+              </w:rPr>
+              <w:t xml:space="preserve">    View Product Details</w:t>
+            </w:r>
+          </w:p>
+          <w:p>
+            <w:pPr>
+              <w:pStyle w:val="Text"/>
+              <w:rPr>
+                <w:lang w:val="en-GB"/>
+              </w:rPr>
+            </w:pPr>
+            <w:r>
+              <w:rPr>
+                <w:lang w:val="en-GB"/>
+              </w:rPr>
+              <w:t>&lt;/a&gt;</w:t>
+            </w:r>
+          </w:p>
+          <w:p>
+            <w:pPr>
+              <w:pStyle w:val="Text"/>
+              <w:rPr>
+                <w:lang w:val="en-GB"/>
+              </w:rPr>
+            </w:pPr>
+            <w:r>
+              <w:rPr>
+                <w:lang w:val="en-GB"/>
+              </w:rPr>
+              <w:pict w14:anchorId="671891F4">
+                <v:rect id="_x0000_i1055" style="width:0;height:1.5pt" o:hralign="center" o:hrstd="t" o:hr="t" fillcolor="#a0a0a0" stroked="f"/>
+              </w:pict>
+            </w:r>
+          </w:p>
+          <w:p>
+            <w:pPr>
+              <w:pStyle w:val="Text"/>
+              <w:rPr>
+                <w:b/>
+                <w:bCs/>
+                <w:lang w:val="en-GB"/>
+              </w:rPr>
+            </w:pPr>
+            <w:r>
+              <w:rPr>
+                <w:b/>
+                <w:bCs/>
+                <w:lang w:val="en-GB"/>
+              </w:rPr>
+              <w:t>2. Using HTML Helpers (Standard for MVC 5 / Framework)</w:t>
+            </w:r>
+          </w:p>
+          <w:p>
+            <w:pPr>
+              <w:pStyle w:val="Text"/>
+              <w:rPr>
+                <w:lang w:val="en-GB"/>
+              </w:rPr>
+            </w:pPr>
+            <w:r>
+              <w:rPr>
+                <w:lang w:val="en-GB"/>
+              </w:rPr>
+              <w:t>If you are working on an older MVC project, you will likely use @Html.ActionLink. The syntax follows the pattern: (Link Text, Action Name, Controller Name).</w:t>
+            </w:r>
+          </w:p>
+          <w:p>
+            <w:pPr>
+              <w:pStyle w:val="Text"/>
+              <w:rPr>
+                <w:lang w:val="en-GB"/>
+              </w:rPr>
+            </w:pPr>
+            <w:r>
+              <w:rPr>
+                <w:lang w:val="en-GB"/>
+              </w:rPr>
+              <w:t>HTML</w:t>
+            </w:r>
+          </w:p>
+          <w:p>
+            <w:pPr>
+              <w:pStyle w:val="Text"/>
+              <w:rPr>
+                <w:lang w:val="en-GB"/>
+              </w:rPr>
+            </w:pPr>
+            <w:r>
+              <w:rPr>
+                <w:lang w:val="en-GB"/>
+              </w:rPr>
+              <w:t>@Html.ActionLink("Go to Profile", "Index", "Profile")</w:t>
+            </w:r>
+          </w:p>
+          <w:p>
+            <w:pPr>
+              <w:pStyle w:val="Text"/>
+              <w:rPr>
+                <w:lang w:val="en-GB"/>
+              </w:rPr>
+            </w:pPr>
+            <w:r>
+              <w:rPr>
+                <w:lang w:val="en-GB"/>
+              </w:rPr>
+              <w:pict w14:anchorId="34A41DC6">
+                <v:rect id="_x0000_i1056" style="width:0;height:1.5pt" o:hralign="center" o:hrstd="t" o:hr="t" fillcolor="#a0a0a0" stroked="f"/>
+              </w:pict>
+            </w:r>
+          </w:p>
+          <w:p>
+            <w:pPr>
+              <w:pStyle w:val="Text"/>
+              <w:rPr>
+                <w:b/>
+                <w:bCs/>
+                <w:lang w:val="en-GB"/>
+              </w:rPr>
+            </w:pPr>
+            <w:r>
+              <w:rPr>
+                <w:b/>
+                <w:bCs/>
+                <w:lang w:val="en-GB"/>
+              </w:rPr>
+              <w:t>3. Comparison of Methods</w:t>
+            </w:r>
+          </w:p>
+          <w:p>
+            <w:pPr>
+              <w:pStyle w:val="Text"/>
+              <w:rPr>
+                <w:lang w:val="en-GB"/>
+              </w:rPr>
+            </w:pPr>
+            <w:r>
+              <w:rPr>
+                <w:lang w:val="en-GB"/>
+              </w:rPr>
+              <w:t>Depending on your project version and preference, here is how the syntax differs:</w:t>
+            </w:r>
+          </w:p>
+          <w:tbl>
+            <w:tblPr>
+              <w:tblW w:w="0" w:type="auto"/>
+              <w:tblCellSpacing w:w="15" w:type="dxa"/>
+              <w:tblCellMar>
+                <w:top w:w="15" w:type="dxa"/>
+                <w:left w:w="15" w:type="dxa"/>
+                <w:bottom w:w="15" w:type="dxa"/>
+                <w:right w:w="15" w:type="dxa"/>
+              </w:tblCellMar>
+              <w:tblLook w:val="04A0" w:firstRow="1" w:lastRow="0" w:firstColumn="1" w:lastColumn="0" w:noHBand="0" w:noVBand="1"/>
+            </w:tblPr>
+            <w:tblGrid>
+              <w:gridCol w:w="1417"/>
+              <w:gridCol w:w="2853"/>
+              <w:gridCol w:w="4740"/>
+            </w:tblGrid>
+            <w:tr>
+              <w:trPr>
+                <w:tblHeader/>
+                <w:tblCellSpacing w:w="15" w:type="dxa"/>
+              </w:trPr>
+              <w:tc>
+                <w:tcPr>
+                  <w:tcW w:w="1372" w:type="dxa"/>
+                  <w:tcBorders>
+                    <w:top w:val="single" w:sz="6" w:space="0" w:color="auto"/>
+                    <w:left w:val="single" w:sz="6" w:space="0" w:color="auto"/>
+                    <w:bottom w:val="single" w:sz="6" w:space="0" w:color="auto"/>
+                    <w:right w:val="single" w:sz="6" w:space="0" w:color="auto"/>
+                  </w:tcBorders>
+                  <w:vAlign w:val="center"/>
+                  <w:hideMark/>
+                </w:tcPr>
+                <w:p>
+                  <w:pPr>
+                    <w:pStyle w:val="Text"/>
+                  </w:pPr>
+                  <w:r>
+                    <w:rPr>
+                      <w:b/>
+                      <w:bCs/>
+                    </w:rPr>
+                    <w:t>Method</w:t>
+                  </w:r>
+                </w:p>
+              </w:tc>
+              <w:tc>
+                <w:tcPr>
+                  <w:tcW w:w="2823" w:type="dxa"/>
+                  <w:tcBorders>
+                    <w:top w:val="single" w:sz="6" w:space="0" w:color="auto"/>
+                    <w:left w:val="single" w:sz="6" w:space="0" w:color="auto"/>
+                    <w:bottom w:val="single" w:sz="6" w:space="0" w:color="auto"/>
+                    <w:right w:val="single" w:sz="6" w:space="0" w:color="auto"/>
+                  </w:tcBorders>
+                  <w:vAlign w:val="center"/>
+                  <w:hideMark/>
+                </w:tcPr>
+                <w:p>
+                  <w:pPr>
+                    <w:pStyle w:val="Text"/>
+                  </w:pPr>
+                  <w:r>
+                    <w:rPr>
+                      <w:b/>
+                      <w:bCs/>
+                    </w:rPr>
+                    <w:t>Syntax Style</w:t>
+                  </w:r>
+                </w:p>
+              </w:tc>
+              <w:tc>
+                <w:tcPr>
+                  <w:tcW w:w="4695" w:type="dxa"/>
+                  <w:tcBorders>
+                    <w:top w:val="single" w:sz="6" w:space="0" w:color="auto"/>
+                    <w:left w:val="single" w:sz="6" w:space="0" w:color="auto"/>
+                    <w:bottom w:val="single" w:sz="6" w:space="0" w:color="auto"/>
+                    <w:right w:val="single" w:sz="6" w:space="0" w:color="auto"/>
+                  </w:tcBorders>
+                  <w:vAlign w:val="center"/>
+                  <w:hideMark/>
+                </w:tcPr>
+                <w:p>
+                  <w:pPr>
+                    <w:pStyle w:val="Text"/>
+                  </w:pPr>
+                  <w:r>
+                    <w:rPr>
+                      <w:b/>
+                      <w:bCs/>
+                    </w:rPr>
+                    <w:t>Best Used For</w:t>
+                  </w:r>
+                </w:p>
+              </w:tc>
+            </w:tr>
+            <w:tr>
+              <w:trPr>
+                <w:tblCellSpacing w:w="15" w:type="dxa"/>
+              </w:trPr>
+              <w:tc>
+                <w:tcPr>
+                  <w:tcW w:w="1372" w:type="dxa"/>
+                  <w:tcBorders>
+                    <w:top w:val="single" w:sz="6" w:space="0" w:color="auto"/>
+                    <w:left w:val="single" w:sz="6" w:space="0" w:color="auto"/>
+                    <w:bottom w:val="single" w:sz="6" w:space="0" w:color="auto"/>
+                    <w:right w:val="single" w:sz="6" w:space="0" w:color="auto"/>
+                  </w:tcBorders>
+                  <w:vAlign w:val="center"/>
+                  <w:hideMark/>
+                </w:tcPr>
+                <w:p>
+                  <w:pPr>
+                    <w:pStyle w:val="Text"/>
+                  </w:pPr>
+                  <w:r>
+                    <w:rPr>
+                      <w:b/>
+                      <w:bCs/>
+                    </w:rPr>
+                    <w:t>Tag Helper</w:t>
+                  </w:r>
+                </w:p>
+              </w:tc>
+              <w:tc>
+                <w:tcPr>
+                  <w:tcW w:w="2823" w:type="dxa"/>
+                  <w:tcBorders>
+                    <w:top w:val="single" w:sz="6" w:space="0" w:color="auto"/>
+                    <w:left w:val="single" w:sz="6" w:space="0" w:color="auto"/>
+                    <w:bottom w:val="single" w:sz="6" w:space="0" w:color="auto"/>
+                    <w:right w:val="single" w:sz="6" w:space="0" w:color="auto"/>
+                  </w:tcBorders>
+                  <w:vAlign w:val="center"/>
+                  <w:hideMark/>
+                </w:tcPr>
+                <w:p>
+                  <w:pPr>
+                    <w:pStyle w:val="Text"/>
+                  </w:pPr>
+                  <w:r>
+                    <w:t>&lt;</w:t>
+                  </w:r>
+                  <w:proofErr w:type="gramStart"/>
+                  <w:r>
+                    <w:t>a</w:t>
+                  </w:r>
+                  <w:proofErr w:type="gramEnd"/>
+                  <w:r>
+                    <w:t xml:space="preserve"> asp-action="Index"&gt;</w:t>
+                  </w:r>
+                </w:p>
+              </w:tc>
+              <w:tc>
+                <w:tcPr>
+                  <w:tcW w:w="4695" w:type="dxa"/>
+                  <w:tcBorders>
+                    <w:top w:val="single" w:sz="6" w:space="0" w:color="auto"/>
+                    <w:left w:val="single" w:sz="6" w:space="0" w:color="auto"/>
+                    <w:bottom w:val="single" w:sz="6" w:space="0" w:color="auto"/>
+                    <w:right w:val="single" w:sz="6" w:space="0" w:color="auto"/>
+                  </w:tcBorders>
+                  <w:vAlign w:val="center"/>
+                  <w:hideMark/>
+                </w:tcPr>
+                <w:p>
+                  <w:pPr>
+                    <w:pStyle w:val="Text"/>
+                  </w:pPr>
+                  <w:r>
+                    <w:t>ASP.NET Core, cleaner HTML feel.</w:t>
+                  </w:r>
+                </w:p>
+              </w:tc>
+            </w:tr>
+            <w:tr>
+              <w:trPr>
+                <w:tblCellSpacing w:w="15" w:type="dxa"/>
+              </w:trPr>
+              <w:tc>
+                <w:tcPr>
+                  <w:tcW w:w="1372" w:type="dxa"/>
+                  <w:tcBorders>
+                    <w:top w:val="single" w:sz="6" w:space="0" w:color="auto"/>
+                    <w:left w:val="single" w:sz="6" w:space="0" w:color="auto"/>
+                    <w:bottom w:val="single" w:sz="6" w:space="0" w:color="auto"/>
+                    <w:right w:val="single" w:sz="6" w:space="0" w:color="auto"/>
+                  </w:tcBorders>
+                  <w:vAlign w:val="center"/>
+                  <w:hideMark/>
+                </w:tcPr>
+                <w:p>
+                  <w:pPr>
+                    <w:pStyle w:val="Text"/>
+                  </w:pPr>
+                  <w:r>
+                    <w:rPr>
+                      <w:b/>
+                      <w:bCs/>
+                    </w:rPr>
+                    <w:t>HTML Helper</w:t>
+                  </w:r>
+                </w:p>
+              </w:tc>
+              <w:tc>
+                <w:tcPr>
+                  <w:tcW w:w="2823" w:type="dxa"/>
+                  <w:tcBorders>
+                    <w:top w:val="single" w:sz="6" w:space="0" w:color="auto"/>
+                    <w:left w:val="single" w:sz="6" w:space="0" w:color="auto"/>
+                    <w:bottom w:val="single" w:sz="6" w:space="0" w:color="auto"/>
+                    <w:right w:val="single" w:sz="6" w:space="0" w:color="auto"/>
+                  </w:tcBorders>
+                  <w:vAlign w:val="center"/>
+                  <w:hideMark/>
+                </w:tcPr>
+                <w:p>
+                  <w:pPr>
+                    <w:pStyle w:val="Text"/>
+                  </w:pPr>
+                  <w:r>
+                    <w:t>@Html.ActionLink(...)</w:t>
+                  </w:r>
+                </w:p>
+              </w:tc>
+              <w:tc>
+                <w:tcPr>
+                  <w:tcW w:w="4695" w:type="dxa"/>
+                  <w:tcBorders>
+                    <w:top w:val="single" w:sz="6" w:space="0" w:color="auto"/>
+                    <w:left w:val="single" w:sz="6" w:space="0" w:color="auto"/>
+                    <w:bottom w:val="single" w:sz="6" w:space="0" w:color="auto"/>
+                    <w:right w:val="single" w:sz="6" w:space="0" w:color="auto"/>
+                  </w:tcBorders>
+                  <w:vAlign w:val="center"/>
+                  <w:hideMark/>
+                </w:tcPr>
+                <w:p>
+                  <w:pPr>
+                    <w:pStyle w:val="Text"/>
+                  </w:pPr>
+                  <w:r>
+                    <w:t>Legacy MVC, strong typing.</w:t>
+                  </w:r>
+                </w:p>
+              </w:tc>
+            </w:tr>
+            <w:tr>
+              <w:trPr>
+                <w:tblCellSpacing w:w="15" w:type="dxa"/>
+              </w:trPr>
+              <w:tc>
+                <w:tcPr>
+                  <w:tcW w:w="1372" w:type="dxa"/>
+                  <w:tcBorders>
+                    <w:top w:val="single" w:sz="6" w:space="0" w:color="auto"/>
+                    <w:left w:val="single" w:sz="6" w:space="0" w:color="auto"/>
+                    <w:bottom w:val="single" w:sz="6" w:space="0" w:color="auto"/>
+                    <w:right w:val="single" w:sz="6" w:space="0" w:color="auto"/>
+                  </w:tcBorders>
+                  <w:vAlign w:val="center"/>
+                  <w:hideMark/>
+                </w:tcPr>
+                <w:p>
+                  <w:pPr>
+                    <w:pStyle w:val="Text"/>
+                  </w:pPr>
+                  <w:proofErr w:type="spellStart"/>
+                  <w:r>
+                    <w:rPr>
+                      <w:b/>
+                      <w:bCs/>
+                    </w:rPr>
+                    <w:t>Url</w:t>
+                  </w:r>
+                  <w:proofErr w:type="spellEnd"/>
+                  <w:r>
+                    <w:rPr>
+                      <w:b/>
+                      <w:bCs/>
+                    </w:rPr>
+                    <w:t xml:space="preserve"> Helper</w:t>
+                  </w:r>
+                </w:p>
+              </w:tc>
+              <w:tc>
+                <w:tcPr>
+                  <w:tcW w:w="2823" w:type="dxa"/>
+                  <w:tcBorders>
+                    <w:top w:val="single" w:sz="6" w:space="0" w:color="auto"/>
+                    <w:left w:val="single" w:sz="6" w:space="0" w:color="auto"/>
+                    <w:bottom w:val="single" w:sz="6" w:space="0" w:color="auto"/>
+                    <w:right w:val="single" w:sz="6" w:space="0" w:color="auto"/>
+                  </w:tcBorders>
+                  <w:vAlign w:val="center"/>
+                  <w:hideMark/>
+                </w:tcPr>
+                <w:p>
+                  <w:pPr>
+                    <w:pStyle w:val="Text"/>
+                  </w:pPr>
+                  <w:r>
+                    <w:t xml:space="preserve">&lt;a </w:t>
+                  </w:r>
+                  <w:proofErr w:type="spellStart"/>
+                  <w:r>
+                    <w:t>href</w:t>
+                  </w:r>
+                  <w:proofErr w:type="spellEnd"/>
+                  <w:r>
+                    <w:t>="@</w:t>
+                  </w:r>
+                  <w:proofErr w:type="spellStart"/>
+                  <w:r>
+                    <w:t>Url.Action</w:t>
+                  </w:r>
+                  <w:proofErr w:type="spellEnd"/>
+                  <w:r>
+                    <w:t>("Index")"&gt;</w:t>
+                  </w:r>
+                </w:p>
+              </w:tc>
+              <w:tc>
+                <w:tcPr>
+                  <w:tcW w:w="4695" w:type="dxa"/>
+                  <w:tcBorders>
+                    <w:top w:val="single" w:sz="6" w:space="0" w:color="auto"/>
+                    <w:left w:val="single" w:sz="6" w:space="0" w:color="auto"/>
+                    <w:bottom w:val="single" w:sz="6" w:space="0" w:color="auto"/>
+                    <w:right w:val="single" w:sz="6" w:space="0" w:color="auto"/>
+                  </w:tcBorders>
+                  <w:vAlign w:val="center"/>
+                  <w:hideMark/>
+                </w:tcPr>
+                <w:p>
+                  <w:pPr>
+                    <w:pStyle w:val="Text"/>
+                  </w:pPr>
+                  <w:r>
+                    <w:t>When you need more control over the &lt;a&gt; tag attributes.</w:t>
+                  </w:r>
+                </w:p>
+              </w:tc>
+            </w:tr>
+          </w:tbl>
+          <w:p>
+            <w:pPr>
+              <w:pStyle w:val="Text"/>
+              <w:rPr>
+                <w:lang w:val="en-GB"/>
+              </w:rPr>
+            </w:pPr>
+            <w:r>
+              <w:rPr>
+                <w:lang w:val="en-GB"/>
+              </w:rPr>
+              <w:pict w14:anchorId="1717107F">
+                <v:rect id="_x0000_i1057" style="width:0;height:1.5pt" o:hralign="center" o:hrstd="t" o:hr="t" fillcolor="#a0a0a0" stroked="f"/>
+              </w:pict>
+            </w:r>
+          </w:p>
+          <w:p>
+            <w:pPr>
+              <w:pStyle w:val="Text"/>
+              <w:rPr>
+                <w:b/>
+                <w:bCs/>
+                <w:lang w:val="en-GB"/>
+              </w:rPr>
+            </w:pPr>
+            <w:r>
+              <w:rPr>
+                <w:b/>
+                <w:bCs/>
+                <w:lang w:val="en-GB"/>
+              </w:rPr>
+              <w:t>Important Note on Routing</w:t>
+            </w:r>
+          </w:p>
+          <w:p>
+            <w:pPr>
+              <w:pStyle w:val="Text"/>
+              <w:rPr>
+                <w:lang w:val="en-GB"/>
+              </w:rPr>
+            </w:pPr>
+            <w:r>
+              <w:rPr>
+                <w:lang w:val="en-GB"/>
+              </w:rPr>
+              <w:t xml:space="preserve">For these links to work, make sure your controller and action actually exist. For example, the first snippet above expects a controller file named </w:t>
+            </w:r>
+            <w:proofErr w:type="spellStart"/>
+            <w:r>
+              <w:rPr>
+                <w:lang w:val="en-GB"/>
+              </w:rPr>
+              <w:t>ProductController.cs</w:t>
+            </w:r>
+            <w:proofErr w:type="spellEnd"/>
+            <w:r>
+              <w:rPr>
+                <w:lang w:val="en-GB"/>
+              </w:rPr>
+              <w:t xml:space="preserve"> with a method like this:</w:t>
+            </w:r>
+          </w:p>
+          <w:p>
+            <w:pPr>
+              <w:pStyle w:val="Text"/>
+              <w:rPr>
+                <w:lang w:val="en-GB"/>
+              </w:rPr>
+            </w:pPr>
+            <w:r>
+              <w:rPr>
+                <w:lang w:val="en-GB"/>
+              </w:rPr>
+              <w:t>C#</w:t>
+            </w:r>
+          </w:p>
+          <w:p>
+            <w:pPr>
+              <w:pStyle w:val="Text"/>
+              <w:rPr>
+                <w:lang w:val="en-GB"/>
+              </w:rPr>
+            </w:pPr>
+            <w:r>
+              <w:rPr>
+                <w:lang w:val="en-GB"/>
+              </w:rPr>
+              <w:t xml:space="preserve">public class </w:t>
+            </w:r>
+            <w:proofErr w:type="spellStart"/>
+            <w:proofErr w:type="gramStart"/>
+            <w:r>
+              <w:rPr>
+                <w:lang w:val="en-GB"/>
+              </w:rPr>
+              <w:t>ProductController</w:t>
+            </w:r>
+            <w:proofErr w:type="spellEnd"/>
+            <w:r>
+              <w:rPr>
+                <w:lang w:val="en-GB"/>
+              </w:rPr>
+              <w:t xml:space="preserve"> :</w:t>
+            </w:r>
+            <w:proofErr w:type="gramEnd"/>
+            <w:r>
+              <w:rPr>
+                <w:lang w:val="en-GB"/>
+              </w:rPr>
+              <w:t xml:space="preserve"> Controller</w:t>
+            </w:r>
+          </w:p>
+          <w:p>
+            <w:pPr>
+              <w:pStyle w:val="Text"/>
+              <w:rPr>
+                <w:lang w:val="en-GB"/>
+              </w:rPr>
+            </w:pPr>
+            <w:r>
+              <w:rPr>
+                <w:lang w:val="en-GB"/>
+              </w:rPr>
+              <w:t>{</w:t>
+            </w:r>
+          </w:p>
+          <w:p>
+            <w:pPr>
+              <w:pStyle w:val="Text"/>
+              <w:rPr>
+                <w:lang w:val="en-GB"/>
+              </w:rPr>
+            </w:pPr>
+            <w:r>
+              <w:rPr>
+                <w:lang w:val="en-GB"/>
+              </w:rPr>
+              <w:t xml:space="preserve">    public </w:t>
+            </w:r>
+            <w:proofErr w:type="spellStart"/>
+            <w:r>
+              <w:rPr>
+                <w:lang w:val="en-GB"/>
+              </w:rPr>
+              <w:t>IActionResult</w:t>
+            </w:r>
+            <w:proofErr w:type="spellEnd"/>
+            <w:r>
+              <w:rPr>
+                <w:lang w:val="en-GB"/>
+              </w:rPr>
+              <w:t xml:space="preserve"> </w:t>
+            </w:r>
+            <w:proofErr w:type="gramStart"/>
+            <w:r>
+              <w:rPr>
+                <w:lang w:val="en-GB"/>
+              </w:rPr>
+              <w:t>Details(</w:t>
+            </w:r>
+            <w:proofErr w:type="gramEnd"/>
+            <w:r>
+              <w:rPr>
+                <w:lang w:val="en-GB"/>
+              </w:rPr>
+              <w:t xml:space="preserve">int id) </w:t>
+            </w:r>
+          </w:p>
+          <w:p>
+            <w:pPr>
+              <w:pStyle w:val="Text"/>
+              <w:rPr>
+                <w:lang w:val="en-GB"/>
+              </w:rPr>
+            </w:pPr>
+            <w:r>
+              <w:rPr>
+                <w:lang w:val="en-GB"/>
+              </w:rPr>
+              <w:t xml:space="preserve">    {</w:t>
+            </w:r>
+          </w:p>
+          <w:p>
+            <w:pPr>
+              <w:pStyle w:val="Text"/>
+              <w:rPr>
+                <w:lang w:val="en-GB"/>
+              </w:rPr>
+            </w:pPr>
+            <w:r>
+              <w:rPr>
+                <w:lang w:val="en-GB"/>
+              </w:rPr>
+              <w:t xml:space="preserve">        // Your logic here</w:t>
+            </w:r>
+          </w:p>
+          <w:p>
+            <w:pPr>
+              <w:pStyle w:val="Text"/>
+              <w:rPr>
+                <w:lang w:val="en-GB"/>
+              </w:rPr>
+            </w:pPr>
+            <w:r>
+              <w:rPr>
+                <w:lang w:val="en-GB"/>
+              </w:rPr>
+              <w:t xml:space="preserve">        return </w:t>
+            </w:r>
+            <w:proofErr w:type="gramStart"/>
+            <w:r>
+              <w:rPr>
+                <w:lang w:val="en-GB"/>
+              </w:rPr>
+              <w:t>View(</w:t>
+            </w:r>
+            <w:proofErr w:type="gramEnd"/>
+            <w:r>
+              <w:rPr>
+                <w:lang w:val="en-GB"/>
+              </w:rPr>
+              <w:t>);</w:t>
+            </w:r>
+          </w:p>
+          <w:p>
+            <w:pPr>
+              <w:pStyle w:val="Text"/>
+              <w:rPr>
+                <w:lang w:val="en-GB"/>
+              </w:rPr>
+            </w:pPr>
+            <w:r>
+              <w:rPr>
+                <w:lang w:val="en-GB"/>
+              </w:rPr>
+              <w:t xml:space="preserve">    }</w:t>
+            </w:r>
+          </w:p>
+          <w:p>
+            <w:pPr>
+              <w:pStyle w:val="Text"/>
+              <w:rPr>
+                <w:lang w:val="en-GB"/>
+              </w:rPr>
+            </w:pPr>
+            <w:r>
+              <w:rPr>
+                <w:lang w:val="en-GB"/>
+              </w:rPr>
+              <w:t>}</w:t>
+            </w:r>
+          </w:p>
+          <w:p>
+            <w:pPr>
+              <w:pStyle w:val="Text"/>
+              <w:rPr>
+                <w:lang w:val="en-GB"/>
+              </w:rPr>
+            </w:pPr>
+            <w:r>
+              <w:rPr>
+                <w:b/>
+                <w:bCs/>
+                <w:lang w:val="en-GB"/>
+              </w:rPr>
+              <w:t>Pro Tip:</w:t>
+            </w:r>
+            <w:r>
+              <w:rPr>
+                <w:lang w:val="en-GB"/>
+              </w:rPr>
+              <w:t xml:space="preserve"> If you are trying to link to an external site (like Google), just use a regular HTML link: &lt;a </w:t>
+            </w:r>
+            <w:proofErr w:type="spellStart"/>
+            <w:r>
+              <w:rPr>
+                <w:lang w:val="en-GB"/>
+              </w:rPr>
+              <w:t>href</w:t>
+            </w:r>
+            <w:proofErr w:type="spellEnd"/>
+            <w:r>
+              <w:rPr>
+                <w:lang w:val="en-GB"/>
+              </w:rPr>
+              <w:t xml:space="preserve">="https://google.com"&gt;External Link&lt;/a&gt;. The helpers mentioned above are specifically for navigating </w:t>
+            </w:r>
+            <w:r>
+              <w:rPr>
+                <w:i/>
+                <w:iCs/>
+                <w:lang w:val="en-GB"/>
+              </w:rPr>
+              <w:t>inside</w:t>
+            </w:r>
+            <w:r>
+              <w:rPr>
+                <w:lang w:val="en-GB"/>
+              </w:rPr>
+              <w:t xml:space="preserve"> your own application.</w:t>
+            </w:r>
+          </w:p>
+          <w:p>
+            <w:pPr>
+              <w:pStyle w:val="Text"/>
+              <w:rPr>
+                <w:lang w:val="en-GB"/>
+              </w:rPr>
+            </w:pPr>
+            <w:r>
+              <w:rPr>
+                <w:lang w:val="en-GB"/>
+              </w:rPr>
+              <w:t>Would you like me to show you how to pass more complex data (like a search query or a filter) through these links?</w:t>
+            </w:r>
+          </w:p>
+          <w:p>
+            <w:pPr>
+              <w:pStyle w:val="Text"/>
             </w:pPr>
           </w:p>
         </w:tc>
@@ -7689,6 +8587,9 @@
             <w:pPr>
               <w:pStyle w:val="Text"/>
             </w:pPr>
+            <w:r>
+              <w:t>The clear and concise explanation of using tag helpers to create an embedded redirect helped me with my problem.</w:t>
+            </w:r>
           </w:p>
         </w:tc>
       </w:tr>
@@ -8629,7 +9530,6 @@
                 <w:bCs/>
                 <w:lang w:val="en-GB"/>
               </w:rPr>
-              <w:lastRenderedPageBreak/>
               <w:t xml:space="preserve">AI </w:t>
             </w:r>
             <w:r>
@@ -8992,7 +9892,6 @@
         <w:rPr>
           <w:b/>
         </w:rPr>
-        <w:lastRenderedPageBreak/>
         <w:t>Copyright and Acknowledgements</w:t>
       </w:r>
     </w:p>
@@ -9108,7 +10007,7 @@
 </file>
 
 <file path=word/endnotes.xml><?xml version="1.0" encoding="utf-8"?>
-<w:endnotes xmlns:wpc="http://schemas.microsoft.com/office/word/2010/wordprocessingCanvas" xmlns:cx="http://schemas.microsoft.com/office/drawing/2014/chartex" xmlns:cx1="http://schemas.microsoft.com/office/drawing/2015/9/8/chartex" xmlns:cx2="http://schemas.microsoft.com/office/drawing/2015/10/21/chartex" xmlns:cx3="http://schemas.microsoft.com/office/drawing/2016/5/9/chartex" xmlns:cx4="http://schemas.microsoft.com/office/drawing/2016/5/10/chartex" xmlns:cx5="http://schemas.microsoft.com/office/drawing/2016/5/11/chartex" xmlns:cx6="http://schemas.microsoft.com/office/drawing/2016/5/12/chartex" xmlns:cx7="http://schemas.microsoft.com/office/drawing/2016/5/13/chartex" xmlns:cx8="http://schemas.microsoft.com/office/drawing/2016/5/14/chartex" xmlns:mc="http://schemas.openxmlformats.org/markup-compatibility/2006" xmlns:aink="http://schemas.microsoft.com/office/drawing/2016/ink" xmlns:am3d="http://schemas.microsoft.com/office/drawing/2017/model3d" xmlns:o="urn:schemas-microsoft-com:office:office" xmlns:r="http://schemas.openxmlformats.org/officeDocument/2006/relationships" xmlns:m="http://schemas.openxmlformats.org/officeDocument/2006/math" xmlns:v="urn:schemas-microsoft-com:vml" xmlns:wp14="http://schemas.microsoft.com/office/word/2010/wordprocessingDrawing" xmlns:wp="http://schemas.openxmlformats.org/drawingml/2006/wordprocessingDrawing" xmlns:w10="urn:schemas-microsoft-com:office:word" xmlns:w="http://schemas.openxmlformats.org/wordprocessingml/2006/main" xmlns:w14="http://schemas.microsoft.com/office/word/2010/wordml" xmlns:w15="http://schemas.microsoft.com/office/word/2012/wordml" xmlns:w16cex="http://schemas.microsoft.com/office/word/2018/wordml/cex" xmlns:w16cid="http://schemas.microsoft.com/office/word/2016/wordml/cid" xmlns:w16="http://schemas.microsoft.com/office/word/2018/wordml" xmlns:w16sdtdh="http://schemas.microsoft.com/office/word/2020/wordml/sdtdatahash" xmlns:w16se="http://schemas.microsoft.com/office/word/2015/wordml/symex" xmlns:wpg="http://schemas.microsoft.com/office/word/2010/wordprocessingGroup" xmlns:wpi="http://schemas.microsoft.com/office/word/2010/wordprocessingInk" xmlns:wne="http://schemas.microsoft.com/office/word/2006/wordml" xmlns:wps="http://schemas.microsoft.com/office/word/2010/wordprocessingShape" mc:Ignorable="w14 w15 w16se w16cid w16 w16cex w16sdtdh wp14">
+<w:endnotes xmlns:wpc="http://schemas.microsoft.com/office/word/2010/wordprocessingCanvas" xmlns:cx="http://schemas.microsoft.com/office/drawing/2014/chartex" xmlns:cx1="http://schemas.microsoft.com/office/drawing/2015/9/8/chartex" xmlns:cx2="http://schemas.microsoft.com/office/drawing/2015/10/21/chartex" xmlns:cx3="http://schemas.microsoft.com/office/drawing/2016/5/9/chartex" xmlns:cx4="http://schemas.microsoft.com/office/drawing/2016/5/10/chartex" xmlns:cx5="http://schemas.microsoft.com/office/drawing/2016/5/11/chartex" xmlns:cx6="http://schemas.microsoft.com/office/drawing/2016/5/12/chartex" xmlns:cx7="http://schemas.microsoft.com/office/drawing/2016/5/13/chartex" xmlns:cx8="http://schemas.microsoft.com/office/drawing/2016/5/14/chartex" xmlns:mc="http://schemas.openxmlformats.org/markup-compatibility/2006" xmlns:aink="http://schemas.microsoft.com/office/drawing/2016/ink" xmlns:am3d="http://schemas.microsoft.com/office/drawing/2017/model3d" xmlns:o="urn:schemas-microsoft-com:office:office" xmlns:oel="http://schemas.microsoft.com/office/2019/extlst" xmlns:r="http://schemas.openxmlformats.org/officeDocument/2006/relationships" xmlns:m="http://schemas.openxmlformats.org/officeDocument/2006/math" xmlns:v="urn:schemas-microsoft-com:vml" xmlns:wp14="http://schemas.microsoft.com/office/word/2010/wordprocessingDrawing" xmlns:wp="http://schemas.openxmlformats.org/drawingml/2006/wordprocessingDrawing" xmlns:w10="urn:schemas-microsoft-com:office:word" xmlns:w="http://schemas.openxmlformats.org/wordprocessingml/2006/main" xmlns:w14="http://schemas.microsoft.com/office/word/2010/wordml" xmlns:w15="http://schemas.microsoft.com/office/word/2012/wordml" xmlns:w16cex="http://schemas.microsoft.com/office/word/2018/wordml/cex" xmlns:w16cid="http://schemas.microsoft.com/office/word/2016/wordml/cid" xmlns:w16="http://schemas.microsoft.com/office/word/2018/wordml" xmlns:w16sdtdh="http://schemas.microsoft.com/office/word/2020/wordml/sdtdatahash" xmlns:w16se="http://schemas.microsoft.com/office/word/2015/wordml/symex" xmlns:wpg="http://schemas.microsoft.com/office/word/2010/wordprocessingGroup" xmlns:wpi="http://schemas.microsoft.com/office/word/2010/wordprocessingInk" xmlns:wne="http://schemas.microsoft.com/office/word/2006/wordml" xmlns:wps="http://schemas.microsoft.com/office/word/2010/wordprocessingShape" mc:Ignorable="w14 w15 w16se w16cid w16 w16cex w16sdtdh wp14">
   <w:endnote w:type="separator" w:id="-1">
     <w:p>
       <w:r>
@@ -9127,7 +10026,7 @@
 </file>
 
 <file path=word/footer1.xml><?xml version="1.0" encoding="utf-8"?>
-<w:ftr xmlns:wpc="http://schemas.microsoft.com/office/word/2010/wordprocessingCanvas" xmlns:cx="http://schemas.microsoft.com/office/drawing/2014/chartex" xmlns:cx1="http://schemas.microsoft.com/office/drawing/2015/9/8/chartex" xmlns:cx2="http://schemas.microsoft.com/office/drawing/2015/10/21/chartex" xmlns:cx3="http://schemas.microsoft.com/office/drawing/2016/5/9/chartex" xmlns:cx4="http://schemas.microsoft.com/office/drawing/2016/5/10/chartex" xmlns:cx5="http://schemas.microsoft.com/office/drawing/2016/5/11/chartex" xmlns:cx6="http://schemas.microsoft.com/office/drawing/2016/5/12/chartex" xmlns:cx7="http://schemas.microsoft.com/office/drawing/2016/5/13/chartex" xmlns:cx8="http://schemas.microsoft.com/office/drawing/2016/5/14/chartex" xmlns:mc="http://schemas.openxmlformats.org/markup-compatibility/2006" xmlns:aink="http://schemas.microsoft.com/office/drawing/2016/ink" xmlns:am3d="http://schemas.microsoft.com/office/drawing/2017/model3d" xmlns:o="urn:schemas-microsoft-com:office:office" xmlns:r="http://schemas.openxmlformats.org/officeDocument/2006/relationships" xmlns:m="http://schemas.openxmlformats.org/officeDocument/2006/math" xmlns:v="urn:schemas-microsoft-com:vml" xmlns:wp14="http://schemas.microsoft.com/office/word/2010/wordprocessingDrawing" xmlns:wp="http://schemas.openxmlformats.org/drawingml/2006/wordprocessingDrawing" xmlns:w10="urn:schemas-microsoft-com:office:word" xmlns:w="http://schemas.openxmlformats.org/wordprocessingml/2006/main" xmlns:w14="http://schemas.microsoft.com/office/word/2010/wordml" xmlns:w15="http://schemas.microsoft.com/office/word/2012/wordml" xmlns:w16cex="http://schemas.microsoft.com/office/word/2018/wordml/cex" xmlns:w16cid="http://schemas.microsoft.com/office/word/2016/wordml/cid" xmlns:w16="http://schemas.microsoft.com/office/word/2018/wordml" xmlns:w16sdtdh="http://schemas.microsoft.com/office/word/2020/wordml/sdtdatahash" xmlns:w16se="http://schemas.microsoft.com/office/word/2015/wordml/symex" xmlns:wpg="http://schemas.microsoft.com/office/word/2010/wordprocessingGroup" xmlns:wpi="http://schemas.microsoft.com/office/word/2010/wordprocessingInk" xmlns:wne="http://schemas.microsoft.com/office/word/2006/wordml" xmlns:wps="http://schemas.microsoft.com/office/word/2010/wordprocessingShape" mc:Ignorable="w14 w15 w16se w16cid w16 w16cex w16sdtdh wp14">
+<w:ftr xmlns:wpc="http://schemas.microsoft.com/office/word/2010/wordprocessingCanvas" xmlns:cx="http://schemas.microsoft.com/office/drawing/2014/chartex" xmlns:cx1="http://schemas.microsoft.com/office/drawing/2015/9/8/chartex" xmlns:cx2="http://schemas.microsoft.com/office/drawing/2015/10/21/chartex" xmlns:cx3="http://schemas.microsoft.com/office/drawing/2016/5/9/chartex" xmlns:cx4="http://schemas.microsoft.com/office/drawing/2016/5/10/chartex" xmlns:cx5="http://schemas.microsoft.com/office/drawing/2016/5/11/chartex" xmlns:cx6="http://schemas.microsoft.com/office/drawing/2016/5/12/chartex" xmlns:cx7="http://schemas.microsoft.com/office/drawing/2016/5/13/chartex" xmlns:cx8="http://schemas.microsoft.com/office/drawing/2016/5/14/chartex" xmlns:mc="http://schemas.openxmlformats.org/markup-compatibility/2006" xmlns:aink="http://schemas.microsoft.com/office/drawing/2016/ink" xmlns:am3d="http://schemas.microsoft.com/office/drawing/2017/model3d" xmlns:o="urn:schemas-microsoft-com:office:office" xmlns:oel="http://schemas.microsoft.com/office/2019/extlst" xmlns:r="http://schemas.openxmlformats.org/officeDocument/2006/relationships" xmlns:m="http://schemas.openxmlformats.org/officeDocument/2006/math" xmlns:v="urn:schemas-microsoft-com:vml" xmlns:wp14="http://schemas.microsoft.com/office/word/2010/wordprocessingDrawing" xmlns:wp="http://schemas.openxmlformats.org/drawingml/2006/wordprocessingDrawing" xmlns:w10="urn:schemas-microsoft-com:office:word" xmlns:w="http://schemas.openxmlformats.org/wordprocessingml/2006/main" xmlns:w14="http://schemas.microsoft.com/office/word/2010/wordml" xmlns:w15="http://schemas.microsoft.com/office/word/2012/wordml" xmlns:w16cex="http://schemas.microsoft.com/office/word/2018/wordml/cex" xmlns:w16cid="http://schemas.microsoft.com/office/word/2016/wordml/cid" xmlns:w16="http://schemas.microsoft.com/office/word/2018/wordml" xmlns:w16sdtdh="http://schemas.microsoft.com/office/word/2020/wordml/sdtdatahash" xmlns:w16se="http://schemas.microsoft.com/office/word/2015/wordml/symex" xmlns:wpg="http://schemas.microsoft.com/office/word/2010/wordprocessingGroup" xmlns:wpi="http://schemas.microsoft.com/office/word/2010/wordprocessingInk" xmlns:wne="http://schemas.microsoft.com/office/word/2006/wordml" xmlns:wps="http://schemas.microsoft.com/office/word/2010/wordprocessingShape" mc:Ignorable="w14 w15 w16se w16cid w16 w16cex w16sdtdh wp14">
   <w:p>
     <w:pPr>
       <w:pStyle w:val="Footer"/>
@@ -9137,7 +10036,7 @@
 </file>
 
 <file path=word/footer2.xml><?xml version="1.0" encoding="utf-8"?>
-<w:ftr xmlns:wpc="http://schemas.microsoft.com/office/word/2010/wordprocessingCanvas" xmlns:cx="http://schemas.microsoft.com/office/drawing/2014/chartex" xmlns:cx1="http://schemas.microsoft.com/office/drawing/2015/9/8/chartex" xmlns:cx2="http://schemas.microsoft.com/office/drawing/2015/10/21/chartex" xmlns:cx3="http://schemas.microsoft.com/office/drawing/2016/5/9/chartex" xmlns:cx4="http://schemas.microsoft.com/office/drawing/2016/5/10/chartex" xmlns:cx5="http://schemas.microsoft.com/office/drawing/2016/5/11/chartex" xmlns:cx6="http://schemas.microsoft.com/office/drawing/2016/5/12/chartex" xmlns:cx7="http://schemas.microsoft.com/office/drawing/2016/5/13/chartex" xmlns:cx8="http://schemas.microsoft.com/office/drawing/2016/5/14/chartex" xmlns:mc="http://schemas.openxmlformats.org/markup-compatibility/2006" xmlns:aink="http://schemas.microsoft.com/office/drawing/2016/ink" xmlns:am3d="http://schemas.microsoft.com/office/drawing/2017/model3d" xmlns:o="urn:schemas-microsoft-com:office:office" xmlns:r="http://schemas.openxmlformats.org/officeDocument/2006/relationships" xmlns:m="http://schemas.openxmlformats.org/officeDocument/2006/math" xmlns:v="urn:schemas-microsoft-com:vml" xmlns:wp14="http://schemas.microsoft.com/office/word/2010/wordprocessingDrawing" xmlns:wp="http://schemas.openxmlformats.org/drawingml/2006/wordprocessingDrawing" xmlns:w10="urn:schemas-microsoft-com:office:word" xmlns:w="http://schemas.openxmlformats.org/wordprocessingml/2006/main" xmlns:w14="http://schemas.microsoft.com/office/word/2010/wordml" xmlns:w15="http://schemas.microsoft.com/office/word/2012/wordml" xmlns:w16cex="http://schemas.microsoft.com/office/word/2018/wordml/cex" xmlns:w16cid="http://schemas.microsoft.com/office/word/2016/wordml/cid" xmlns:w16="http://schemas.microsoft.com/office/word/2018/wordml" xmlns:w16sdtdh="http://schemas.microsoft.com/office/word/2020/wordml/sdtdatahash" xmlns:w16se="http://schemas.microsoft.com/office/word/2015/wordml/symex" xmlns:wpg="http://schemas.microsoft.com/office/word/2010/wordprocessingGroup" xmlns:wpi="http://schemas.microsoft.com/office/word/2010/wordprocessingInk" xmlns:wne="http://schemas.microsoft.com/office/word/2006/wordml" xmlns:wps="http://schemas.microsoft.com/office/word/2010/wordprocessingShape" mc:Ignorable="w14 w15 w16se w16cid w16 w16cex w16sdtdh wp14">
+<w:ftr xmlns:wpc="http://schemas.microsoft.com/office/word/2010/wordprocessingCanvas" xmlns:cx="http://schemas.microsoft.com/office/drawing/2014/chartex" xmlns:cx1="http://schemas.microsoft.com/office/drawing/2015/9/8/chartex" xmlns:cx2="http://schemas.microsoft.com/office/drawing/2015/10/21/chartex" xmlns:cx3="http://schemas.microsoft.com/office/drawing/2016/5/9/chartex" xmlns:cx4="http://schemas.microsoft.com/office/drawing/2016/5/10/chartex" xmlns:cx5="http://schemas.microsoft.com/office/drawing/2016/5/11/chartex" xmlns:cx6="http://schemas.microsoft.com/office/drawing/2016/5/12/chartex" xmlns:cx7="http://schemas.microsoft.com/office/drawing/2016/5/13/chartex" xmlns:cx8="http://schemas.microsoft.com/office/drawing/2016/5/14/chartex" xmlns:mc="http://schemas.openxmlformats.org/markup-compatibility/2006" xmlns:aink="http://schemas.microsoft.com/office/drawing/2016/ink" xmlns:am3d="http://schemas.microsoft.com/office/drawing/2017/model3d" xmlns:o="urn:schemas-microsoft-com:office:office" xmlns:oel="http://schemas.microsoft.com/office/2019/extlst" xmlns:r="http://schemas.openxmlformats.org/officeDocument/2006/relationships" xmlns:m="http://schemas.openxmlformats.org/officeDocument/2006/math" xmlns:v="urn:schemas-microsoft-com:vml" xmlns:wp14="http://schemas.microsoft.com/office/word/2010/wordprocessingDrawing" xmlns:wp="http://schemas.openxmlformats.org/drawingml/2006/wordprocessingDrawing" xmlns:w10="urn:schemas-microsoft-com:office:word" xmlns:w="http://schemas.openxmlformats.org/wordprocessingml/2006/main" xmlns:w14="http://schemas.microsoft.com/office/word/2010/wordml" xmlns:w15="http://schemas.microsoft.com/office/word/2012/wordml" xmlns:w16cex="http://schemas.microsoft.com/office/word/2018/wordml/cex" xmlns:w16cid="http://schemas.microsoft.com/office/word/2016/wordml/cid" xmlns:w16="http://schemas.microsoft.com/office/word/2018/wordml" xmlns:w16sdtdh="http://schemas.microsoft.com/office/word/2020/wordml/sdtdatahash" xmlns:w16se="http://schemas.microsoft.com/office/word/2015/wordml/symex" xmlns:wpg="http://schemas.microsoft.com/office/word/2010/wordprocessingGroup" xmlns:wpi="http://schemas.microsoft.com/office/word/2010/wordprocessingInk" xmlns:wne="http://schemas.microsoft.com/office/word/2006/wordml" xmlns:wps="http://schemas.microsoft.com/office/word/2010/wordprocessingShape" mc:Ignorable="w14 w15 w16se w16cid w16 w16cex w16sdtdh wp14">
   <w:p>
     <w:pPr>
       <w:pStyle w:val="Footer"/>
@@ -9147,7 +10046,7 @@
 </file>
 
 <file path=word/footer3.xml><?xml version="1.0" encoding="utf-8"?>
-<w:ftr xmlns:wpc="http://schemas.microsoft.com/office/word/2010/wordprocessingCanvas" xmlns:cx="http://schemas.microsoft.com/office/drawing/2014/chartex" xmlns:cx1="http://schemas.microsoft.com/office/drawing/2015/9/8/chartex" xmlns:cx2="http://schemas.microsoft.com/office/drawing/2015/10/21/chartex" xmlns:cx3="http://schemas.microsoft.com/office/drawing/2016/5/9/chartex" xmlns:cx4="http://schemas.microsoft.com/office/drawing/2016/5/10/chartex" xmlns:cx5="http://schemas.microsoft.com/office/drawing/2016/5/11/chartex" xmlns:cx6="http://schemas.microsoft.com/office/drawing/2016/5/12/chartex" xmlns:cx7="http://schemas.microsoft.com/office/drawing/2016/5/13/chartex" xmlns:cx8="http://schemas.microsoft.com/office/drawing/2016/5/14/chartex" xmlns:mc="http://schemas.openxmlformats.org/markup-compatibility/2006" xmlns:aink="http://schemas.microsoft.com/office/drawing/2016/ink" xmlns:am3d="http://schemas.microsoft.com/office/drawing/2017/model3d" xmlns:o="urn:schemas-microsoft-com:office:office" xmlns:r="http://schemas.openxmlformats.org/officeDocument/2006/relationships" xmlns:m="http://schemas.openxmlformats.org/officeDocument/2006/math" xmlns:v="urn:schemas-microsoft-com:vml" xmlns:wp14="http://schemas.microsoft.com/office/word/2010/wordprocessingDrawing" xmlns:wp="http://schemas.openxmlformats.org/drawingml/2006/wordprocessingDrawing" xmlns:w10="urn:schemas-microsoft-com:office:word" xmlns:w="http://schemas.openxmlformats.org/wordprocessingml/2006/main" xmlns:w14="http://schemas.microsoft.com/office/word/2010/wordml" xmlns:w15="http://schemas.microsoft.com/office/word/2012/wordml" xmlns:w16cex="http://schemas.microsoft.com/office/word/2018/wordml/cex" xmlns:w16cid="http://schemas.microsoft.com/office/word/2016/wordml/cid" xmlns:w16="http://schemas.microsoft.com/office/word/2018/wordml" xmlns:w16sdtdh="http://schemas.microsoft.com/office/word/2020/wordml/sdtdatahash" xmlns:w16se="http://schemas.microsoft.com/office/word/2015/wordml/symex" xmlns:wpg="http://schemas.microsoft.com/office/word/2010/wordprocessingGroup" xmlns:wpi="http://schemas.microsoft.com/office/word/2010/wordprocessingInk" xmlns:wne="http://schemas.microsoft.com/office/word/2006/wordml" xmlns:wps="http://schemas.microsoft.com/office/word/2010/wordprocessingShape" mc:Ignorable="w14 w15 w16se w16cid w16 w16cex w16sdtdh wp14">
+<w:ftr xmlns:wpc="http://schemas.microsoft.com/office/word/2010/wordprocessingCanvas" xmlns:cx="http://schemas.microsoft.com/office/drawing/2014/chartex" xmlns:cx1="http://schemas.microsoft.com/office/drawing/2015/9/8/chartex" xmlns:cx2="http://schemas.microsoft.com/office/drawing/2015/10/21/chartex" xmlns:cx3="http://schemas.microsoft.com/office/drawing/2016/5/9/chartex" xmlns:cx4="http://schemas.microsoft.com/office/drawing/2016/5/10/chartex" xmlns:cx5="http://schemas.microsoft.com/office/drawing/2016/5/11/chartex" xmlns:cx6="http://schemas.microsoft.com/office/drawing/2016/5/12/chartex" xmlns:cx7="http://schemas.microsoft.com/office/drawing/2016/5/13/chartex" xmlns:cx8="http://schemas.microsoft.com/office/drawing/2016/5/14/chartex" xmlns:mc="http://schemas.openxmlformats.org/markup-compatibility/2006" xmlns:aink="http://schemas.microsoft.com/office/drawing/2016/ink" xmlns:am3d="http://schemas.microsoft.com/office/drawing/2017/model3d" xmlns:o="urn:schemas-microsoft-com:office:office" xmlns:oel="http://schemas.microsoft.com/office/2019/extlst" xmlns:r="http://schemas.openxmlformats.org/officeDocument/2006/relationships" xmlns:m="http://schemas.openxmlformats.org/officeDocument/2006/math" xmlns:v="urn:schemas-microsoft-com:vml" xmlns:wp14="http://schemas.microsoft.com/office/word/2010/wordprocessingDrawing" xmlns:wp="http://schemas.openxmlformats.org/drawingml/2006/wordprocessingDrawing" xmlns:w10="urn:schemas-microsoft-com:office:word" xmlns:w="http://schemas.openxmlformats.org/wordprocessingml/2006/main" xmlns:w14="http://schemas.microsoft.com/office/word/2010/wordml" xmlns:w15="http://schemas.microsoft.com/office/word/2012/wordml" xmlns:w16cex="http://schemas.microsoft.com/office/word/2018/wordml/cex" xmlns:w16cid="http://schemas.microsoft.com/office/word/2016/wordml/cid" xmlns:w16="http://schemas.microsoft.com/office/word/2018/wordml" xmlns:w16sdtdh="http://schemas.microsoft.com/office/word/2020/wordml/sdtdatahash" xmlns:w16se="http://schemas.microsoft.com/office/word/2015/wordml/symex" xmlns:wpg="http://schemas.microsoft.com/office/word/2010/wordprocessingGroup" xmlns:wpi="http://schemas.microsoft.com/office/word/2010/wordprocessingInk" xmlns:wne="http://schemas.microsoft.com/office/word/2006/wordml" xmlns:wps="http://schemas.microsoft.com/office/word/2010/wordprocessingShape" mc:Ignorable="w14 w15 w16se w16cid w16 w16cex w16sdtdh wp14">
   <w:p>
     <w:pPr>
       <w:pStyle w:val="Footer"/>
@@ -9157,7 +10056,7 @@
 </file>
 
 <file path=word/footnotes.xml><?xml version="1.0" encoding="utf-8"?>
-<w:footnotes xmlns:wpc="http://schemas.microsoft.com/office/word/2010/wordprocessingCanvas" xmlns:cx="http://schemas.microsoft.com/office/drawing/2014/chartex" xmlns:cx1="http://schemas.microsoft.com/office/drawing/2015/9/8/chartex" xmlns:cx2="http://schemas.microsoft.com/office/drawing/2015/10/21/chartex" xmlns:cx3="http://schemas.microsoft.com/office/drawing/2016/5/9/chartex" xmlns:cx4="http://schemas.microsoft.com/office/drawing/2016/5/10/chartex" xmlns:cx5="http://schemas.microsoft.com/office/drawing/2016/5/11/chartex" xmlns:cx6="http://schemas.microsoft.com/office/drawing/2016/5/12/chartex" xmlns:cx7="http://schemas.microsoft.com/office/drawing/2016/5/13/chartex" xmlns:cx8="http://schemas.microsoft.com/office/drawing/2016/5/14/chartex" xmlns:mc="http://schemas.openxmlformats.org/markup-compatibility/2006" xmlns:aink="http://schemas.microsoft.com/office/drawing/2016/ink" xmlns:am3d="http://schemas.microsoft.com/office/drawing/2017/model3d" xmlns:o="urn:schemas-microsoft-com:office:office" xmlns:r="http://schemas.openxmlformats.org/officeDocument/2006/relationships" xmlns:m="http://schemas.openxmlformats.org/officeDocument/2006/math" xmlns:v="urn:schemas-microsoft-com:vml" xmlns:wp14="http://schemas.microsoft.com/office/word/2010/wordprocessingDrawing" xmlns:wp="http://schemas.openxmlformats.org/drawingml/2006/wordprocessingDrawing" xmlns:w10="urn:schemas-microsoft-com:office:word" xmlns:w="http://schemas.openxmlformats.org/wordprocessingml/2006/main" xmlns:w14="http://schemas.microsoft.com/office/word/2010/wordml" xmlns:w15="http://schemas.microsoft.com/office/word/2012/wordml" xmlns:w16cex="http://schemas.microsoft.com/office/word/2018/wordml/cex" xmlns:w16cid="http://schemas.microsoft.com/office/word/2016/wordml/cid" xmlns:w16="http://schemas.microsoft.com/office/word/2018/wordml" xmlns:w16sdtdh="http://schemas.microsoft.com/office/word/2020/wordml/sdtdatahash" xmlns:w16se="http://schemas.microsoft.com/office/word/2015/wordml/symex" xmlns:wpg="http://schemas.microsoft.com/office/word/2010/wordprocessingGroup" xmlns:wpi="http://schemas.microsoft.com/office/word/2010/wordprocessingInk" xmlns:wne="http://schemas.microsoft.com/office/word/2006/wordml" xmlns:wps="http://schemas.microsoft.com/office/word/2010/wordprocessingShape" mc:Ignorable="w14 w15 w16se w16cid w16 w16cex w16sdtdh wp14">
+<w:footnotes xmlns:wpc="http://schemas.microsoft.com/office/word/2010/wordprocessingCanvas" xmlns:cx="http://schemas.microsoft.com/office/drawing/2014/chartex" xmlns:cx1="http://schemas.microsoft.com/office/drawing/2015/9/8/chartex" xmlns:cx2="http://schemas.microsoft.com/office/drawing/2015/10/21/chartex" xmlns:cx3="http://schemas.microsoft.com/office/drawing/2016/5/9/chartex" xmlns:cx4="http://schemas.microsoft.com/office/drawing/2016/5/10/chartex" xmlns:cx5="http://schemas.microsoft.com/office/drawing/2016/5/11/chartex" xmlns:cx6="http://schemas.microsoft.com/office/drawing/2016/5/12/chartex" xmlns:cx7="http://schemas.microsoft.com/office/drawing/2016/5/13/chartex" xmlns:cx8="http://schemas.microsoft.com/office/drawing/2016/5/14/chartex" xmlns:mc="http://schemas.openxmlformats.org/markup-compatibility/2006" xmlns:aink="http://schemas.microsoft.com/office/drawing/2016/ink" xmlns:am3d="http://schemas.microsoft.com/office/drawing/2017/model3d" xmlns:o="urn:schemas-microsoft-com:office:office" xmlns:oel="http://schemas.microsoft.com/office/2019/extlst" xmlns:r="http://schemas.openxmlformats.org/officeDocument/2006/relationships" xmlns:m="http://schemas.openxmlformats.org/officeDocument/2006/math" xmlns:v="urn:schemas-microsoft-com:vml" xmlns:wp14="http://schemas.microsoft.com/office/word/2010/wordprocessingDrawing" xmlns:wp="http://schemas.openxmlformats.org/drawingml/2006/wordprocessingDrawing" xmlns:w10="urn:schemas-microsoft-com:office:word" xmlns:w="http://schemas.openxmlformats.org/wordprocessingml/2006/main" xmlns:w14="http://schemas.microsoft.com/office/word/2010/wordml" xmlns:w15="http://schemas.microsoft.com/office/word/2012/wordml" xmlns:w16cex="http://schemas.microsoft.com/office/word/2018/wordml/cex" xmlns:w16cid="http://schemas.microsoft.com/office/word/2016/wordml/cid" xmlns:w16="http://schemas.microsoft.com/office/word/2018/wordml" xmlns:w16sdtdh="http://schemas.microsoft.com/office/word/2020/wordml/sdtdatahash" xmlns:w16se="http://schemas.microsoft.com/office/word/2015/wordml/symex" xmlns:wpg="http://schemas.microsoft.com/office/word/2010/wordprocessingGroup" xmlns:wpi="http://schemas.microsoft.com/office/word/2010/wordprocessingInk" xmlns:wne="http://schemas.microsoft.com/office/word/2006/wordml" xmlns:wps="http://schemas.microsoft.com/office/word/2010/wordprocessingShape" mc:Ignorable="w14 w15 w16se w16cid w16 w16cex w16sdtdh wp14">
   <w:footnote w:type="separator" w:id="-1">
     <w:p>
       <w:r>
@@ -9176,7 +10075,7 @@
 </file>
 
 <file path=word/header1.xml><?xml version="1.0" encoding="utf-8"?>
-<w:hdr xmlns:wpc="http://schemas.microsoft.com/office/word/2010/wordprocessingCanvas" xmlns:cx="http://schemas.microsoft.com/office/drawing/2014/chartex" xmlns:cx1="http://schemas.microsoft.com/office/drawing/2015/9/8/chartex" xmlns:cx2="http://schemas.microsoft.com/office/drawing/2015/10/21/chartex" xmlns:cx3="http://schemas.microsoft.com/office/drawing/2016/5/9/chartex" xmlns:cx4="http://schemas.microsoft.com/office/drawing/2016/5/10/chartex" xmlns:cx5="http://schemas.microsoft.com/office/drawing/2016/5/11/chartex" xmlns:cx6="http://schemas.microsoft.com/office/drawing/2016/5/12/chartex" xmlns:cx7="http://schemas.microsoft.com/office/drawing/2016/5/13/chartex" xmlns:cx8="http://schemas.microsoft.com/office/drawing/2016/5/14/chartex" xmlns:mc="http://schemas.openxmlformats.org/markup-compatibility/2006" xmlns:aink="http://schemas.microsoft.com/office/drawing/2016/ink" xmlns:am3d="http://schemas.microsoft.com/office/drawing/2017/model3d" xmlns:o="urn:schemas-microsoft-com:office:office" xmlns:r="http://schemas.openxmlformats.org/officeDocument/2006/relationships" xmlns:m="http://schemas.openxmlformats.org/officeDocument/2006/math" xmlns:v="urn:schemas-microsoft-com:vml" xmlns:wp14="http://schemas.microsoft.com/office/word/2010/wordprocessingDrawing" xmlns:wp="http://schemas.openxmlformats.org/drawingml/2006/wordprocessingDrawing" xmlns:w10="urn:schemas-microsoft-com:office:word" xmlns:w="http://schemas.openxmlformats.org/wordprocessingml/2006/main" xmlns:w14="http://schemas.microsoft.com/office/word/2010/wordml" xmlns:w15="http://schemas.microsoft.com/office/word/2012/wordml" xmlns:w16cex="http://schemas.microsoft.com/office/word/2018/wordml/cex" xmlns:w16cid="http://schemas.microsoft.com/office/word/2016/wordml/cid" xmlns:w16="http://schemas.microsoft.com/office/word/2018/wordml" xmlns:w16sdtdh="http://schemas.microsoft.com/office/word/2020/wordml/sdtdatahash" xmlns:w16se="http://schemas.microsoft.com/office/word/2015/wordml/symex" xmlns:wpg="http://schemas.microsoft.com/office/word/2010/wordprocessingGroup" xmlns:wpi="http://schemas.microsoft.com/office/word/2010/wordprocessingInk" xmlns:wne="http://schemas.microsoft.com/office/word/2006/wordml" xmlns:wps="http://schemas.microsoft.com/office/word/2010/wordprocessingShape" mc:Ignorable="w14 w15 w16se w16cid w16 w16cex w16sdtdh wp14">
+<w:hdr xmlns:wpc="http://schemas.microsoft.com/office/word/2010/wordprocessingCanvas" xmlns:cx="http://schemas.microsoft.com/office/drawing/2014/chartex" xmlns:cx1="http://schemas.microsoft.com/office/drawing/2015/9/8/chartex" xmlns:cx2="http://schemas.microsoft.com/office/drawing/2015/10/21/chartex" xmlns:cx3="http://schemas.microsoft.com/office/drawing/2016/5/9/chartex" xmlns:cx4="http://schemas.microsoft.com/office/drawing/2016/5/10/chartex" xmlns:cx5="http://schemas.microsoft.com/office/drawing/2016/5/11/chartex" xmlns:cx6="http://schemas.microsoft.com/office/drawing/2016/5/12/chartex" xmlns:cx7="http://schemas.microsoft.com/office/drawing/2016/5/13/chartex" xmlns:cx8="http://schemas.microsoft.com/office/drawing/2016/5/14/chartex" xmlns:mc="http://schemas.openxmlformats.org/markup-compatibility/2006" xmlns:aink="http://schemas.microsoft.com/office/drawing/2016/ink" xmlns:am3d="http://schemas.microsoft.com/office/drawing/2017/model3d" xmlns:o="urn:schemas-microsoft-com:office:office" xmlns:oel="http://schemas.microsoft.com/office/2019/extlst" xmlns:r="http://schemas.openxmlformats.org/officeDocument/2006/relationships" xmlns:m="http://schemas.openxmlformats.org/officeDocument/2006/math" xmlns:v="urn:schemas-microsoft-com:vml" xmlns:wp14="http://schemas.microsoft.com/office/word/2010/wordprocessingDrawing" xmlns:wp="http://schemas.openxmlformats.org/drawingml/2006/wordprocessingDrawing" xmlns:w10="urn:schemas-microsoft-com:office:word" xmlns:w="http://schemas.openxmlformats.org/wordprocessingml/2006/main" xmlns:w14="http://schemas.microsoft.com/office/word/2010/wordml" xmlns:w15="http://schemas.microsoft.com/office/word/2012/wordml" xmlns:w16cex="http://schemas.microsoft.com/office/word/2018/wordml/cex" xmlns:w16cid="http://schemas.microsoft.com/office/word/2016/wordml/cid" xmlns:w16="http://schemas.microsoft.com/office/word/2018/wordml" xmlns:w16sdtdh="http://schemas.microsoft.com/office/word/2020/wordml/sdtdatahash" xmlns:w16se="http://schemas.microsoft.com/office/word/2015/wordml/symex" xmlns:wpg="http://schemas.microsoft.com/office/word/2010/wordprocessingGroup" xmlns:wpi="http://schemas.microsoft.com/office/word/2010/wordprocessingInk" xmlns:wne="http://schemas.microsoft.com/office/word/2006/wordml" xmlns:wps="http://schemas.microsoft.com/office/word/2010/wordprocessingShape" mc:Ignorable="w14 w15 w16se w16cid w16 w16cex w16sdtdh wp14">
   <w:p>
     <w:pPr>
       <w:pStyle w:val="Header"/>
@@ -9186,7 +10085,7 @@
 </file>
 
 <file path=word/header2.xml><?xml version="1.0" encoding="utf-8"?>
-<w:hdr xmlns:wpc="http://schemas.microsoft.com/office/word/2010/wordprocessingCanvas" xmlns:cx="http://schemas.microsoft.com/office/drawing/2014/chartex" xmlns:cx1="http://schemas.microsoft.com/office/drawing/2015/9/8/chartex" xmlns:cx2="http://schemas.microsoft.com/office/drawing/2015/10/21/chartex" xmlns:cx3="http://schemas.microsoft.com/office/drawing/2016/5/9/chartex" xmlns:cx4="http://schemas.microsoft.com/office/drawing/2016/5/10/chartex" xmlns:cx5="http://schemas.microsoft.com/office/drawing/2016/5/11/chartex" xmlns:cx6="http://schemas.microsoft.com/office/drawing/2016/5/12/chartex" xmlns:cx7="http://schemas.microsoft.com/office/drawing/2016/5/13/chartex" xmlns:cx8="http://schemas.microsoft.com/office/drawing/2016/5/14/chartex" xmlns:mc="http://schemas.openxmlformats.org/markup-compatibility/2006" xmlns:aink="http://schemas.microsoft.com/office/drawing/2016/ink" xmlns:am3d="http://schemas.microsoft.com/office/drawing/2017/model3d" xmlns:o="urn:schemas-microsoft-com:office:office" xmlns:r="http://schemas.openxmlformats.org/officeDocument/2006/relationships" xmlns:m="http://schemas.openxmlformats.org/officeDocument/2006/math" xmlns:v="urn:schemas-microsoft-com:vml" xmlns:wp14="http://schemas.microsoft.com/office/word/2010/wordprocessingDrawing" xmlns:wp="http://schemas.openxmlformats.org/drawingml/2006/wordprocessingDrawing" xmlns:w10="urn:schemas-microsoft-com:office:word" xmlns:w="http://schemas.openxmlformats.org/wordprocessingml/2006/main" xmlns:w14="http://schemas.microsoft.com/office/word/2010/wordml" xmlns:w15="http://schemas.microsoft.com/office/word/2012/wordml" xmlns:w16cex="http://schemas.microsoft.com/office/word/2018/wordml/cex" xmlns:w16cid="http://schemas.microsoft.com/office/word/2016/wordml/cid" xmlns:w16="http://schemas.microsoft.com/office/word/2018/wordml" xmlns:w16sdtdh="http://schemas.microsoft.com/office/word/2020/wordml/sdtdatahash" xmlns:w16se="http://schemas.microsoft.com/office/word/2015/wordml/symex" xmlns:wpg="http://schemas.microsoft.com/office/word/2010/wordprocessingGroup" xmlns:wpi="http://schemas.microsoft.com/office/word/2010/wordprocessingInk" xmlns:wne="http://schemas.microsoft.com/office/word/2006/wordml" xmlns:wps="http://schemas.microsoft.com/office/word/2010/wordprocessingShape" mc:Ignorable="w14 w15 w16se w16cid w16 w16cex w16sdtdh wp14">
+<w:hdr xmlns:wpc="http://schemas.microsoft.com/office/word/2010/wordprocessingCanvas" xmlns:cx="http://schemas.microsoft.com/office/drawing/2014/chartex" xmlns:cx1="http://schemas.microsoft.com/office/drawing/2015/9/8/chartex" xmlns:cx2="http://schemas.microsoft.com/office/drawing/2015/10/21/chartex" xmlns:cx3="http://schemas.microsoft.com/office/drawing/2016/5/9/chartex" xmlns:cx4="http://schemas.microsoft.com/office/drawing/2016/5/10/chartex" xmlns:cx5="http://schemas.microsoft.com/office/drawing/2016/5/11/chartex" xmlns:cx6="http://schemas.microsoft.com/office/drawing/2016/5/12/chartex" xmlns:cx7="http://schemas.microsoft.com/office/drawing/2016/5/13/chartex" xmlns:cx8="http://schemas.microsoft.com/office/drawing/2016/5/14/chartex" xmlns:mc="http://schemas.openxmlformats.org/markup-compatibility/2006" xmlns:aink="http://schemas.microsoft.com/office/drawing/2016/ink" xmlns:am3d="http://schemas.microsoft.com/office/drawing/2017/model3d" xmlns:o="urn:schemas-microsoft-com:office:office" xmlns:oel="http://schemas.microsoft.com/office/2019/extlst" xmlns:r="http://schemas.openxmlformats.org/officeDocument/2006/relationships" xmlns:m="http://schemas.openxmlformats.org/officeDocument/2006/math" xmlns:v="urn:schemas-microsoft-com:vml" xmlns:wp14="http://schemas.microsoft.com/office/word/2010/wordprocessingDrawing" xmlns:wp="http://schemas.openxmlformats.org/drawingml/2006/wordprocessingDrawing" xmlns:w10="urn:schemas-microsoft-com:office:word" xmlns:w="http://schemas.openxmlformats.org/wordprocessingml/2006/main" xmlns:w14="http://schemas.microsoft.com/office/word/2010/wordml" xmlns:w15="http://schemas.microsoft.com/office/word/2012/wordml" xmlns:w16cex="http://schemas.microsoft.com/office/word/2018/wordml/cex" xmlns:w16cid="http://schemas.microsoft.com/office/word/2016/wordml/cid" xmlns:w16="http://schemas.microsoft.com/office/word/2018/wordml" xmlns:w16sdtdh="http://schemas.microsoft.com/office/word/2020/wordml/sdtdatahash" xmlns:w16se="http://schemas.microsoft.com/office/word/2015/wordml/symex" xmlns:wpg="http://schemas.microsoft.com/office/word/2010/wordprocessingGroup" xmlns:wpi="http://schemas.microsoft.com/office/word/2010/wordprocessingInk" xmlns:wne="http://schemas.microsoft.com/office/word/2006/wordml" xmlns:wps="http://schemas.microsoft.com/office/word/2010/wordprocessingShape" mc:Ignorable="w14 w15 w16se w16cid w16 w16cex w16sdtdh wp14">
   <w:p>
     <w:pPr>
       <w:pStyle w:val="Header"/>
@@ -9308,7 +10207,7 @@
 </file>
 
 <file path=word/header3.xml><?xml version="1.0" encoding="utf-8"?>
-<w:hdr xmlns:wpc="http://schemas.microsoft.com/office/word/2010/wordprocessingCanvas" xmlns:cx="http://schemas.microsoft.com/office/drawing/2014/chartex" xmlns:cx1="http://schemas.microsoft.com/office/drawing/2015/9/8/chartex" xmlns:cx2="http://schemas.microsoft.com/office/drawing/2015/10/21/chartex" xmlns:cx3="http://schemas.microsoft.com/office/drawing/2016/5/9/chartex" xmlns:cx4="http://schemas.microsoft.com/office/drawing/2016/5/10/chartex" xmlns:cx5="http://schemas.microsoft.com/office/drawing/2016/5/11/chartex" xmlns:cx6="http://schemas.microsoft.com/office/drawing/2016/5/12/chartex" xmlns:cx7="http://schemas.microsoft.com/office/drawing/2016/5/13/chartex" xmlns:cx8="http://schemas.microsoft.com/office/drawing/2016/5/14/chartex" xmlns:mc="http://schemas.openxmlformats.org/markup-compatibility/2006" xmlns:aink="http://schemas.microsoft.com/office/drawing/2016/ink" xmlns:am3d="http://schemas.microsoft.com/office/drawing/2017/model3d" xmlns:o="urn:schemas-microsoft-com:office:office" xmlns:r="http://schemas.openxmlformats.org/officeDocument/2006/relationships" xmlns:m="http://schemas.openxmlformats.org/officeDocument/2006/math" xmlns:v="urn:schemas-microsoft-com:vml" xmlns:wp14="http://schemas.microsoft.com/office/word/2010/wordprocessingDrawing" xmlns:wp="http://schemas.openxmlformats.org/drawingml/2006/wordprocessingDrawing" xmlns:w10="urn:schemas-microsoft-com:office:word" xmlns:w="http://schemas.openxmlformats.org/wordprocessingml/2006/main" xmlns:w14="http://schemas.microsoft.com/office/word/2010/wordml" xmlns:w15="http://schemas.microsoft.com/office/word/2012/wordml" xmlns:w16cex="http://schemas.microsoft.com/office/word/2018/wordml/cex" xmlns:w16cid="http://schemas.microsoft.com/office/word/2016/wordml/cid" xmlns:w16="http://schemas.microsoft.com/office/word/2018/wordml" xmlns:w16sdtdh="http://schemas.microsoft.com/office/word/2020/wordml/sdtdatahash" xmlns:w16se="http://schemas.microsoft.com/office/word/2015/wordml/symex" xmlns:wpg="http://schemas.microsoft.com/office/word/2010/wordprocessingGroup" xmlns:wpi="http://schemas.microsoft.com/office/word/2010/wordprocessingInk" xmlns:wne="http://schemas.microsoft.com/office/word/2006/wordml" xmlns:wps="http://schemas.microsoft.com/office/word/2010/wordprocessingShape" mc:Ignorable="w14 w15 w16se w16cid w16 w16cex w16sdtdh wp14">
+<w:hdr xmlns:wpc="http://schemas.microsoft.com/office/word/2010/wordprocessingCanvas" xmlns:cx="http://schemas.microsoft.com/office/drawing/2014/chartex" xmlns:cx1="http://schemas.microsoft.com/office/drawing/2015/9/8/chartex" xmlns:cx2="http://schemas.microsoft.com/office/drawing/2015/10/21/chartex" xmlns:cx3="http://schemas.microsoft.com/office/drawing/2016/5/9/chartex" xmlns:cx4="http://schemas.microsoft.com/office/drawing/2016/5/10/chartex" xmlns:cx5="http://schemas.microsoft.com/office/drawing/2016/5/11/chartex" xmlns:cx6="http://schemas.microsoft.com/office/drawing/2016/5/12/chartex" xmlns:cx7="http://schemas.microsoft.com/office/drawing/2016/5/13/chartex" xmlns:cx8="http://schemas.microsoft.com/office/drawing/2016/5/14/chartex" xmlns:mc="http://schemas.openxmlformats.org/markup-compatibility/2006" xmlns:aink="http://schemas.microsoft.com/office/drawing/2016/ink" xmlns:am3d="http://schemas.microsoft.com/office/drawing/2017/model3d" xmlns:o="urn:schemas-microsoft-com:office:office" xmlns:oel="http://schemas.microsoft.com/office/2019/extlst" xmlns:r="http://schemas.openxmlformats.org/officeDocument/2006/relationships" xmlns:m="http://schemas.openxmlformats.org/officeDocument/2006/math" xmlns:v="urn:schemas-microsoft-com:vml" xmlns:wp14="http://schemas.microsoft.com/office/word/2010/wordprocessingDrawing" xmlns:wp="http://schemas.openxmlformats.org/drawingml/2006/wordprocessingDrawing" xmlns:w10="urn:schemas-microsoft-com:office:word" xmlns:w="http://schemas.openxmlformats.org/wordprocessingml/2006/main" xmlns:w14="http://schemas.microsoft.com/office/word/2010/wordml" xmlns:w15="http://schemas.microsoft.com/office/word/2012/wordml" xmlns:w16cex="http://schemas.microsoft.com/office/word/2018/wordml/cex" xmlns:w16cid="http://schemas.microsoft.com/office/word/2016/wordml/cid" xmlns:w16="http://schemas.microsoft.com/office/word/2018/wordml" xmlns:w16sdtdh="http://schemas.microsoft.com/office/word/2020/wordml/sdtdatahash" xmlns:w16se="http://schemas.microsoft.com/office/word/2015/wordml/symex" xmlns:wpg="http://schemas.microsoft.com/office/word/2010/wordprocessingGroup" xmlns:wpi="http://schemas.microsoft.com/office/word/2010/wordprocessingInk" xmlns:wne="http://schemas.microsoft.com/office/word/2006/wordml" xmlns:wps="http://schemas.microsoft.com/office/word/2010/wordprocessingShape" mc:Ignorable="w14 w15 w16se w16cid w16 w16cex w16sdtdh wp14">
   <w:p>
     <w:pPr>
       <w:pStyle w:val="Header"/>
@@ -9318,7 +10217,7 @@
 </file>
 
 <file path=word/header4.xml><?xml version="1.0" encoding="utf-8"?>
-<w:hdr xmlns:wpc="http://schemas.microsoft.com/office/word/2010/wordprocessingCanvas" xmlns:cx="http://schemas.microsoft.com/office/drawing/2014/chartex" xmlns:cx1="http://schemas.microsoft.com/office/drawing/2015/9/8/chartex" xmlns:cx2="http://schemas.microsoft.com/office/drawing/2015/10/21/chartex" xmlns:cx3="http://schemas.microsoft.com/office/drawing/2016/5/9/chartex" xmlns:cx4="http://schemas.microsoft.com/office/drawing/2016/5/10/chartex" xmlns:cx5="http://schemas.microsoft.com/office/drawing/2016/5/11/chartex" xmlns:cx6="http://schemas.microsoft.com/office/drawing/2016/5/12/chartex" xmlns:cx7="http://schemas.microsoft.com/office/drawing/2016/5/13/chartex" xmlns:cx8="http://schemas.microsoft.com/office/drawing/2016/5/14/chartex" xmlns:mc="http://schemas.openxmlformats.org/markup-compatibility/2006" xmlns:aink="http://schemas.microsoft.com/office/drawing/2016/ink" xmlns:am3d="http://schemas.microsoft.com/office/drawing/2017/model3d" xmlns:o="urn:schemas-microsoft-com:office:office" xmlns:r="http://schemas.openxmlformats.org/officeDocument/2006/relationships" xmlns:m="http://schemas.openxmlformats.org/officeDocument/2006/math" xmlns:v="urn:schemas-microsoft-com:vml" xmlns:wp14="http://schemas.microsoft.com/office/word/2010/wordprocessingDrawing" xmlns:wp="http://schemas.openxmlformats.org/drawingml/2006/wordprocessingDrawing" xmlns:w10="urn:schemas-microsoft-com:office:word" xmlns:w="http://schemas.openxmlformats.org/wordprocessingml/2006/main" xmlns:w14="http://schemas.microsoft.com/office/word/2010/wordml" xmlns:w15="http://schemas.microsoft.com/office/word/2012/wordml" xmlns:w16cex="http://schemas.microsoft.com/office/word/2018/wordml/cex" xmlns:w16cid="http://schemas.microsoft.com/office/word/2016/wordml/cid" xmlns:w16="http://schemas.microsoft.com/office/word/2018/wordml" xmlns:w16sdtdh="http://schemas.microsoft.com/office/word/2020/wordml/sdtdatahash" xmlns:w16se="http://schemas.microsoft.com/office/word/2015/wordml/symex" xmlns:wpg="http://schemas.microsoft.com/office/word/2010/wordprocessingGroup" xmlns:wpi="http://schemas.microsoft.com/office/word/2010/wordprocessingInk" xmlns:wne="http://schemas.microsoft.com/office/word/2006/wordml" xmlns:wps="http://schemas.microsoft.com/office/word/2010/wordprocessingShape" mc:Ignorable="w14 w15 w16se w16cid w16 w16cex w16sdtdh wp14">
+<w:hdr xmlns:wpc="http://schemas.microsoft.com/office/word/2010/wordprocessingCanvas" xmlns:cx="http://schemas.microsoft.com/office/drawing/2014/chartex" xmlns:cx1="http://schemas.microsoft.com/office/drawing/2015/9/8/chartex" xmlns:cx2="http://schemas.microsoft.com/office/drawing/2015/10/21/chartex" xmlns:cx3="http://schemas.microsoft.com/office/drawing/2016/5/9/chartex" xmlns:cx4="http://schemas.microsoft.com/office/drawing/2016/5/10/chartex" xmlns:cx5="http://schemas.microsoft.com/office/drawing/2016/5/11/chartex" xmlns:cx6="http://schemas.microsoft.com/office/drawing/2016/5/12/chartex" xmlns:cx7="http://schemas.microsoft.com/office/drawing/2016/5/13/chartex" xmlns:cx8="http://schemas.microsoft.com/office/drawing/2016/5/14/chartex" xmlns:mc="http://schemas.openxmlformats.org/markup-compatibility/2006" xmlns:aink="http://schemas.microsoft.com/office/drawing/2016/ink" xmlns:am3d="http://schemas.microsoft.com/office/drawing/2017/model3d" xmlns:o="urn:schemas-microsoft-com:office:office" xmlns:oel="http://schemas.microsoft.com/office/2019/extlst" xmlns:r="http://schemas.openxmlformats.org/officeDocument/2006/relationships" xmlns:m="http://schemas.openxmlformats.org/officeDocument/2006/math" xmlns:v="urn:schemas-microsoft-com:vml" xmlns:wp14="http://schemas.microsoft.com/office/word/2010/wordprocessingDrawing" xmlns:wp="http://schemas.openxmlformats.org/drawingml/2006/wordprocessingDrawing" xmlns:w10="urn:schemas-microsoft-com:office:word" xmlns:w="http://schemas.openxmlformats.org/wordprocessingml/2006/main" xmlns:w14="http://schemas.microsoft.com/office/word/2010/wordml" xmlns:w15="http://schemas.microsoft.com/office/word/2012/wordml" xmlns:w16cex="http://schemas.microsoft.com/office/word/2018/wordml/cex" xmlns:w16cid="http://schemas.microsoft.com/office/word/2016/wordml/cid" xmlns:w16="http://schemas.microsoft.com/office/word/2018/wordml" xmlns:w16sdtdh="http://schemas.microsoft.com/office/word/2020/wordml/sdtdatahash" xmlns:w16se="http://schemas.microsoft.com/office/word/2015/wordml/symex" xmlns:wpg="http://schemas.microsoft.com/office/word/2010/wordprocessingGroup" xmlns:wpi="http://schemas.microsoft.com/office/word/2010/wordprocessingInk" xmlns:wne="http://schemas.microsoft.com/office/word/2006/wordml" xmlns:wps="http://schemas.microsoft.com/office/word/2010/wordprocessingShape" mc:Ignorable="w14 w15 w16se w16cid w16 w16cex w16sdtdh wp14">
   <w:p>
     <w:pPr>
       <w:pStyle w:val="Header"/>
@@ -9440,7 +10339,7 @@
 </file>
 
 <file path=word/numbering.xml><?xml version="1.0" encoding="utf-8"?>
-<w:numbering xmlns:wpc="http://schemas.microsoft.com/office/word/2010/wordprocessingCanvas" xmlns:cx="http://schemas.microsoft.com/office/drawing/2014/chartex" xmlns:cx1="http://schemas.microsoft.com/office/drawing/2015/9/8/chartex" xmlns:cx2="http://schemas.microsoft.com/office/drawing/2015/10/21/chartex" xmlns:cx3="http://schemas.microsoft.com/office/drawing/2016/5/9/chartex" xmlns:cx4="http://schemas.microsoft.com/office/drawing/2016/5/10/chartex" xmlns:cx5="http://schemas.microsoft.com/office/drawing/2016/5/11/chartex" xmlns:cx6="http://schemas.microsoft.com/office/drawing/2016/5/12/chartex" xmlns:cx7="http://schemas.microsoft.com/office/drawing/2016/5/13/chartex" xmlns:cx8="http://schemas.microsoft.com/office/drawing/2016/5/14/chartex" xmlns:mc="http://schemas.openxmlformats.org/markup-compatibility/2006" xmlns:aink="http://schemas.microsoft.com/office/drawing/2016/ink" xmlns:am3d="http://schemas.microsoft.com/office/drawing/2017/model3d" xmlns:o="urn:schemas-microsoft-com:office:office" xmlns:r="http://schemas.openxmlformats.org/officeDocument/2006/relationships" xmlns:m="http://schemas.openxmlformats.org/officeDocument/2006/math" xmlns:v="urn:schemas-microsoft-com:vml" xmlns:wp14="http://schemas.microsoft.com/office/word/2010/wordprocessingDrawing" xmlns:wp="http://schemas.openxmlformats.org/drawingml/2006/wordprocessingDrawing" xmlns:w10="urn:schemas-microsoft-com:office:word" xmlns:w="http://schemas.openxmlformats.org/wordprocessingml/2006/main" xmlns:w14="http://schemas.microsoft.com/office/word/2010/wordml" xmlns:w15="http://schemas.microsoft.com/office/word/2012/wordml" xmlns:w16cex="http://schemas.microsoft.com/office/word/2018/wordml/cex" xmlns:w16cid="http://schemas.microsoft.com/office/word/2016/wordml/cid" xmlns:w16="http://schemas.microsoft.com/office/word/2018/wordml" xmlns:w16sdtdh="http://schemas.microsoft.com/office/word/2020/wordml/sdtdatahash" xmlns:w16se="http://schemas.microsoft.com/office/word/2015/wordml/symex" xmlns:wpg="http://schemas.microsoft.com/office/word/2010/wordprocessingGroup" xmlns:wpi="http://schemas.microsoft.com/office/word/2010/wordprocessingInk" xmlns:wne="http://schemas.microsoft.com/office/word/2006/wordml" xmlns:wps="http://schemas.microsoft.com/office/word/2010/wordprocessingShape" mc:Ignorable="w14 w15 w16se w16cid w16 w16cex w16sdtdh wp14">
+<w:numbering xmlns:wpc="http://schemas.microsoft.com/office/word/2010/wordprocessingCanvas" xmlns:cx="http://schemas.microsoft.com/office/drawing/2014/chartex" xmlns:cx1="http://schemas.microsoft.com/office/drawing/2015/9/8/chartex" xmlns:cx2="http://schemas.microsoft.com/office/drawing/2015/10/21/chartex" xmlns:cx3="http://schemas.microsoft.com/office/drawing/2016/5/9/chartex" xmlns:cx4="http://schemas.microsoft.com/office/drawing/2016/5/10/chartex" xmlns:cx5="http://schemas.microsoft.com/office/drawing/2016/5/11/chartex" xmlns:cx6="http://schemas.microsoft.com/office/drawing/2016/5/12/chartex" xmlns:cx7="http://schemas.microsoft.com/office/drawing/2016/5/13/chartex" xmlns:cx8="http://schemas.microsoft.com/office/drawing/2016/5/14/chartex" xmlns:mc="http://schemas.openxmlformats.org/markup-compatibility/2006" xmlns:aink="http://schemas.microsoft.com/office/drawing/2016/ink" xmlns:am3d="http://schemas.microsoft.com/office/drawing/2017/model3d" xmlns:o="urn:schemas-microsoft-com:office:office" xmlns:oel="http://schemas.microsoft.com/office/2019/extlst" xmlns:r="http://schemas.openxmlformats.org/officeDocument/2006/relationships" xmlns:m="http://schemas.openxmlformats.org/officeDocument/2006/math" xmlns:v="urn:schemas-microsoft-com:vml" xmlns:wp14="http://schemas.microsoft.com/office/word/2010/wordprocessingDrawing" xmlns:wp="http://schemas.openxmlformats.org/drawingml/2006/wordprocessingDrawing" xmlns:w10="urn:schemas-microsoft-com:office:word" xmlns:w="http://schemas.openxmlformats.org/wordprocessingml/2006/main" xmlns:w14="http://schemas.microsoft.com/office/word/2010/wordml" xmlns:w15="http://schemas.microsoft.com/office/word/2012/wordml" xmlns:w16cex="http://schemas.microsoft.com/office/word/2018/wordml/cex" xmlns:w16cid="http://schemas.microsoft.com/office/word/2016/wordml/cid" xmlns:w16="http://schemas.microsoft.com/office/word/2018/wordml" xmlns:w16sdtdh="http://schemas.microsoft.com/office/word/2020/wordml/sdtdatahash" xmlns:w16se="http://schemas.microsoft.com/office/word/2015/wordml/symex" xmlns:wpg="http://schemas.microsoft.com/office/word/2010/wordprocessingGroup" xmlns:wpi="http://schemas.microsoft.com/office/word/2010/wordprocessingInk" xmlns:wne="http://schemas.microsoft.com/office/word/2006/wordml" xmlns:wps="http://schemas.microsoft.com/office/word/2010/wordprocessingShape" mc:Ignorable="w14 w15 w16se w16cid w16 w16cex w16sdtdh wp14">
   <w:abstractNum w:abstractNumId="0" w15:restartNumberingAfterBreak="0">
     <w:nsid w:val="1B9315D8"/>
     <w:multiLevelType w:val="multilevel"/>
@@ -10561,28 +11460,28 @@
       </w:pPr>
     </w:lvl>
   </w:abstractNum>
-  <w:num w:numId="1">
+  <w:num w:numId="1" w16cid:durableId="1163467945">
     <w:abstractNumId w:val="0"/>
   </w:num>
-  <w:num w:numId="2">
+  <w:num w:numId="2" w16cid:durableId="1842814911">
     <w:abstractNumId w:val="1"/>
   </w:num>
-  <w:num w:numId="3">
+  <w:num w:numId="3" w16cid:durableId="1011488320">
     <w:abstractNumId w:val="2"/>
   </w:num>
-  <w:num w:numId="4">
+  <w:num w:numId="4" w16cid:durableId="1648976441">
     <w:abstractNumId w:val="4"/>
   </w:num>
-  <w:num w:numId="5">
+  <w:num w:numId="5" w16cid:durableId="1607230939">
     <w:abstractNumId w:val="7"/>
   </w:num>
-  <w:num w:numId="6">
+  <w:num w:numId="6" w16cid:durableId="1584413906">
     <w:abstractNumId w:val="6"/>
   </w:num>
-  <w:num w:numId="7">
+  <w:num w:numId="7" w16cid:durableId="2093116499">
     <w:abstractNumId w:val="3"/>
   </w:num>
-  <w:num w:numId="8">
+  <w:num w:numId="8" w16cid:durableId="1861434354">
     <w:abstractNumId w:val="5"/>
   </w:num>
 </w:numbering>
@@ -11220,7 +12119,6 @@
   <w:style w:type="character" w:default="1" w:styleId="DefaultParagraphFont">
     <w:name w:val="Default Paragraph Font"/>
     <w:uiPriority w:val="1"/>
-    <w:semiHidden/>
     <w:unhideWhenUsed/>
   </w:style>
   <w:style w:type="table" w:default="1" w:styleId="TableNormal">
@@ -12238,28 +13136,6 @@
 </file>
 
 <file path=customXml/item1.xml><?xml version="1.0" encoding="utf-8"?>
-<p:properties xmlns:p="http://schemas.microsoft.com/office/2006/metadata/properties" xmlns:xsi="http://www.w3.org/2001/XMLSchema-instance" xmlns:pc="http://schemas.microsoft.com/office/infopath/2007/PartnerControls">
-  <documentManagement>
-    <lcf76f155ced4ddcb4097134ff3c332f xmlns="03002ca9-34ad-434c-ac87-26756c0cdd06">
-      <Terms xmlns="http://schemas.microsoft.com/office/infopath/2007/PartnerControls"/>
-    </lcf76f155ced4ddcb4097134ff3c332f>
-    <TaxCatchAll xmlns="477676f7-3aaa-488c-8018-0d93153801a5" xsi:nil="true"/>
-    <_ip_UnifiedCompliancePolicyUIAction xmlns="http://schemas.microsoft.com/sharepoint/v3" xsi:nil="true"/>
-    <_ip_UnifiedCompliancePolicyProperties xmlns="http://schemas.microsoft.com/sharepoint/v3" xsi:nil="true"/>
-  </documentManagement>
-</p:properties>
-</file>
-
-<file path=customXml/item2.xml><?xml version="1.0" encoding="utf-8"?>
-<?mso-contentType ?>
-<FormTemplates xmlns="http://schemas.microsoft.com/sharepoint/v3/contenttype/forms">
-  <Display>DocumentLibraryForm</Display>
-  <Edit>DocumentLibraryForm</Edit>
-  <New>DocumentLibraryForm</New>
-</FormTemplates>
-</file>
-
-<file path=customXml/item3.xml><?xml version="1.0" encoding="utf-8"?>
 <ct:contentTypeSchema xmlns:ct="http://schemas.microsoft.com/office/2006/metadata/contentType" xmlns:ma="http://schemas.microsoft.com/office/2006/metadata/properties/metaAttributes" ct:_="" ma:_="" ma:contentTypeName="Document" ma:contentTypeID="0x010100074694C6FDE3F8428E531DB9CF9F3F5F" ma:contentTypeVersion="21" ma:contentTypeDescription="Create a new document." ma:contentTypeScope="" ma:versionID="0f5042e39754e3a4fc46a21ac827c658">
   <xsd:schema xmlns:xsd="http://www.w3.org/2001/XMLSchema" xmlns:xs="http://www.w3.org/2001/XMLSchema" xmlns:p="http://schemas.microsoft.com/office/2006/metadata/properties" xmlns:ns1="http://schemas.microsoft.com/sharepoint/v3" xmlns:ns2="03002ca9-34ad-434c-ac87-26756c0cdd06" xmlns:ns3="477676f7-3aaa-488c-8018-0d93153801a5" targetNamespace="http://schemas.microsoft.com/office/2006/metadata/properties" ma:root="true" ma:fieldsID="3e9ad5d561d7a2e14aa6518fd24ad718" ns1:_="" ns2:_="" ns3:_="">
     <xsd:import namespace="http://schemas.microsoft.com/sharepoint/v3"/>
@@ -12537,33 +13413,29 @@
 </ct:contentTypeSchema>
 </file>
 
-<file path=customXml/itemProps1.xml><?xml version="1.0" encoding="utf-8"?>
-<ds:datastoreItem xmlns:ds="http://schemas.openxmlformats.org/officeDocument/2006/customXml" ds:itemID="{8FA2BB78-7E7F-47E4-98EE-7B83F5E70C59}">
-  <ds:schemaRefs>
-    <ds:schemaRef ds:uri="http://schemas.microsoft.com/office/2006/documentManagement/types"/>
-    <ds:schemaRef ds:uri="03002ca9-34ad-434c-ac87-26756c0cdd06"/>
-    <ds:schemaRef ds:uri="http://purl.org/dc/elements/1.1/"/>
-    <ds:schemaRef ds:uri="477676f7-3aaa-488c-8018-0d93153801a5"/>
-    <ds:schemaRef ds:uri="http://purl.org/dc/terms/"/>
-    <ds:schemaRef ds:uri="http://schemas.openxmlformats.org/package/2006/metadata/core-properties"/>
-    <ds:schemaRef ds:uri="http://schemas.microsoft.com/office/infopath/2007/PartnerControls"/>
-    <ds:schemaRef ds:uri="http://schemas.microsoft.com/office/2006/metadata/properties"/>
-    <ds:schemaRef ds:uri="http://www.w3.org/XML/1998/namespace"/>
-    <ds:schemaRef ds:uri="http://purl.org/dc/dcmitype/"/>
-    <ds:schemaRef ds:uri="http://schemas.microsoft.com/sharepoint/v3"/>
-  </ds:schemaRefs>
-</ds:datastoreItem>
+<file path=customXml/item2.xml><?xml version="1.0" encoding="utf-8"?>
+<?mso-contentType ?>
+<FormTemplates xmlns="http://schemas.microsoft.com/sharepoint/v3/contenttype/forms">
+  <Display>DocumentLibraryForm</Display>
+  <Edit>DocumentLibraryForm</Edit>
+  <New>DocumentLibraryForm</New>
+</FormTemplates>
 </file>
 
-<file path=customXml/itemProps2.xml><?xml version="1.0" encoding="utf-8"?>
-<ds:datastoreItem xmlns:ds="http://schemas.openxmlformats.org/officeDocument/2006/customXml" ds:itemID="{3090D552-63EF-48E3-A3C5-B15849294E8A}">
-  <ds:schemaRefs>
-    <ds:schemaRef ds:uri="http://schemas.microsoft.com/sharepoint/v3/contenttype/forms"/>
-  </ds:schemaRefs>
-</ds:datastoreItem>
+<file path=customXml/item3.xml><?xml version="1.0" encoding="utf-8"?>
+<p:properties xmlns:p="http://schemas.microsoft.com/office/2006/metadata/properties" xmlns:xsi="http://www.w3.org/2001/XMLSchema-instance" xmlns:pc="http://schemas.microsoft.com/office/infopath/2007/PartnerControls">
+  <documentManagement>
+    <lcf76f155ced4ddcb4097134ff3c332f xmlns="03002ca9-34ad-434c-ac87-26756c0cdd06">
+      <Terms xmlns="http://schemas.microsoft.com/office/infopath/2007/PartnerControls"/>
+    </lcf76f155ced4ddcb4097134ff3c332f>
+    <TaxCatchAll xmlns="477676f7-3aaa-488c-8018-0d93153801a5" xsi:nil="true"/>
+    <_ip_UnifiedCompliancePolicyUIAction xmlns="http://schemas.microsoft.com/sharepoint/v3" xsi:nil="true"/>
+    <_ip_UnifiedCompliancePolicyProperties xmlns="http://schemas.microsoft.com/sharepoint/v3" xsi:nil="true"/>
+  </documentManagement>
+</p:properties>
 </file>
 
-<file path=customXml/itemProps3.xml><?xml version="1.0" encoding="utf-8"?>
+<file path=customXml/itemProps1.xml><?xml version="1.0" encoding="utf-8"?>
 <ds:datastoreItem xmlns:ds="http://schemas.openxmlformats.org/officeDocument/2006/customXml" ds:itemID="{B7EE0471-0FF6-4FEE-BA05-1B8E90F0A7F9}">
   <ds:schemaRefs>
     <ds:schemaRef ds:uri="http://schemas.microsoft.com/office/2006/metadata/contentType"/>
@@ -12583,6 +13455,32 @@
 </ds:datastoreItem>
 </file>
 
+<file path=customXml/itemProps2.xml><?xml version="1.0" encoding="utf-8"?>
+<ds:datastoreItem xmlns:ds="http://schemas.openxmlformats.org/officeDocument/2006/customXml" ds:itemID="{3090D552-63EF-48E3-A3C5-B15849294E8A}">
+  <ds:schemaRefs>
+    <ds:schemaRef ds:uri="http://schemas.microsoft.com/sharepoint/v3/contenttype/forms"/>
+  </ds:schemaRefs>
+</ds:datastoreItem>
+</file>
+
+<file path=customXml/itemProps3.xml><?xml version="1.0" encoding="utf-8"?>
+<ds:datastoreItem xmlns:ds="http://schemas.openxmlformats.org/officeDocument/2006/customXml" ds:itemID="{8FA2BB78-7E7F-47E4-98EE-7B83F5E70C59}">
+  <ds:schemaRefs>
+    <ds:schemaRef ds:uri="http://schemas.microsoft.com/office/2006/documentManagement/types"/>
+    <ds:schemaRef ds:uri="03002ca9-34ad-434c-ac87-26756c0cdd06"/>
+    <ds:schemaRef ds:uri="http://purl.org/dc/elements/1.1/"/>
+    <ds:schemaRef ds:uri="477676f7-3aaa-488c-8018-0d93153801a5"/>
+    <ds:schemaRef ds:uri="http://purl.org/dc/terms/"/>
+    <ds:schemaRef ds:uri="http://schemas.openxmlformats.org/package/2006/metadata/core-properties"/>
+    <ds:schemaRef ds:uri="http://schemas.microsoft.com/office/infopath/2007/PartnerControls"/>
+    <ds:schemaRef ds:uri="http://schemas.microsoft.com/office/2006/metadata/properties"/>
+    <ds:schemaRef ds:uri="http://www.w3.org/XML/1998/namespace"/>
+    <ds:schemaRef ds:uri="http://purl.org/dc/dcmitype/"/>
+    <ds:schemaRef ds:uri="http://schemas.microsoft.com/sharepoint/v3"/>
+  </ds:schemaRefs>
+</ds:datastoreItem>
+</file>
+
 <file path=docMetadata/LabelInfo.xml><?xml version="1.0" encoding="utf-8"?>
 <clbl:labelList xmlns:clbl="http://schemas.microsoft.com/office/2020/mipLabelMetadata">
   <clbl:label id="{8cc434d7-97d0-47d3-b5c5-14fe0e33e34b}" enabled="0" method="" siteId="{8cc434d7-97d0-47d3-b5c5-14fe0e33e34b}" removed="1"/>
